--- a/отчет/ПИН-35_ЛеХоангЖа_ЛP-4.docx
+++ b/отчет/ПИН-35_ЛеХоангЖа_ЛP-4.docx
@@ -1209,18 +1209,16 @@
           <w:shd w:val="clear" w:color="auto" w:fill="FFFFFF"/>
         </w:rPr>
       </w:pPr>
-      <w:hyperlink r:id="rId5" w:history="1">
-        <w:r>
-          <w:rPr>
-            <w:rStyle w:val="Hyperlink"/>
-            <w:rFonts w:cstheme="minorHAnsi"/>
-            <w:sz w:val="28"/>
-            <w:szCs w:val="28"/>
-            <w:shd w:val="clear" w:color="auto" w:fill="FFFFFF"/>
-          </w:rPr>
-          <w:t>https://github.com/lehoanggia2k/os_lab_2019</w:t>
-        </w:r>
-      </w:hyperlink>
+      <w:r>
+        <w:rPr>
+          <w:rStyle w:val="Hyperlink"/>
+          <w:rFonts w:cstheme="minorHAnsi"/>
+          <w:sz w:val="28"/>
+          <w:szCs w:val="28"/>
+          <w:shd w:val="clear" w:color="auto" w:fill="FFFFFF"/>
+        </w:rPr>
+        <w:t>https://github.com/lehoanggia2k/os_lab_2019/tree/hg</w:t>
+      </w:r>
     </w:p>
     <w:p>
       <w:pPr>
@@ -1234,11 +1232,9 @@
           <w:color w:val="24292F"/>
           <w:sz w:val="30"/>
           <w:szCs w:val="30"/>
-          <w:lang w:val="ru-RU" w:eastAsia="ru-RU"/>
-        </w:rPr>
-      </w:pPr>
-      <w:bookmarkStart w:id="0" w:name="_GoBack"/>
-      <w:bookmarkEnd w:id="0"/>
+          <w:lang w:eastAsia="ru-RU"/>
+        </w:rPr>
+      </w:pPr>
       <w:r>
         <w:rPr>
           <w:rFonts w:eastAsia="Times New Roman" w:cstheme="minorHAnsi"/>
@@ -1254,6 +1250,516 @@
             <wp:extent cx="5943600" cy="2272665"/>
             <wp:effectExtent l="0" t="0" r="0" b="0"/>
             <wp:docPr id="1" name="Picture 1"/>
+            <wp:cNvGraphicFramePr>
+              <a:graphicFrameLocks xmlns:a="http://schemas.openxmlformats.org/drawingml/2006/main" noChangeAspect="1"/>
+            </wp:cNvGraphicFramePr>
+            <a:graphic xmlns:a="http://schemas.openxmlformats.org/drawingml/2006/main">
+              <a:graphicData uri="http://schemas.openxmlformats.org/drawingml/2006/picture">
+                <pic:pic xmlns:pic="http://schemas.openxmlformats.org/drawingml/2006/picture">
+                  <pic:nvPicPr>
+                    <pic:cNvPr id="1" name=""/>
+                    <pic:cNvPicPr/>
+                  </pic:nvPicPr>
+                  <pic:blipFill>
+                    <a:blip r:embed="rId5"/>
+                    <a:stretch>
+                      <a:fillRect/>
+                    </a:stretch>
+                  </pic:blipFill>
+                  <pic:spPr>
+                    <a:xfrm>
+                      <a:off x="0" y="0"/>
+                      <a:ext cx="5943600" cy="2272665"/>
+                    </a:xfrm>
+                    <a:prstGeom prst="rect">
+                      <a:avLst/>
+                    </a:prstGeom>
+                  </pic:spPr>
+                </pic:pic>
+              </a:graphicData>
+            </a:graphic>
+          </wp:inline>
+        </w:drawing>
+      </w:r>
+    </w:p>
+    <w:p>
+      <w:pPr>
+        <w:shd w:val="clear" w:color="auto" w:fill="FFFFFF"/>
+        <w:spacing w:before="360" w:after="240" w:line="240" w:lineRule="auto"/>
+        <w:outlineLvl w:val="1"/>
+        <w:rPr>
+          <w:rFonts w:eastAsia="Times New Roman" w:cstheme="minorHAnsi"/>
+          <w:b/>
+          <w:bCs/>
+          <w:color w:val="24292F"/>
+          <w:sz w:val="36"/>
+          <w:szCs w:val="36"/>
+          <w:lang w:val="ru-RU" w:eastAsia="ru-RU"/>
+        </w:rPr>
+      </w:pPr>
+      <w:r>
+        <w:rPr>
+          <w:rFonts w:eastAsia="Times New Roman" w:cstheme="minorHAnsi"/>
+          <w:b/>
+          <w:bCs/>
+          <w:color w:val="24292F"/>
+          <w:sz w:val="36"/>
+          <w:szCs w:val="36"/>
+          <w:lang w:val="ru-RU" w:eastAsia="ru-RU"/>
+        </w:rPr>
+        <w:t>Задание 2</w:t>
+      </w:r>
+    </w:p>
+    <w:p>
+      <w:pPr>
+        <w:shd w:val="clear" w:color="auto" w:fill="FFFFFF"/>
+        <w:spacing w:before="360" w:after="240" w:line="240" w:lineRule="auto"/>
+        <w:outlineLvl w:val="2"/>
+        <w:rPr>
+          <w:rFonts w:eastAsia="Times New Roman" w:cstheme="minorHAnsi"/>
+          <w:b/>
+          <w:bCs/>
+          <w:color w:val="24292F"/>
+          <w:sz w:val="30"/>
+          <w:szCs w:val="30"/>
+          <w:lang w:val="ru-RU" w:eastAsia="ru-RU"/>
+        </w:rPr>
+      </w:pPr>
+      <w:r>
+        <w:rPr>
+          <w:rFonts w:eastAsia="Times New Roman" w:cstheme="minorHAnsi"/>
+          <w:b/>
+          <w:bCs/>
+          <w:color w:val="24292F"/>
+          <w:sz w:val="30"/>
+          <w:szCs w:val="30"/>
+          <w:lang w:val="ru-RU" w:eastAsia="ru-RU"/>
+        </w:rPr>
+        <w:t>Необходимые знания</w:t>
+      </w:r>
+    </w:p>
+    <w:p>
+      <w:pPr>
+        <w:jc w:val="both"/>
+        <w:rPr>
+          <w:rFonts w:cstheme="minorHAnsi"/>
+          <w:color w:val="24292E"/>
+          <w:sz w:val="28"/>
+          <w:szCs w:val="28"/>
+          <w:shd w:val="clear" w:color="auto" w:fill="FFFFFF"/>
+          <w:lang w:val="ru-RU"/>
+        </w:rPr>
+      </w:pPr>
+      <w:r>
+        <w:rPr>
+          <w:rFonts w:cstheme="minorHAnsi"/>
+          <w:color w:val="24292E"/>
+          <w:sz w:val="28"/>
+          <w:szCs w:val="28"/>
+          <w:shd w:val="clear" w:color="auto" w:fill="FFFFFF"/>
+          <w:lang w:val="ru-RU"/>
+        </w:rPr>
+        <w:t>1.Что такое зомби процессы, как появляются, как исчезают.</w:t>
+      </w:r>
+    </w:p>
+    <w:p>
+      <w:pPr>
+        <w:jc w:val="both"/>
+        <w:rPr>
+          <w:rFonts w:cstheme="minorHAnsi"/>
+          <w:color w:val="24292E"/>
+          <w:sz w:val="28"/>
+          <w:szCs w:val="28"/>
+          <w:shd w:val="clear" w:color="auto" w:fill="FFFFFF"/>
+          <w:lang w:val="ru-RU"/>
+        </w:rPr>
+      </w:pPr>
+      <w:r>
+        <w:rPr>
+          <w:rFonts w:cstheme="minorHAnsi"/>
+          <w:color w:val="24292E"/>
+          <w:sz w:val="28"/>
+          <w:szCs w:val="28"/>
+          <w:shd w:val="clear" w:color="auto" w:fill="FFFFFF"/>
+          <w:lang w:val="ru-RU"/>
+        </w:rPr>
+        <w:t xml:space="preserve">- Зомби - это МЕРТВЫЕ процессы. Их нельзя «убить» (вы не можете убить МЕРТВУ). Все процессы в конечном итоге умирают, и когда они это делают, они становятся зомби. Они почти не потребляют ресурсов, чего и следовало ожидать, потому что они мертвы! Причиной для зомби является то, что родитель (процесс) зомби может получить информацию о состоянии выхода из зомби и статистику использования ресурсов. Родитель сообщает </w:t>
+      </w:r>
+      <w:r>
+        <w:rPr>
+          <w:rFonts w:cstheme="minorHAnsi"/>
+          <w:color w:val="24292E"/>
+          <w:sz w:val="28"/>
+          <w:szCs w:val="28"/>
+          <w:shd w:val="clear" w:color="auto" w:fill="FFFFFF"/>
+          <w:lang w:val="ru-RU"/>
+        </w:rPr>
+        <w:lastRenderedPageBreak/>
+        <w:t xml:space="preserve">операционной системе, что зомби больше не нужен, используя один из системных вызовов </w:t>
+      </w:r>
+      <w:r>
+        <w:rPr>
+          <w:rFonts w:cstheme="minorHAnsi"/>
+          <w:color w:val="24292E"/>
+          <w:sz w:val="28"/>
+          <w:szCs w:val="28"/>
+          <w:shd w:val="clear" w:color="auto" w:fill="FFFFFF"/>
+        </w:rPr>
+        <w:t>wait</w:t>
+      </w:r>
+      <w:r>
+        <w:rPr>
+          <w:rFonts w:cstheme="minorHAnsi"/>
+          <w:color w:val="24292E"/>
+          <w:sz w:val="28"/>
+          <w:szCs w:val="28"/>
+          <w:shd w:val="clear" w:color="auto" w:fill="FFFFFF"/>
+          <w:lang w:val="ru-RU"/>
+        </w:rPr>
+        <w:t xml:space="preserve"> (). </w:t>
+      </w:r>
+    </w:p>
+    <w:p>
+      <w:pPr>
+        <w:jc w:val="both"/>
+        <w:rPr>
+          <w:rFonts w:cstheme="minorHAnsi"/>
+          <w:color w:val="24292E"/>
+          <w:sz w:val="28"/>
+          <w:szCs w:val="28"/>
+          <w:shd w:val="clear" w:color="auto" w:fill="FFFFFF"/>
+          <w:lang w:val="ru-RU"/>
+        </w:rPr>
+      </w:pPr>
+      <w:r>
+        <w:rPr>
+          <w:rFonts w:cstheme="minorHAnsi"/>
+          <w:color w:val="24292E"/>
+          <w:sz w:val="28"/>
+          <w:szCs w:val="28"/>
+          <w:shd w:val="clear" w:color="auto" w:fill="FFFFFF"/>
+          <w:lang w:val="ru-RU"/>
+        </w:rPr>
+        <w:t xml:space="preserve">- Они появляются только тогда, когда их родительский процесс (то есть процесс, который </w:t>
+      </w:r>
+      <w:r>
+        <w:rPr>
+          <w:rFonts w:cstheme="minorHAnsi"/>
+          <w:color w:val="24292E"/>
+          <w:sz w:val="28"/>
+          <w:szCs w:val="28"/>
+          <w:shd w:val="clear" w:color="auto" w:fill="FFFFFF"/>
+        </w:rPr>
+        <w:t>fork</w:t>
+      </w:r>
+      <w:r>
+        <w:rPr>
+          <w:rFonts w:cstheme="minorHAnsi"/>
+          <w:color w:val="24292E"/>
+          <w:sz w:val="28"/>
+          <w:szCs w:val="28"/>
+          <w:shd w:val="clear" w:color="auto" w:fill="FFFFFF"/>
+          <w:lang w:val="ru-RU"/>
+        </w:rPr>
+        <w:t>()'</w:t>
+      </w:r>
+      <w:proofErr w:type="spellStart"/>
+      <w:r>
+        <w:rPr>
+          <w:rFonts w:cstheme="minorHAnsi"/>
+          <w:color w:val="24292E"/>
+          <w:sz w:val="28"/>
+          <w:szCs w:val="28"/>
+          <w:shd w:val="clear" w:color="auto" w:fill="FFFFFF"/>
+        </w:rPr>
+        <w:t>ed</w:t>
+      </w:r>
+      <w:proofErr w:type="spellEnd"/>
+      <w:r>
+        <w:rPr>
+          <w:rFonts w:cstheme="minorHAnsi"/>
+          <w:color w:val="24292E"/>
+          <w:sz w:val="28"/>
+          <w:szCs w:val="28"/>
+          <w:shd w:val="clear" w:color="auto" w:fill="FFFFFF"/>
+          <w:lang w:val="ru-RU"/>
+        </w:rPr>
+        <w:t xml:space="preserve"> они) жив, но еще не вызвал </w:t>
+      </w:r>
+      <w:r>
+        <w:rPr>
+          <w:rFonts w:cstheme="minorHAnsi"/>
+          <w:color w:val="24292E"/>
+          <w:sz w:val="28"/>
+          <w:szCs w:val="28"/>
+          <w:shd w:val="clear" w:color="auto" w:fill="FFFFFF"/>
+        </w:rPr>
+        <w:t>wait</w:t>
+      </w:r>
+      <w:r>
+        <w:rPr>
+          <w:rFonts w:cstheme="minorHAnsi"/>
+          <w:color w:val="24292E"/>
+          <w:sz w:val="28"/>
+          <w:szCs w:val="28"/>
+          <w:shd w:val="clear" w:color="auto" w:fill="FFFFFF"/>
+          <w:lang w:val="ru-RU"/>
+        </w:rPr>
+        <w:t xml:space="preserve">() системную функцию. После того, как родитель умирает, зомби </w:t>
+      </w:r>
+      <w:r>
+        <w:rPr>
+          <w:rFonts w:cstheme="minorHAnsi"/>
+          <w:color w:val="24292E"/>
+          <w:sz w:val="28"/>
+          <w:szCs w:val="28"/>
+          <w:shd w:val="clear" w:color="auto" w:fill="FFFFFF"/>
+        </w:rPr>
+        <w:t>wait</w:t>
+      </w:r>
+      <w:r>
+        <w:rPr>
+          <w:rFonts w:cstheme="minorHAnsi"/>
+          <w:color w:val="24292E"/>
+          <w:sz w:val="28"/>
+          <w:szCs w:val="28"/>
+          <w:shd w:val="clear" w:color="auto" w:fill="FFFFFF"/>
+          <w:lang w:val="ru-RU"/>
+        </w:rPr>
+        <w:t>()'</w:t>
+      </w:r>
+      <w:proofErr w:type="spellStart"/>
+      <w:r>
+        <w:rPr>
+          <w:rFonts w:cstheme="minorHAnsi"/>
+          <w:color w:val="24292E"/>
+          <w:sz w:val="28"/>
+          <w:szCs w:val="28"/>
+          <w:shd w:val="clear" w:color="auto" w:fill="FFFFFF"/>
+        </w:rPr>
+        <w:t>ed</w:t>
+      </w:r>
+      <w:proofErr w:type="spellEnd"/>
+      <w:r>
+        <w:rPr>
+          <w:rFonts w:cstheme="minorHAnsi"/>
+          <w:color w:val="24292E"/>
+          <w:sz w:val="28"/>
+          <w:szCs w:val="28"/>
+          <w:shd w:val="clear" w:color="auto" w:fill="FFFFFF"/>
+          <w:lang w:val="ru-RU"/>
+        </w:rPr>
+        <w:t xml:space="preserve"> за помощью </w:t>
+      </w:r>
+      <w:proofErr w:type="spellStart"/>
+      <w:r>
+        <w:rPr>
+          <w:rFonts w:cstheme="minorHAnsi"/>
+          <w:color w:val="24292E"/>
+          <w:sz w:val="28"/>
+          <w:szCs w:val="28"/>
+          <w:shd w:val="clear" w:color="auto" w:fill="FFFFFF"/>
+        </w:rPr>
+        <w:t>init</w:t>
+      </w:r>
+      <w:proofErr w:type="spellEnd"/>
+      <w:r>
+        <w:rPr>
+          <w:rFonts w:cstheme="minorHAnsi"/>
+          <w:color w:val="24292E"/>
+          <w:sz w:val="28"/>
+          <w:szCs w:val="28"/>
+          <w:shd w:val="clear" w:color="auto" w:fill="FFFFFF"/>
+          <w:lang w:val="ru-RU"/>
+        </w:rPr>
+        <w:t xml:space="preserve"> и исчезают.</w:t>
+      </w:r>
+    </w:p>
+    <w:p>
+      <w:pPr>
+        <w:jc w:val="both"/>
+        <w:rPr>
+          <w:rFonts w:cstheme="minorHAnsi"/>
+          <w:color w:val="24292E"/>
+          <w:sz w:val="28"/>
+          <w:szCs w:val="28"/>
+          <w:shd w:val="clear" w:color="auto" w:fill="FFFFFF"/>
+          <w:lang w:val="ru-RU"/>
+        </w:rPr>
+      </w:pPr>
+      <w:r>
+        <w:rPr>
+          <w:rFonts w:cstheme="minorHAnsi"/>
+          <w:color w:val="24292E"/>
+          <w:sz w:val="28"/>
+          <w:szCs w:val="28"/>
+          <w:shd w:val="clear" w:color="auto" w:fill="FFFFFF"/>
+          <w:lang w:val="ru-RU"/>
+        </w:rPr>
+        <w:t xml:space="preserve">- Зомби процессы не используют системные ресурсы, поэтому их можно просто игнорировать. </w:t>
+      </w:r>
+    </w:p>
+    <w:p>
+      <w:pPr>
+        <w:jc w:val="both"/>
+        <w:rPr>
+          <w:rFonts w:cstheme="minorHAnsi"/>
+          <w:color w:val="24292E"/>
+          <w:sz w:val="28"/>
+          <w:szCs w:val="28"/>
+          <w:shd w:val="clear" w:color="auto" w:fill="FFFFFF"/>
+          <w:lang w:val="ru-RU"/>
+        </w:rPr>
+      </w:pPr>
+      <w:r>
+        <w:rPr>
+          <w:rFonts w:cstheme="minorHAnsi"/>
+          <w:color w:val="24292E"/>
+          <w:sz w:val="28"/>
+          <w:szCs w:val="28"/>
+          <w:shd w:val="clear" w:color="auto" w:fill="FFFFFF"/>
+          <w:lang w:val="ru-RU"/>
+        </w:rPr>
+        <w:t xml:space="preserve">- Убить зомби процесс на прямую командой </w:t>
+      </w:r>
+      <w:r>
+        <w:rPr>
+          <w:rFonts w:cstheme="minorHAnsi"/>
+          <w:color w:val="24292E"/>
+          <w:sz w:val="28"/>
+          <w:szCs w:val="28"/>
+          <w:shd w:val="clear" w:color="auto" w:fill="FFFFFF"/>
+        </w:rPr>
+        <w:t>kill</w:t>
+      </w:r>
+      <w:r>
+        <w:rPr>
+          <w:rFonts w:cstheme="minorHAnsi"/>
+          <w:color w:val="24292E"/>
+          <w:sz w:val="28"/>
+          <w:szCs w:val="28"/>
+          <w:shd w:val="clear" w:color="auto" w:fill="FFFFFF"/>
+          <w:lang w:val="ru-RU"/>
+        </w:rPr>
+        <w:t xml:space="preserve">  не получиться. </w:t>
+      </w:r>
+    </w:p>
+    <w:p>
+      <w:pPr>
+        <w:jc w:val="both"/>
+        <w:rPr>
+          <w:rFonts w:cstheme="minorHAnsi"/>
+          <w:color w:val="24292E"/>
+          <w:sz w:val="28"/>
+          <w:szCs w:val="28"/>
+          <w:shd w:val="clear" w:color="auto" w:fill="FFFFFF"/>
+          <w:lang w:val="ru-RU"/>
+        </w:rPr>
+      </w:pPr>
+      <w:r>
+        <w:rPr>
+          <w:rFonts w:cstheme="minorHAnsi"/>
+          <w:color w:val="24292E"/>
+          <w:sz w:val="28"/>
+          <w:szCs w:val="28"/>
+          <w:shd w:val="clear" w:color="auto" w:fill="FFFFFF"/>
+          <w:lang w:val="ru-RU"/>
+        </w:rPr>
+        <w:t>- В данном случае единственный вариант полностью убрать зомби процесс — убить или перезапустить его родительский процесс.</w:t>
+      </w:r>
+    </w:p>
+    <w:p>
+      <w:pPr>
+        <w:jc w:val="both"/>
+        <w:rPr>
+          <w:rFonts w:cstheme="minorHAnsi"/>
+          <w:color w:val="24292E"/>
+          <w:sz w:val="28"/>
+          <w:szCs w:val="28"/>
+          <w:shd w:val="clear" w:color="auto" w:fill="FFFFFF"/>
+          <w:lang w:val="ru-RU"/>
+        </w:rPr>
+      </w:pPr>
+      <w:r>
+        <w:rPr>
+          <w:rFonts w:cstheme="minorHAnsi"/>
+          <w:color w:val="24292E"/>
+          <w:sz w:val="28"/>
+          <w:szCs w:val="28"/>
+          <w:shd w:val="clear" w:color="auto" w:fill="FFFFFF"/>
+          <w:lang w:val="ru-RU"/>
+        </w:rPr>
+        <w:t xml:space="preserve">- Что бы убить зомби процесс, для начала нужно получить его </w:t>
+      </w:r>
+      <w:r>
+        <w:rPr>
+          <w:rFonts w:cstheme="minorHAnsi"/>
+          <w:color w:val="24292E"/>
+          <w:sz w:val="28"/>
+          <w:szCs w:val="28"/>
+          <w:shd w:val="clear" w:color="auto" w:fill="FFFFFF"/>
+        </w:rPr>
+        <w:t>PID</w:t>
+      </w:r>
+    </w:p>
+    <w:p>
+      <w:pPr>
+        <w:jc w:val="both"/>
+        <w:rPr>
+          <w:rFonts w:cstheme="minorHAnsi"/>
+          <w:b/>
+          <w:i/>
+          <w:color w:val="1F4E79" w:themeColor="accent1" w:themeShade="80"/>
+          <w:sz w:val="28"/>
+          <w:szCs w:val="28"/>
+          <w:shd w:val="clear" w:color="auto" w:fill="FFFFFF"/>
+          <w:lang w:val="ru-RU"/>
+        </w:rPr>
+      </w:pPr>
+      <w:r>
+        <w:rPr>
+          <w:rFonts w:cstheme="minorHAnsi"/>
+          <w:b/>
+          <w:i/>
+          <w:color w:val="1F4E79" w:themeColor="accent1" w:themeShade="80"/>
+          <w:sz w:val="28"/>
+          <w:szCs w:val="28"/>
+          <w:shd w:val="clear" w:color="auto" w:fill="FFFFFF"/>
+          <w:lang w:val="ru-RU"/>
+        </w:rPr>
+        <w:t>Создать программу, с помощью которой можно продемонстрировать зомби процессы. Необходимо объяснить, как появляются зомби процессы, чем они опасны, и как можно от них избавиться.</w:t>
+      </w:r>
+    </w:p>
+    <w:p>
+      <w:pPr>
+        <w:jc w:val="both"/>
+        <w:rPr>
+          <w:rFonts w:cstheme="minorHAnsi"/>
+          <w:b/>
+          <w:i/>
+          <w:color w:val="1F4E79" w:themeColor="accent1" w:themeShade="80"/>
+          <w:sz w:val="28"/>
+          <w:szCs w:val="28"/>
+          <w:shd w:val="clear" w:color="auto" w:fill="FFFFFF"/>
+          <w:lang w:val="ru-RU"/>
+        </w:rPr>
+      </w:pPr>
+      <w:r>
+        <w:rPr>
+          <w:rFonts w:cstheme="minorHAnsi"/>
+          <w:b/>
+          <w:i/>
+          <w:noProof/>
+          <w:color w:val="1F4E79" w:themeColor="accent1" w:themeShade="80"/>
+          <w:sz w:val="28"/>
+          <w:szCs w:val="28"/>
+          <w:shd w:val="clear" w:color="auto" w:fill="FFFFFF"/>
+        </w:rPr>
+        <w:drawing>
+          <wp:inline distT="0" distB="0" distL="0" distR="0" wp14:anchorId="191817CA" wp14:editId="4C5556A1">
+            <wp:extent cx="5943600" cy="3390900"/>
+            <wp:effectExtent l="0" t="0" r="0" b="0"/>
+            <wp:docPr id="3" name="Picture 3"/>
             <wp:cNvGraphicFramePr>
               <a:graphicFrameLocks xmlns:a="http://schemas.openxmlformats.org/drawingml/2006/main" noChangeAspect="1"/>
             </wp:cNvGraphicFramePr>
@@ -1273,7 +1779,7 @@
                   <pic:spPr>
                     <a:xfrm>
                       <a:off x="0" y="0"/>
-                      <a:ext cx="5943600" cy="2272665"/>
+                      <a:ext cx="5943600" cy="3390900"/>
                     </a:xfrm>
                     <a:prstGeom prst="rect">
                       <a:avLst/>
@@ -1290,34 +1796,6 @@
       <w:pPr>
         <w:shd w:val="clear" w:color="auto" w:fill="FFFFFF"/>
         <w:spacing w:before="360" w:after="240" w:line="240" w:lineRule="auto"/>
-        <w:outlineLvl w:val="1"/>
-        <w:rPr>
-          <w:rFonts w:eastAsia="Times New Roman" w:cstheme="minorHAnsi"/>
-          <w:b/>
-          <w:bCs/>
-          <w:color w:val="24292F"/>
-          <w:sz w:val="36"/>
-          <w:szCs w:val="36"/>
-          <w:lang w:val="ru-RU" w:eastAsia="ru-RU"/>
-        </w:rPr>
-      </w:pPr>
-      <w:r>
-        <w:rPr>
-          <w:rFonts w:eastAsia="Times New Roman" w:cstheme="minorHAnsi"/>
-          <w:b/>
-          <w:bCs/>
-          <w:color w:val="24292F"/>
-          <w:sz w:val="36"/>
-          <w:szCs w:val="36"/>
-          <w:lang w:val="ru-RU" w:eastAsia="ru-RU"/>
-        </w:rPr>
-        <w:t>Задание 2</w:t>
-      </w:r>
-    </w:p>
-    <w:p>
-      <w:pPr>
-        <w:shd w:val="clear" w:color="auto" w:fill="FFFFFF"/>
-        <w:spacing w:before="360" w:after="240" w:line="240" w:lineRule="auto"/>
         <w:outlineLvl w:val="2"/>
         <w:rPr>
           <w:rFonts w:eastAsia="Times New Roman" w:cstheme="minorHAnsi"/>
@@ -1334,436 +1812,17 @@
           <w:rFonts w:eastAsia="Times New Roman" w:cstheme="minorHAnsi"/>
           <w:b/>
           <w:bCs/>
+          <w:noProof/>
           <w:color w:val="24292F"/>
           <w:sz w:val="30"/>
           <w:szCs w:val="30"/>
-          <w:lang w:val="ru-RU" w:eastAsia="ru-RU"/>
-        </w:rPr>
-        <w:t>Необходимые знания</w:t>
-      </w:r>
-    </w:p>
-    <w:p>
-      <w:pPr>
-        <w:jc w:val="both"/>
-        <w:rPr>
-          <w:rFonts w:cstheme="minorHAnsi"/>
-          <w:color w:val="24292E"/>
-          <w:sz w:val="28"/>
-          <w:szCs w:val="28"/>
-          <w:shd w:val="clear" w:color="auto" w:fill="FFFFFF"/>
-          <w:lang w:val="ru-RU"/>
-        </w:rPr>
-      </w:pPr>
-      <w:r>
-        <w:rPr>
-          <w:rFonts w:cstheme="minorHAnsi"/>
-          <w:color w:val="24292E"/>
-          <w:sz w:val="28"/>
-          <w:szCs w:val="28"/>
-          <w:shd w:val="clear" w:color="auto" w:fill="FFFFFF"/>
-          <w:lang w:val="ru-RU"/>
-        </w:rPr>
-        <w:t>1.Что такое зомби процессы, как появляются, как исчезают.</w:t>
-      </w:r>
-    </w:p>
-    <w:p>
-      <w:pPr>
-        <w:jc w:val="both"/>
-        <w:rPr>
-          <w:rFonts w:cstheme="minorHAnsi"/>
-          <w:color w:val="24292E"/>
-          <w:sz w:val="28"/>
-          <w:szCs w:val="28"/>
-          <w:shd w:val="clear" w:color="auto" w:fill="FFFFFF"/>
-          <w:lang w:val="ru-RU"/>
-        </w:rPr>
-      </w:pPr>
-      <w:r>
-        <w:rPr>
-          <w:rFonts w:cstheme="minorHAnsi"/>
-          <w:color w:val="24292E"/>
-          <w:sz w:val="28"/>
-          <w:szCs w:val="28"/>
-          <w:shd w:val="clear" w:color="auto" w:fill="FFFFFF"/>
-          <w:lang w:val="ru-RU"/>
-        </w:rPr>
-        <w:t xml:space="preserve">- Зомби - это МЕРТВЫЕ процессы. Их нельзя «убить» (вы не можете убить МЕРТВУ). Все процессы в конечном итоге умирают, и когда они это делают, они становятся зомби. Они почти не потребляют ресурсов, чего и следовало ожидать, потому что они мертвы! Причиной для зомби является то, что родитель (процесс) зомби может получить информацию о состоянии выхода из зомби и статистику использования ресурсов. Родитель сообщает </w:t>
-      </w:r>
-      <w:r>
-        <w:rPr>
-          <w:rFonts w:cstheme="minorHAnsi"/>
-          <w:color w:val="24292E"/>
-          <w:sz w:val="28"/>
-          <w:szCs w:val="28"/>
-          <w:shd w:val="clear" w:color="auto" w:fill="FFFFFF"/>
-          <w:lang w:val="ru-RU"/>
         </w:rPr>
         <w:lastRenderedPageBreak/>
-        <w:t xml:space="preserve">операционной системе, что зомби больше не нужен, используя один из системных вызовов </w:t>
-      </w:r>
-      <w:r>
-        <w:rPr>
-          <w:rFonts w:cstheme="minorHAnsi"/>
-          <w:color w:val="24292E"/>
-          <w:sz w:val="28"/>
-          <w:szCs w:val="28"/>
-          <w:shd w:val="clear" w:color="auto" w:fill="FFFFFF"/>
-        </w:rPr>
-        <w:t>wait</w:t>
-      </w:r>
-      <w:r>
-        <w:rPr>
-          <w:rFonts w:cstheme="minorHAnsi"/>
-          <w:color w:val="24292E"/>
-          <w:sz w:val="28"/>
-          <w:szCs w:val="28"/>
-          <w:shd w:val="clear" w:color="auto" w:fill="FFFFFF"/>
-          <w:lang w:val="ru-RU"/>
-        </w:rPr>
-        <w:t xml:space="preserve"> (). </w:t>
-      </w:r>
-    </w:p>
-    <w:p>
-      <w:pPr>
-        <w:jc w:val="both"/>
-        <w:rPr>
-          <w:rFonts w:cstheme="minorHAnsi"/>
-          <w:color w:val="24292E"/>
-          <w:sz w:val="28"/>
-          <w:szCs w:val="28"/>
-          <w:shd w:val="clear" w:color="auto" w:fill="FFFFFF"/>
-          <w:lang w:val="ru-RU"/>
-        </w:rPr>
-      </w:pPr>
-      <w:r>
-        <w:rPr>
-          <w:rFonts w:cstheme="minorHAnsi"/>
-          <w:color w:val="24292E"/>
-          <w:sz w:val="28"/>
-          <w:szCs w:val="28"/>
-          <w:shd w:val="clear" w:color="auto" w:fill="FFFFFF"/>
-          <w:lang w:val="ru-RU"/>
-        </w:rPr>
-        <w:t xml:space="preserve">- Они появляются только тогда, когда их родительский процесс (то есть процесс, который </w:t>
-      </w:r>
-      <w:r>
-        <w:rPr>
-          <w:rFonts w:cstheme="minorHAnsi"/>
-          <w:color w:val="24292E"/>
-          <w:sz w:val="28"/>
-          <w:szCs w:val="28"/>
-          <w:shd w:val="clear" w:color="auto" w:fill="FFFFFF"/>
-        </w:rPr>
-        <w:t>fork</w:t>
-      </w:r>
-      <w:r>
-        <w:rPr>
-          <w:rFonts w:cstheme="minorHAnsi"/>
-          <w:color w:val="24292E"/>
-          <w:sz w:val="28"/>
-          <w:szCs w:val="28"/>
-          <w:shd w:val="clear" w:color="auto" w:fill="FFFFFF"/>
-          <w:lang w:val="ru-RU"/>
-        </w:rPr>
-        <w:t>()'</w:t>
-      </w:r>
-      <w:proofErr w:type="spellStart"/>
-      <w:r>
-        <w:rPr>
-          <w:rFonts w:cstheme="minorHAnsi"/>
-          <w:color w:val="24292E"/>
-          <w:sz w:val="28"/>
-          <w:szCs w:val="28"/>
-          <w:shd w:val="clear" w:color="auto" w:fill="FFFFFF"/>
-        </w:rPr>
-        <w:t>ed</w:t>
-      </w:r>
-      <w:proofErr w:type="spellEnd"/>
-      <w:r>
-        <w:rPr>
-          <w:rFonts w:cstheme="minorHAnsi"/>
-          <w:color w:val="24292E"/>
-          <w:sz w:val="28"/>
-          <w:szCs w:val="28"/>
-          <w:shd w:val="clear" w:color="auto" w:fill="FFFFFF"/>
-          <w:lang w:val="ru-RU"/>
-        </w:rPr>
-        <w:t xml:space="preserve"> они) жив, но еще не вызвал </w:t>
-      </w:r>
-      <w:r>
-        <w:rPr>
-          <w:rFonts w:cstheme="minorHAnsi"/>
-          <w:color w:val="24292E"/>
-          <w:sz w:val="28"/>
-          <w:szCs w:val="28"/>
-          <w:shd w:val="clear" w:color="auto" w:fill="FFFFFF"/>
-        </w:rPr>
-        <w:t>wait</w:t>
-      </w:r>
-      <w:r>
-        <w:rPr>
-          <w:rFonts w:cstheme="minorHAnsi"/>
-          <w:color w:val="24292E"/>
-          <w:sz w:val="28"/>
-          <w:szCs w:val="28"/>
-          <w:shd w:val="clear" w:color="auto" w:fill="FFFFFF"/>
-          <w:lang w:val="ru-RU"/>
-        </w:rPr>
-        <w:t xml:space="preserve">() системную функцию. После того, как родитель умирает, зомби </w:t>
-      </w:r>
-      <w:r>
-        <w:rPr>
-          <w:rFonts w:cstheme="minorHAnsi"/>
-          <w:color w:val="24292E"/>
-          <w:sz w:val="28"/>
-          <w:szCs w:val="28"/>
-          <w:shd w:val="clear" w:color="auto" w:fill="FFFFFF"/>
-        </w:rPr>
-        <w:t>wait</w:t>
-      </w:r>
-      <w:r>
-        <w:rPr>
-          <w:rFonts w:cstheme="minorHAnsi"/>
-          <w:color w:val="24292E"/>
-          <w:sz w:val="28"/>
-          <w:szCs w:val="28"/>
-          <w:shd w:val="clear" w:color="auto" w:fill="FFFFFF"/>
-          <w:lang w:val="ru-RU"/>
-        </w:rPr>
-        <w:t>()'</w:t>
-      </w:r>
-      <w:proofErr w:type="spellStart"/>
-      <w:r>
-        <w:rPr>
-          <w:rFonts w:cstheme="minorHAnsi"/>
-          <w:color w:val="24292E"/>
-          <w:sz w:val="28"/>
-          <w:szCs w:val="28"/>
-          <w:shd w:val="clear" w:color="auto" w:fill="FFFFFF"/>
-        </w:rPr>
-        <w:t>ed</w:t>
-      </w:r>
-      <w:proofErr w:type="spellEnd"/>
-      <w:r>
-        <w:rPr>
-          <w:rFonts w:cstheme="minorHAnsi"/>
-          <w:color w:val="24292E"/>
-          <w:sz w:val="28"/>
-          <w:szCs w:val="28"/>
-          <w:shd w:val="clear" w:color="auto" w:fill="FFFFFF"/>
-          <w:lang w:val="ru-RU"/>
-        </w:rPr>
-        <w:t xml:space="preserve"> за помощью </w:t>
-      </w:r>
-      <w:proofErr w:type="spellStart"/>
-      <w:r>
-        <w:rPr>
-          <w:rFonts w:cstheme="minorHAnsi"/>
-          <w:color w:val="24292E"/>
-          <w:sz w:val="28"/>
-          <w:szCs w:val="28"/>
-          <w:shd w:val="clear" w:color="auto" w:fill="FFFFFF"/>
-        </w:rPr>
-        <w:t>init</w:t>
-      </w:r>
-      <w:proofErr w:type="spellEnd"/>
-      <w:r>
-        <w:rPr>
-          <w:rFonts w:cstheme="minorHAnsi"/>
-          <w:color w:val="24292E"/>
-          <w:sz w:val="28"/>
-          <w:szCs w:val="28"/>
-          <w:shd w:val="clear" w:color="auto" w:fill="FFFFFF"/>
-          <w:lang w:val="ru-RU"/>
-        </w:rPr>
-        <w:t xml:space="preserve"> и исчезают.</w:t>
-      </w:r>
-    </w:p>
-    <w:p>
-      <w:pPr>
-        <w:jc w:val="both"/>
-        <w:rPr>
-          <w:rFonts w:cstheme="minorHAnsi"/>
-          <w:color w:val="24292E"/>
-          <w:sz w:val="28"/>
-          <w:szCs w:val="28"/>
-          <w:shd w:val="clear" w:color="auto" w:fill="FFFFFF"/>
-          <w:lang w:val="ru-RU"/>
-        </w:rPr>
-      </w:pPr>
-      <w:r>
-        <w:rPr>
-          <w:rFonts w:cstheme="minorHAnsi"/>
-          <w:color w:val="24292E"/>
-          <w:sz w:val="28"/>
-          <w:szCs w:val="28"/>
-          <w:shd w:val="clear" w:color="auto" w:fill="FFFFFF"/>
-          <w:lang w:val="ru-RU"/>
-        </w:rPr>
-        <w:t xml:space="preserve">- Зомби процессы не используют системные ресурсы, поэтому их можно просто игнорировать. </w:t>
-      </w:r>
-    </w:p>
-    <w:p>
-      <w:pPr>
-        <w:jc w:val="both"/>
-        <w:rPr>
-          <w:rFonts w:cstheme="minorHAnsi"/>
-          <w:color w:val="24292E"/>
-          <w:sz w:val="28"/>
-          <w:szCs w:val="28"/>
-          <w:shd w:val="clear" w:color="auto" w:fill="FFFFFF"/>
-          <w:lang w:val="ru-RU"/>
-        </w:rPr>
-      </w:pPr>
-      <w:r>
-        <w:rPr>
-          <w:rFonts w:cstheme="minorHAnsi"/>
-          <w:color w:val="24292E"/>
-          <w:sz w:val="28"/>
-          <w:szCs w:val="28"/>
-          <w:shd w:val="clear" w:color="auto" w:fill="FFFFFF"/>
-          <w:lang w:val="ru-RU"/>
-        </w:rPr>
-        <w:t xml:space="preserve">- Убить зомби процесс на прямую командой </w:t>
-      </w:r>
-      <w:r>
-        <w:rPr>
-          <w:rFonts w:cstheme="minorHAnsi"/>
-          <w:color w:val="24292E"/>
-          <w:sz w:val="28"/>
-          <w:szCs w:val="28"/>
-          <w:shd w:val="clear" w:color="auto" w:fill="FFFFFF"/>
-        </w:rPr>
-        <w:t>kill</w:t>
-      </w:r>
-      <w:r>
-        <w:rPr>
-          <w:rFonts w:cstheme="minorHAnsi"/>
-          <w:color w:val="24292E"/>
-          <w:sz w:val="28"/>
-          <w:szCs w:val="28"/>
-          <w:shd w:val="clear" w:color="auto" w:fill="FFFFFF"/>
-          <w:lang w:val="ru-RU"/>
-        </w:rPr>
-        <w:t xml:space="preserve">  не получиться. </w:t>
-      </w:r>
-    </w:p>
-    <w:p>
-      <w:pPr>
-        <w:jc w:val="both"/>
-        <w:rPr>
-          <w:rFonts w:cstheme="minorHAnsi"/>
-          <w:color w:val="24292E"/>
-          <w:sz w:val="28"/>
-          <w:szCs w:val="28"/>
-          <w:shd w:val="clear" w:color="auto" w:fill="FFFFFF"/>
-          <w:lang w:val="ru-RU"/>
-        </w:rPr>
-      </w:pPr>
-      <w:r>
-        <w:rPr>
-          <w:rFonts w:cstheme="minorHAnsi"/>
-          <w:color w:val="24292E"/>
-          <w:sz w:val="28"/>
-          <w:szCs w:val="28"/>
-          <w:shd w:val="clear" w:color="auto" w:fill="FFFFFF"/>
-          <w:lang w:val="ru-RU"/>
-        </w:rPr>
-        <w:t>- В данном случае единственный вариант полностью убрать зомби процесс — убить или перезапустить его родительский процесс.</w:t>
-      </w:r>
-    </w:p>
-    <w:p>
-      <w:pPr>
-        <w:jc w:val="both"/>
-        <w:rPr>
-          <w:rFonts w:cstheme="minorHAnsi"/>
-          <w:color w:val="24292E"/>
-          <w:sz w:val="28"/>
-          <w:szCs w:val="28"/>
-          <w:shd w:val="clear" w:color="auto" w:fill="FFFFFF"/>
-          <w:lang w:val="ru-RU"/>
-        </w:rPr>
-      </w:pPr>
-      <w:r>
-        <w:rPr>
-          <w:rFonts w:cstheme="minorHAnsi"/>
-          <w:color w:val="24292E"/>
-          <w:sz w:val="28"/>
-          <w:szCs w:val="28"/>
-          <w:shd w:val="clear" w:color="auto" w:fill="FFFFFF"/>
-          <w:lang w:val="ru-RU"/>
-        </w:rPr>
-        <w:t xml:space="preserve">- Что бы убить зомби процесс, для начала нужно получить его </w:t>
-      </w:r>
-      <w:r>
-        <w:rPr>
-          <w:rFonts w:cstheme="minorHAnsi"/>
-          <w:color w:val="24292E"/>
-          <w:sz w:val="28"/>
-          <w:szCs w:val="28"/>
-          <w:shd w:val="clear" w:color="auto" w:fill="FFFFFF"/>
-        </w:rPr>
-        <w:t>PID</w:t>
-      </w:r>
-    </w:p>
-    <w:p>
-      <w:pPr>
-        <w:jc w:val="both"/>
-        <w:rPr>
-          <w:rFonts w:cstheme="minorHAnsi"/>
-          <w:b/>
-          <w:i/>
-          <w:color w:val="1F4E79" w:themeColor="accent1" w:themeShade="80"/>
-          <w:sz w:val="28"/>
-          <w:szCs w:val="28"/>
-          <w:shd w:val="clear" w:color="auto" w:fill="FFFFFF"/>
-          <w:lang w:val="ru-RU"/>
-        </w:rPr>
-      </w:pPr>
-      <w:r>
-        <w:rPr>
-          <w:rFonts w:cstheme="minorHAnsi"/>
-          <w:b/>
-          <w:i/>
-          <w:color w:val="1F4E79" w:themeColor="accent1" w:themeShade="80"/>
-          <w:sz w:val="28"/>
-          <w:szCs w:val="28"/>
-          <w:shd w:val="clear" w:color="auto" w:fill="FFFFFF"/>
-          <w:lang w:val="ru-RU"/>
-        </w:rPr>
-        <w:t>Создать программу, с помощью которой можно продемонстрировать зомби процессы. Необходимо объяснить, как появляются зомби процессы, чем они опасны, и как можно от них избавиться.</w:t>
-      </w:r>
-    </w:p>
-    <w:p>
-      <w:pPr>
-        <w:jc w:val="both"/>
-        <w:rPr>
-          <w:rFonts w:cstheme="minorHAnsi"/>
-          <w:b/>
-          <w:i/>
-          <w:color w:val="1F4E79" w:themeColor="accent1" w:themeShade="80"/>
-          <w:sz w:val="28"/>
-          <w:szCs w:val="28"/>
-          <w:shd w:val="clear" w:color="auto" w:fill="FFFFFF"/>
-          <w:lang w:val="ru-RU"/>
-        </w:rPr>
-      </w:pPr>
-      <w:r>
-        <w:rPr>
-          <w:rFonts w:cstheme="minorHAnsi"/>
-          <w:b/>
-          <w:i/>
-          <w:noProof/>
-          <w:color w:val="1F4E79" w:themeColor="accent1" w:themeShade="80"/>
-          <w:sz w:val="28"/>
-          <w:szCs w:val="28"/>
-          <w:shd w:val="clear" w:color="auto" w:fill="FFFFFF"/>
-        </w:rPr>
         <w:drawing>
-          <wp:inline distT="0" distB="0" distL="0" distR="0" wp14:anchorId="191817CA" wp14:editId="4C5556A1">
-            <wp:extent cx="5943600" cy="3390900"/>
-            <wp:effectExtent l="0" t="0" r="0" b="0"/>
-            <wp:docPr id="3" name="Picture 3"/>
+          <wp:inline distT="0" distB="0" distL="0" distR="0" wp14:anchorId="00E94BD0" wp14:editId="110E1E91">
+            <wp:extent cx="5943600" cy="2761615"/>
+            <wp:effectExtent l="0" t="0" r="0" b="635"/>
+            <wp:docPr id="2" name="Picture 2"/>
             <wp:cNvGraphicFramePr>
               <a:graphicFrameLocks xmlns:a="http://schemas.openxmlformats.org/drawingml/2006/main" noChangeAspect="1"/>
             </wp:cNvGraphicFramePr>
@@ -1783,7 +1842,7 @@
                   <pic:spPr>
                     <a:xfrm>
                       <a:off x="0" y="0"/>
-                      <a:ext cx="5943600" cy="3390900"/>
+                      <a:ext cx="5943600" cy="2761615"/>
                     </a:xfrm>
                     <a:prstGeom prst="rect">
                       <a:avLst/>
@@ -1798,6 +1857,112 @@
     </w:p>
     <w:p>
       <w:pPr>
+        <w:jc w:val="both"/>
+        <w:rPr>
+          <w:rFonts w:cstheme="minorHAnsi"/>
+          <w:i/>
+          <w:color w:val="000000" w:themeColor="text1"/>
+          <w:sz w:val="28"/>
+          <w:szCs w:val="28"/>
+          <w:shd w:val="clear" w:color="auto" w:fill="FFFFFF"/>
+          <w:lang w:val="ru-RU"/>
+        </w:rPr>
+      </w:pPr>
+      <w:r>
+        <w:rPr>
+          <w:rFonts w:cstheme="minorHAnsi"/>
+          <w:i/>
+          <w:color w:val="000000" w:themeColor="text1"/>
+          <w:sz w:val="28"/>
+          <w:szCs w:val="28"/>
+          <w:shd w:val="clear" w:color="auto" w:fill="FFFFFF"/>
+          <w:lang w:val="ru-RU"/>
+        </w:rPr>
+        <w:t>Если дочерний процесс завершится до того, как родительский процесс вызовет wait (). Ядро решает эту проблему, возвращая дочерний процесс в состояние зомби.</w:t>
+      </w:r>
+    </w:p>
+    <w:p>
+      <w:pPr>
+        <w:jc w:val="both"/>
+        <w:rPr>
+          <w:rFonts w:cstheme="minorHAnsi"/>
+          <w:i/>
+          <w:color w:val="000000" w:themeColor="text1"/>
+          <w:sz w:val="28"/>
+          <w:szCs w:val="28"/>
+          <w:shd w:val="clear" w:color="auto" w:fill="FFFFFF"/>
+          <w:lang w:val="ru-RU"/>
+        </w:rPr>
+      </w:pPr>
+      <w:r>
+        <w:rPr>
+          <w:rFonts w:cstheme="minorHAnsi"/>
+          <w:i/>
+          <w:color w:val="000000" w:themeColor="text1"/>
+          <w:sz w:val="28"/>
+          <w:szCs w:val="28"/>
+          <w:shd w:val="clear" w:color="auto" w:fill="FFFFFF"/>
+          <w:lang w:val="ru-RU"/>
+        </w:rPr>
+        <w:t>Если процесс создает дочерний процесс без вызова wait (), когда дочерний процесс завершается, информация о зомби будет навсегда сохранена в таблице процессов ядра. Когда существует большое количество зомби, помимо таблицы процессов ядра, новые процессы не будут созданы.</w:t>
+      </w:r>
+    </w:p>
+    <w:p>
+      <w:pPr>
+        <w:jc w:val="both"/>
+        <w:rPr>
+          <w:rFonts w:cstheme="minorHAnsi"/>
+          <w:i/>
+          <w:color w:val="000000" w:themeColor="text1"/>
+          <w:sz w:val="28"/>
+          <w:szCs w:val="28"/>
+          <w:shd w:val="clear" w:color="auto" w:fill="FFFFFF"/>
+          <w:lang w:val="ru-RU"/>
+        </w:rPr>
+      </w:pPr>
+      <w:r>
+        <w:rPr>
+          <w:rFonts w:cstheme="minorHAnsi"/>
+          <w:i/>
+          <w:color w:val="000000" w:themeColor="text1"/>
+          <w:sz w:val="28"/>
+          <w:szCs w:val="28"/>
+          <w:shd w:val="clear" w:color="auto" w:fill="FFFFFF"/>
+          <w:lang w:val="ru-RU"/>
+        </w:rPr>
+        <w:t>У нас уже есть 2 способа избежать зомби: использовать функцию wait или waitpid и завершить родительский процесс (или дождаться завершения родительского процесса).</w:t>
+      </w:r>
+    </w:p>
+    <w:p>
+      <w:pPr>
+        <w:shd w:val="clear" w:color="auto" w:fill="FFFFFF"/>
+        <w:spacing w:before="360" w:after="240" w:line="240" w:lineRule="auto"/>
+        <w:outlineLvl w:val="1"/>
+        <w:rPr>
+          <w:rFonts w:eastAsia="Times New Roman" w:cstheme="minorHAnsi"/>
+          <w:b/>
+          <w:bCs/>
+          <w:color w:val="24292F"/>
+          <w:sz w:val="36"/>
+          <w:szCs w:val="36"/>
+          <w:lang w:val="ru-RU" w:eastAsia="ru-RU"/>
+        </w:rPr>
+      </w:pPr>
+      <w:r>
+        <w:rPr>
+          <w:rFonts w:eastAsia="Times New Roman" w:cstheme="minorHAnsi"/>
+          <w:b/>
+          <w:bCs/>
+          <w:color w:val="24292F"/>
+          <w:sz w:val="36"/>
+          <w:szCs w:val="36"/>
+          <w:lang w:val="ru-RU" w:eastAsia="ru-RU"/>
+        </w:rPr>
+        <w:t>Задание 3</w:t>
+      </w:r>
+    </w:p>
+    <w:p>
+      <w:pPr>
         <w:shd w:val="clear" w:color="auto" w:fill="FFFFFF"/>
         <w:spacing w:before="360" w:after="240" w:line="240" w:lineRule="auto"/>
         <w:outlineLvl w:val="2"/>
@@ -1816,17 +1981,284 @@
           <w:rFonts w:eastAsia="Times New Roman" w:cstheme="minorHAnsi"/>
           <w:b/>
           <w:bCs/>
-          <w:noProof/>
           <w:color w:val="24292F"/>
           <w:sz w:val="30"/>
           <w:szCs w:val="30"/>
+          <w:lang w:val="ru-RU" w:eastAsia="ru-RU"/>
+        </w:rPr>
+        <w:t>Необходимые знания</w:t>
+      </w:r>
+    </w:p>
+    <w:p>
+      <w:pPr>
+        <w:jc w:val="both"/>
+        <w:rPr>
+          <w:rFonts w:cstheme="minorHAnsi"/>
+          <w:color w:val="24292E"/>
+          <w:sz w:val="28"/>
+          <w:szCs w:val="28"/>
+          <w:shd w:val="clear" w:color="auto" w:fill="FFFFFF"/>
+          <w:lang w:val="ru-RU"/>
+        </w:rPr>
+      </w:pPr>
+      <w:r>
+        <w:rPr>
+          <w:rFonts w:cstheme="minorHAnsi"/>
+          <w:color w:val="24292E"/>
+          <w:sz w:val="28"/>
+          <w:szCs w:val="28"/>
+          <w:shd w:val="clear" w:color="auto" w:fill="FFFFFF"/>
+          <w:lang w:val="ru-RU"/>
+        </w:rPr>
+        <w:t>1.Работа виртуальной памяти.</w:t>
+      </w:r>
+    </w:p>
+    <w:p>
+      <w:pPr>
+        <w:jc w:val="both"/>
+        <w:rPr>
+          <w:rFonts w:cstheme="minorHAnsi"/>
+          <w:color w:val="24292E"/>
+          <w:sz w:val="28"/>
+          <w:szCs w:val="28"/>
+          <w:shd w:val="clear" w:color="auto" w:fill="FFFFFF"/>
+          <w:lang w:val="ru-RU"/>
+        </w:rPr>
+      </w:pPr>
+      <w:r>
+        <w:rPr>
+          <w:rFonts w:cstheme="minorHAnsi"/>
+          <w:color w:val="24292E"/>
+          <w:sz w:val="28"/>
+          <w:szCs w:val="28"/>
+          <w:shd w:val="clear" w:color="auto" w:fill="FFFFFF"/>
+          <w:lang w:val="ru-RU"/>
+        </w:rPr>
+        <w:t xml:space="preserve">-Виртуальная память — метод управления памятью, которая реализуется с использованием аппаратного и программного обеспечения компьютера. Она отображает используемые программами виртуальные адреса в физические адреса в памяти компьютера. Основная память представляется в виде непрерывного адресного пространства или набора смежных непрерывных </w:t>
+      </w:r>
+      <w:r>
+        <w:rPr>
+          <w:rFonts w:cstheme="minorHAnsi"/>
+          <w:color w:val="24292E"/>
+          <w:sz w:val="28"/>
+          <w:szCs w:val="28"/>
+          <w:shd w:val="clear" w:color="auto" w:fill="FFFFFF"/>
+          <w:lang w:val="ru-RU"/>
         </w:rPr>
         <w:lastRenderedPageBreak/>
+        <w:t>сегментов. Операционная система осуществляет управление виртуальными адресными пространствами и соотнесением оперативной памяти с виртуальной. Программное обеспечение в операционной системе может расширить эти возможности, чтобы обеспечить виртуальное адресное пространство, которое может превысить объем оперативной памяти и таким образом иметь больше памяти, чем есть в компьютере. Виртуальная память позволяет модифицировать ресурсы памяти, сделать объём оперативной памяти намного больше, для того чтобы пользователь, поместив туда как можно больше программ, реально сэкономил время и повысил эффективность своего труда. “Открытие” виртуальной памяти внесло огромную контрибуцию в развитие современных технологий, облегчило работу как профессионального программиста, так и обычного пользователя, обеспечивая процесс более эффективного решения задач на ЭВМ.</w:t>
+      </w:r>
+    </w:p>
+    <w:p>
+      <w:pPr>
+        <w:jc w:val="both"/>
+        <w:rPr>
+          <w:rFonts w:cstheme="minorHAnsi"/>
+          <w:b/>
+          <w:i/>
+          <w:color w:val="1F4E79" w:themeColor="accent1" w:themeShade="80"/>
+          <w:sz w:val="28"/>
+          <w:szCs w:val="28"/>
+          <w:shd w:val="clear" w:color="auto" w:fill="FFFFFF"/>
+          <w:lang w:val="ru-RU"/>
+        </w:rPr>
+      </w:pPr>
+      <w:r>
+        <w:rPr>
+          <w:rFonts w:cstheme="minorHAnsi"/>
+          <w:b/>
+          <w:i/>
+          <w:color w:val="1F4E79" w:themeColor="accent1" w:themeShade="80"/>
+          <w:sz w:val="28"/>
+          <w:szCs w:val="28"/>
+          <w:shd w:val="clear" w:color="auto" w:fill="FFFFFF"/>
+          <w:lang w:val="ru-RU"/>
+        </w:rPr>
+        <w:t xml:space="preserve">Скомпилировать </w:t>
+      </w:r>
+      <w:r>
+        <w:rPr>
+          <w:rFonts w:cstheme="minorHAnsi"/>
+          <w:b/>
+          <w:i/>
+          <w:color w:val="1F4E79" w:themeColor="accent1" w:themeShade="80"/>
+          <w:sz w:val="28"/>
+          <w:szCs w:val="28"/>
+          <w:shd w:val="clear" w:color="auto" w:fill="FFFFFF"/>
+        </w:rPr>
+        <w:t>process</w:t>
+      </w:r>
+      <w:r>
+        <w:rPr>
+          <w:rFonts w:cstheme="minorHAnsi"/>
+          <w:b/>
+          <w:i/>
+          <w:color w:val="1F4E79" w:themeColor="accent1" w:themeShade="80"/>
+          <w:sz w:val="28"/>
+          <w:szCs w:val="28"/>
+          <w:shd w:val="clear" w:color="auto" w:fill="FFFFFF"/>
+          <w:lang w:val="ru-RU"/>
+        </w:rPr>
+        <w:t>_</w:t>
+      </w:r>
+      <w:r>
+        <w:rPr>
+          <w:rFonts w:cstheme="minorHAnsi"/>
+          <w:b/>
+          <w:i/>
+          <w:color w:val="1F4E79" w:themeColor="accent1" w:themeShade="80"/>
+          <w:sz w:val="28"/>
+          <w:szCs w:val="28"/>
+          <w:shd w:val="clear" w:color="auto" w:fill="FFFFFF"/>
+        </w:rPr>
+        <w:t>memory</w:t>
+      </w:r>
+      <w:r>
+        <w:rPr>
+          <w:rFonts w:cstheme="minorHAnsi"/>
+          <w:b/>
+          <w:i/>
+          <w:color w:val="1F4E79" w:themeColor="accent1" w:themeShade="80"/>
+          <w:sz w:val="28"/>
+          <w:szCs w:val="28"/>
+          <w:shd w:val="clear" w:color="auto" w:fill="FFFFFF"/>
+          <w:lang w:val="ru-RU"/>
+        </w:rPr>
+        <w:t>.</w:t>
+      </w:r>
+      <w:r>
+        <w:rPr>
+          <w:rFonts w:cstheme="minorHAnsi"/>
+          <w:b/>
+          <w:i/>
+          <w:color w:val="1F4E79" w:themeColor="accent1" w:themeShade="80"/>
+          <w:sz w:val="28"/>
+          <w:szCs w:val="28"/>
+          <w:shd w:val="clear" w:color="auto" w:fill="FFFFFF"/>
+        </w:rPr>
+        <w:t>c</w:t>
+      </w:r>
+      <w:r>
+        <w:rPr>
+          <w:rFonts w:cstheme="minorHAnsi"/>
+          <w:b/>
+          <w:i/>
+          <w:color w:val="1F4E79" w:themeColor="accent1" w:themeShade="80"/>
+          <w:sz w:val="28"/>
+          <w:szCs w:val="28"/>
+          <w:shd w:val="clear" w:color="auto" w:fill="FFFFFF"/>
+          <w:lang w:val="ru-RU"/>
+        </w:rPr>
+        <w:t xml:space="preserve">. Объяснить, за что отвечают переменные </w:t>
+      </w:r>
+      <w:proofErr w:type="spellStart"/>
+      <w:r>
+        <w:rPr>
+          <w:rFonts w:cstheme="minorHAnsi"/>
+          <w:b/>
+          <w:i/>
+          <w:color w:val="1F4E79" w:themeColor="accent1" w:themeShade="80"/>
+          <w:sz w:val="28"/>
+          <w:szCs w:val="28"/>
+          <w:shd w:val="clear" w:color="auto" w:fill="FFFFFF"/>
+        </w:rPr>
+        <w:t>etext</w:t>
+      </w:r>
+      <w:proofErr w:type="spellEnd"/>
+      <w:r>
+        <w:rPr>
+          <w:rFonts w:cstheme="minorHAnsi"/>
+          <w:b/>
+          <w:i/>
+          <w:color w:val="1F4E79" w:themeColor="accent1" w:themeShade="80"/>
+          <w:sz w:val="28"/>
+          <w:szCs w:val="28"/>
+          <w:shd w:val="clear" w:color="auto" w:fill="FFFFFF"/>
+          <w:lang w:val="ru-RU"/>
+        </w:rPr>
+        <w:t xml:space="preserve">, </w:t>
+      </w:r>
+      <w:proofErr w:type="spellStart"/>
+      <w:r>
+        <w:rPr>
+          <w:rFonts w:cstheme="minorHAnsi"/>
+          <w:b/>
+          <w:i/>
+          <w:color w:val="1F4E79" w:themeColor="accent1" w:themeShade="80"/>
+          <w:sz w:val="28"/>
+          <w:szCs w:val="28"/>
+          <w:shd w:val="clear" w:color="auto" w:fill="FFFFFF"/>
+        </w:rPr>
+        <w:t>edata</w:t>
+      </w:r>
+      <w:proofErr w:type="spellEnd"/>
+      <w:r>
+        <w:rPr>
+          <w:rFonts w:cstheme="minorHAnsi"/>
+          <w:b/>
+          <w:i/>
+          <w:color w:val="1F4E79" w:themeColor="accent1" w:themeShade="80"/>
+          <w:sz w:val="28"/>
+          <w:szCs w:val="28"/>
+          <w:shd w:val="clear" w:color="auto" w:fill="FFFFFF"/>
+          <w:lang w:val="ru-RU"/>
+        </w:rPr>
+        <w:t xml:space="preserve">, </w:t>
+      </w:r>
+      <w:r>
+        <w:rPr>
+          <w:rFonts w:cstheme="minorHAnsi"/>
+          <w:b/>
+          <w:i/>
+          <w:color w:val="1F4E79" w:themeColor="accent1" w:themeShade="80"/>
+          <w:sz w:val="28"/>
+          <w:szCs w:val="28"/>
+          <w:shd w:val="clear" w:color="auto" w:fill="FFFFFF"/>
+        </w:rPr>
+        <w:t>end</w:t>
+      </w:r>
+      <w:r>
+        <w:rPr>
+          <w:rFonts w:cstheme="minorHAnsi"/>
+          <w:b/>
+          <w:i/>
+          <w:color w:val="1F4E79" w:themeColor="accent1" w:themeShade="80"/>
+          <w:sz w:val="28"/>
+          <w:szCs w:val="28"/>
+          <w:shd w:val="clear" w:color="auto" w:fill="FFFFFF"/>
+          <w:lang w:val="ru-RU"/>
+        </w:rPr>
+        <w:t>.</w:t>
+      </w:r>
+    </w:p>
+    <w:p>
+      <w:pPr>
+        <w:jc w:val="both"/>
+        <w:rPr>
+          <w:rFonts w:cstheme="minorHAnsi"/>
+          <w:b/>
+          <w:bCs/>
+          <w:i/>
+          <w:color w:val="1F4E79" w:themeColor="accent1" w:themeShade="80"/>
+          <w:shd w:val="clear" w:color="auto" w:fill="FFFFFF"/>
+          <w:lang w:val="ru-RU"/>
+        </w:rPr>
+      </w:pPr>
+      <w:r>
+        <w:rPr>
+          <w:rFonts w:cstheme="minorHAnsi"/>
+          <w:b/>
+          <w:bCs/>
+          <w:i/>
+          <w:noProof/>
+          <w:color w:val="1F4E79" w:themeColor="accent1" w:themeShade="80"/>
+          <w:shd w:val="clear" w:color="auto" w:fill="FFFFFF"/>
+        </w:rPr>
         <w:drawing>
-          <wp:inline distT="0" distB="0" distL="0" distR="0" wp14:anchorId="00E94BD0" wp14:editId="110E1E91">
-            <wp:extent cx="5943600" cy="2761615"/>
-            <wp:effectExtent l="0" t="0" r="0" b="635"/>
-            <wp:docPr id="2" name="Picture 2"/>
+          <wp:inline distT="0" distB="0" distL="0" distR="0" wp14:anchorId="65B75666" wp14:editId="457A7576">
+            <wp:extent cx="4477375" cy="2772162"/>
+            <wp:effectExtent l="0" t="0" r="0" b="9525"/>
+            <wp:docPr id="4" name="Picture 4"/>
             <wp:cNvGraphicFramePr>
               <a:graphicFrameLocks xmlns:a="http://schemas.openxmlformats.org/drawingml/2006/main" noChangeAspect="1"/>
             </wp:cNvGraphicFramePr>
@@ -1846,7 +2278,7 @@
                   <pic:spPr>
                     <a:xfrm>
                       <a:off x="0" y="0"/>
-                      <a:ext cx="5943600" cy="2761615"/>
+                      <a:ext cx="4477375" cy="2772162"/>
                     </a:xfrm>
                     <a:prstGeom prst="rect">
                       <a:avLst/>
@@ -1864,405 +2296,30 @@
         <w:jc w:val="both"/>
         <w:rPr>
           <w:rFonts w:cstheme="minorHAnsi"/>
-          <w:i/>
-          <w:color w:val="000000" w:themeColor="text1"/>
-          <w:sz w:val="28"/>
-          <w:szCs w:val="28"/>
-          <w:shd w:val="clear" w:color="auto" w:fill="FFFFFF"/>
-          <w:lang w:val="ru-RU"/>
-        </w:rPr>
-      </w:pPr>
-      <w:r>
-        <w:rPr>
-          <w:rFonts w:cstheme="minorHAnsi"/>
-          <w:i/>
-          <w:color w:val="000000" w:themeColor="text1"/>
-          <w:sz w:val="28"/>
-          <w:szCs w:val="28"/>
-          <w:shd w:val="clear" w:color="auto" w:fill="FFFFFF"/>
-          <w:lang w:val="ru-RU"/>
-        </w:rPr>
-        <w:t>Если дочерний процесс завершится до того, как родительский процесс вызовет wait (). Ядро решает эту проблему, возвращая дочерний процесс в состояние зомби.</w:t>
-      </w:r>
-    </w:p>
-    <w:p>
-      <w:pPr>
-        <w:jc w:val="both"/>
-        <w:rPr>
-          <w:rFonts w:cstheme="minorHAnsi"/>
-          <w:i/>
-          <w:color w:val="000000" w:themeColor="text1"/>
-          <w:sz w:val="28"/>
-          <w:szCs w:val="28"/>
-          <w:shd w:val="clear" w:color="auto" w:fill="FFFFFF"/>
-          <w:lang w:val="ru-RU"/>
-        </w:rPr>
-      </w:pPr>
-      <w:r>
-        <w:rPr>
-          <w:rFonts w:cstheme="minorHAnsi"/>
-          <w:i/>
-          <w:color w:val="000000" w:themeColor="text1"/>
-          <w:sz w:val="28"/>
-          <w:szCs w:val="28"/>
-          <w:shd w:val="clear" w:color="auto" w:fill="FFFFFF"/>
-          <w:lang w:val="ru-RU"/>
-        </w:rPr>
-        <w:t>Если процесс создает дочерний процесс без вызова wait (), когда дочерний процесс завершается, информация о зомби будет навсегда сохранена в таблице процессов ядра. Когда существует большое количество зомби, помимо таблицы процессов ядра, новые процессы не будут созданы.</w:t>
-      </w:r>
-    </w:p>
-    <w:p>
-      <w:pPr>
-        <w:jc w:val="both"/>
-        <w:rPr>
-          <w:rFonts w:cstheme="minorHAnsi"/>
-          <w:i/>
-          <w:color w:val="000000" w:themeColor="text1"/>
-          <w:sz w:val="28"/>
-          <w:szCs w:val="28"/>
-          <w:shd w:val="clear" w:color="auto" w:fill="FFFFFF"/>
-          <w:lang w:val="ru-RU"/>
-        </w:rPr>
-      </w:pPr>
-      <w:r>
-        <w:rPr>
-          <w:rFonts w:cstheme="minorHAnsi"/>
-          <w:i/>
-          <w:color w:val="000000" w:themeColor="text1"/>
-          <w:sz w:val="28"/>
-          <w:szCs w:val="28"/>
-          <w:shd w:val="clear" w:color="auto" w:fill="FFFFFF"/>
-          <w:lang w:val="ru-RU"/>
-        </w:rPr>
-        <w:t>У нас уже есть 2 способа избежать зомби: использовать функцию wait или waitpid и завершить родительский процесс (или дождаться завершения родительского процесса).</w:t>
-      </w:r>
-    </w:p>
-    <w:p>
-      <w:pPr>
-        <w:shd w:val="clear" w:color="auto" w:fill="FFFFFF"/>
-        <w:spacing w:before="360" w:after="240" w:line="240" w:lineRule="auto"/>
-        <w:outlineLvl w:val="1"/>
-        <w:rPr>
-          <w:rFonts w:eastAsia="Times New Roman" w:cstheme="minorHAnsi"/>
-          <w:b/>
-          <w:bCs/>
-          <w:color w:val="24292F"/>
-          <w:sz w:val="36"/>
-          <w:szCs w:val="36"/>
-          <w:lang w:val="ru-RU" w:eastAsia="ru-RU"/>
-        </w:rPr>
-      </w:pPr>
-      <w:r>
-        <w:rPr>
-          <w:rFonts w:eastAsia="Times New Roman" w:cstheme="minorHAnsi"/>
-          <w:b/>
-          <w:bCs/>
-          <w:color w:val="24292F"/>
-          <w:sz w:val="36"/>
-          <w:szCs w:val="36"/>
-          <w:lang w:val="ru-RU" w:eastAsia="ru-RU"/>
-        </w:rPr>
-        <w:t>Задание 3</w:t>
-      </w:r>
-    </w:p>
-    <w:p>
-      <w:pPr>
-        <w:shd w:val="clear" w:color="auto" w:fill="FFFFFF"/>
-        <w:spacing w:before="360" w:after="240" w:line="240" w:lineRule="auto"/>
-        <w:outlineLvl w:val="2"/>
-        <w:rPr>
-          <w:rFonts w:eastAsia="Times New Roman" w:cstheme="minorHAnsi"/>
-          <w:b/>
-          <w:bCs/>
-          <w:color w:val="24292F"/>
-          <w:sz w:val="30"/>
-          <w:szCs w:val="30"/>
-          <w:lang w:val="ru-RU" w:eastAsia="ru-RU"/>
-        </w:rPr>
-      </w:pPr>
-      <w:r>
-        <w:rPr>
-          <w:rFonts w:eastAsia="Times New Roman" w:cstheme="minorHAnsi"/>
-          <w:b/>
-          <w:bCs/>
-          <w:color w:val="24292F"/>
-          <w:sz w:val="30"/>
-          <w:szCs w:val="30"/>
-          <w:lang w:val="ru-RU" w:eastAsia="ru-RU"/>
-        </w:rPr>
-        <w:t>Необходимые знания</w:t>
-      </w:r>
-    </w:p>
-    <w:p>
-      <w:pPr>
-        <w:jc w:val="both"/>
-        <w:rPr>
-          <w:rFonts w:cstheme="minorHAnsi"/>
-          <w:color w:val="24292E"/>
-          <w:sz w:val="28"/>
-          <w:szCs w:val="28"/>
-          <w:shd w:val="clear" w:color="auto" w:fill="FFFFFF"/>
-          <w:lang w:val="ru-RU"/>
-        </w:rPr>
-      </w:pPr>
-      <w:r>
-        <w:rPr>
-          <w:rFonts w:cstheme="minorHAnsi"/>
-          <w:color w:val="24292E"/>
-          <w:sz w:val="28"/>
-          <w:szCs w:val="28"/>
-          <w:shd w:val="clear" w:color="auto" w:fill="FFFFFF"/>
-          <w:lang w:val="ru-RU"/>
-        </w:rPr>
-        <w:t>1.Работа виртуальной памяти.</w:t>
-      </w:r>
-    </w:p>
-    <w:p>
-      <w:pPr>
-        <w:jc w:val="both"/>
-        <w:rPr>
-          <w:rFonts w:cstheme="minorHAnsi"/>
-          <w:color w:val="24292E"/>
-          <w:sz w:val="28"/>
-          <w:szCs w:val="28"/>
-          <w:shd w:val="clear" w:color="auto" w:fill="FFFFFF"/>
-          <w:lang w:val="ru-RU"/>
-        </w:rPr>
-      </w:pPr>
-      <w:r>
-        <w:rPr>
-          <w:rFonts w:cstheme="minorHAnsi"/>
-          <w:color w:val="24292E"/>
-          <w:sz w:val="28"/>
-          <w:szCs w:val="28"/>
-          <w:shd w:val="clear" w:color="auto" w:fill="FFFFFF"/>
-          <w:lang w:val="ru-RU"/>
-        </w:rPr>
-        <w:t xml:space="preserve">-Виртуальная память — метод управления памятью, которая реализуется с использованием аппаратного и программного обеспечения компьютера. Она отображает используемые программами виртуальные адреса в физические адреса в памяти компьютера. Основная память представляется в виде непрерывного адресного пространства или набора смежных непрерывных </w:t>
-      </w:r>
-      <w:r>
-        <w:rPr>
-          <w:rFonts w:cstheme="minorHAnsi"/>
-          <w:color w:val="24292E"/>
-          <w:sz w:val="28"/>
-          <w:szCs w:val="28"/>
-          <w:shd w:val="clear" w:color="auto" w:fill="FFFFFF"/>
-          <w:lang w:val="ru-RU"/>
+          <w:b/>
+          <w:bCs/>
+          <w:i/>
+          <w:color w:val="1F4E79" w:themeColor="accent1" w:themeShade="80"/>
+          <w:shd w:val="clear" w:color="auto" w:fill="FFFFFF"/>
+          <w:lang w:val="ru-RU"/>
+        </w:rPr>
+      </w:pPr>
+      <w:r>
+        <w:rPr>
+          <w:rFonts w:cstheme="minorHAnsi"/>
+          <w:b/>
+          <w:bCs/>
+          <w:i/>
+          <w:noProof/>
+          <w:color w:val="1F4E79" w:themeColor="accent1" w:themeShade="80"/>
+          <w:shd w:val="clear" w:color="auto" w:fill="FFFFFF"/>
         </w:rPr>
         <w:lastRenderedPageBreak/>
-        <w:t>сегментов. Операционная система осуществляет управление виртуальными адресными пространствами и соотнесением оперативной памяти с виртуальной. Программное обеспечение в операционной системе может расширить эти возможности, чтобы обеспечить виртуальное адресное пространство, которое может превысить объем оперативной памяти и таким образом иметь больше памяти, чем есть в компьютере. Виртуальная память позволяет модифицировать ресурсы памяти, сделать объём оперативной памяти намного больше, для того чтобы пользователь, поместив туда как можно больше программ, реально сэкономил время и повысил эффективность своего труда. “Открытие” виртуальной памяти внесло огромную контрибуцию в развитие современных технологий, облегчило работу как профессионального программиста, так и обычного пользователя, обеспечивая процесс более эффективного решения задач на ЭВМ.</w:t>
-      </w:r>
-    </w:p>
-    <w:p>
-      <w:pPr>
-        <w:jc w:val="both"/>
-        <w:rPr>
-          <w:rFonts w:cstheme="minorHAnsi"/>
-          <w:b/>
-          <w:i/>
-          <w:color w:val="1F4E79" w:themeColor="accent1" w:themeShade="80"/>
-          <w:sz w:val="28"/>
-          <w:szCs w:val="28"/>
-          <w:shd w:val="clear" w:color="auto" w:fill="FFFFFF"/>
-          <w:lang w:val="ru-RU"/>
-        </w:rPr>
-      </w:pPr>
-      <w:r>
-        <w:rPr>
-          <w:rFonts w:cstheme="minorHAnsi"/>
-          <w:b/>
-          <w:i/>
-          <w:color w:val="1F4E79" w:themeColor="accent1" w:themeShade="80"/>
-          <w:sz w:val="28"/>
-          <w:szCs w:val="28"/>
-          <w:shd w:val="clear" w:color="auto" w:fill="FFFFFF"/>
-          <w:lang w:val="ru-RU"/>
-        </w:rPr>
-        <w:t xml:space="preserve">Скомпилировать </w:t>
-      </w:r>
-      <w:r>
-        <w:rPr>
-          <w:rFonts w:cstheme="minorHAnsi"/>
-          <w:b/>
-          <w:i/>
-          <w:color w:val="1F4E79" w:themeColor="accent1" w:themeShade="80"/>
-          <w:sz w:val="28"/>
-          <w:szCs w:val="28"/>
-          <w:shd w:val="clear" w:color="auto" w:fill="FFFFFF"/>
-        </w:rPr>
-        <w:t>process</w:t>
-      </w:r>
-      <w:r>
-        <w:rPr>
-          <w:rFonts w:cstheme="minorHAnsi"/>
-          <w:b/>
-          <w:i/>
-          <w:color w:val="1F4E79" w:themeColor="accent1" w:themeShade="80"/>
-          <w:sz w:val="28"/>
-          <w:szCs w:val="28"/>
-          <w:shd w:val="clear" w:color="auto" w:fill="FFFFFF"/>
-          <w:lang w:val="ru-RU"/>
-        </w:rPr>
-        <w:t>_</w:t>
-      </w:r>
-      <w:r>
-        <w:rPr>
-          <w:rFonts w:cstheme="minorHAnsi"/>
-          <w:b/>
-          <w:i/>
-          <w:color w:val="1F4E79" w:themeColor="accent1" w:themeShade="80"/>
-          <w:sz w:val="28"/>
-          <w:szCs w:val="28"/>
-          <w:shd w:val="clear" w:color="auto" w:fill="FFFFFF"/>
-        </w:rPr>
-        <w:t>memory</w:t>
-      </w:r>
-      <w:r>
-        <w:rPr>
-          <w:rFonts w:cstheme="minorHAnsi"/>
-          <w:b/>
-          <w:i/>
-          <w:color w:val="1F4E79" w:themeColor="accent1" w:themeShade="80"/>
-          <w:sz w:val="28"/>
-          <w:szCs w:val="28"/>
-          <w:shd w:val="clear" w:color="auto" w:fill="FFFFFF"/>
-          <w:lang w:val="ru-RU"/>
-        </w:rPr>
-        <w:t>.</w:t>
-      </w:r>
-      <w:r>
-        <w:rPr>
-          <w:rFonts w:cstheme="minorHAnsi"/>
-          <w:b/>
-          <w:i/>
-          <w:color w:val="1F4E79" w:themeColor="accent1" w:themeShade="80"/>
-          <w:sz w:val="28"/>
-          <w:szCs w:val="28"/>
-          <w:shd w:val="clear" w:color="auto" w:fill="FFFFFF"/>
-        </w:rPr>
-        <w:t>c</w:t>
-      </w:r>
-      <w:r>
-        <w:rPr>
-          <w:rFonts w:cstheme="minorHAnsi"/>
-          <w:b/>
-          <w:i/>
-          <w:color w:val="1F4E79" w:themeColor="accent1" w:themeShade="80"/>
-          <w:sz w:val="28"/>
-          <w:szCs w:val="28"/>
-          <w:shd w:val="clear" w:color="auto" w:fill="FFFFFF"/>
-          <w:lang w:val="ru-RU"/>
-        </w:rPr>
-        <w:t xml:space="preserve">. Объяснить, за что отвечают переменные </w:t>
-      </w:r>
-      <w:proofErr w:type="spellStart"/>
-      <w:r>
-        <w:rPr>
-          <w:rFonts w:cstheme="minorHAnsi"/>
-          <w:b/>
-          <w:i/>
-          <w:color w:val="1F4E79" w:themeColor="accent1" w:themeShade="80"/>
-          <w:sz w:val="28"/>
-          <w:szCs w:val="28"/>
-          <w:shd w:val="clear" w:color="auto" w:fill="FFFFFF"/>
-        </w:rPr>
-        <w:t>etext</w:t>
-      </w:r>
-      <w:proofErr w:type="spellEnd"/>
-      <w:r>
-        <w:rPr>
-          <w:rFonts w:cstheme="minorHAnsi"/>
-          <w:b/>
-          <w:i/>
-          <w:color w:val="1F4E79" w:themeColor="accent1" w:themeShade="80"/>
-          <w:sz w:val="28"/>
-          <w:szCs w:val="28"/>
-          <w:shd w:val="clear" w:color="auto" w:fill="FFFFFF"/>
-          <w:lang w:val="ru-RU"/>
-        </w:rPr>
-        <w:t xml:space="preserve">, </w:t>
-      </w:r>
-      <w:proofErr w:type="spellStart"/>
-      <w:r>
-        <w:rPr>
-          <w:rFonts w:cstheme="minorHAnsi"/>
-          <w:b/>
-          <w:i/>
-          <w:color w:val="1F4E79" w:themeColor="accent1" w:themeShade="80"/>
-          <w:sz w:val="28"/>
-          <w:szCs w:val="28"/>
-          <w:shd w:val="clear" w:color="auto" w:fill="FFFFFF"/>
-        </w:rPr>
-        <w:t>edata</w:t>
-      </w:r>
-      <w:proofErr w:type="spellEnd"/>
-      <w:r>
-        <w:rPr>
-          <w:rFonts w:cstheme="minorHAnsi"/>
-          <w:b/>
-          <w:i/>
-          <w:color w:val="1F4E79" w:themeColor="accent1" w:themeShade="80"/>
-          <w:sz w:val="28"/>
-          <w:szCs w:val="28"/>
-          <w:shd w:val="clear" w:color="auto" w:fill="FFFFFF"/>
-          <w:lang w:val="ru-RU"/>
-        </w:rPr>
-        <w:t xml:space="preserve">, </w:t>
-      </w:r>
-      <w:r>
-        <w:rPr>
-          <w:rFonts w:cstheme="minorHAnsi"/>
-          <w:b/>
-          <w:i/>
-          <w:color w:val="1F4E79" w:themeColor="accent1" w:themeShade="80"/>
-          <w:sz w:val="28"/>
-          <w:szCs w:val="28"/>
-          <w:shd w:val="clear" w:color="auto" w:fill="FFFFFF"/>
-        </w:rPr>
-        <w:t>end</w:t>
-      </w:r>
-      <w:r>
-        <w:rPr>
-          <w:rFonts w:cstheme="minorHAnsi"/>
-          <w:b/>
-          <w:i/>
-          <w:color w:val="1F4E79" w:themeColor="accent1" w:themeShade="80"/>
-          <w:sz w:val="28"/>
-          <w:szCs w:val="28"/>
-          <w:shd w:val="clear" w:color="auto" w:fill="FFFFFF"/>
-          <w:lang w:val="ru-RU"/>
-        </w:rPr>
-        <w:t>.</w:t>
-      </w:r>
-    </w:p>
-    <w:p>
-      <w:pPr>
-        <w:jc w:val="both"/>
-        <w:rPr>
-          <w:rFonts w:cstheme="minorHAnsi"/>
-          <w:b/>
-          <w:bCs/>
-          <w:i/>
-          <w:color w:val="1F4E79" w:themeColor="accent1" w:themeShade="80"/>
-          <w:shd w:val="clear" w:color="auto" w:fill="FFFFFF"/>
-          <w:lang w:val="ru-RU"/>
-        </w:rPr>
-      </w:pPr>
-      <w:r>
-        <w:rPr>
-          <w:rFonts w:cstheme="minorHAnsi"/>
-          <w:b/>
-          <w:bCs/>
-          <w:i/>
-          <w:noProof/>
-          <w:color w:val="1F4E79" w:themeColor="accent1" w:themeShade="80"/>
-          <w:shd w:val="clear" w:color="auto" w:fill="FFFFFF"/>
-        </w:rPr>
         <w:drawing>
-          <wp:inline distT="0" distB="0" distL="0" distR="0" wp14:anchorId="65B75666" wp14:editId="457A7576">
-            <wp:extent cx="4477375" cy="2772162"/>
-            <wp:effectExtent l="0" t="0" r="0" b="9525"/>
-            <wp:docPr id="4" name="Picture 4"/>
+          <wp:inline distT="0" distB="0" distL="0" distR="0" wp14:anchorId="05F90F54" wp14:editId="3ECDCCBA">
+            <wp:extent cx="2829320" cy="2915057"/>
+            <wp:effectExtent l="0" t="0" r="9525" b="0"/>
+            <wp:docPr id="5" name="Picture 5"/>
             <wp:cNvGraphicFramePr>
               <a:graphicFrameLocks xmlns:a="http://schemas.openxmlformats.org/drawingml/2006/main" noChangeAspect="1"/>
             </wp:cNvGraphicFramePr>
@@ -2282,7 +2339,7 @@
                   <pic:spPr>
                     <a:xfrm>
                       <a:off x="0" y="0"/>
-                      <a:ext cx="4477375" cy="2772162"/>
+                      <a:ext cx="2829320" cy="2915057"/>
                     </a:xfrm>
                     <a:prstGeom prst="rect">
                       <a:avLst/>
@@ -2297,33 +2354,227 @@
     </w:p>
     <w:p>
       <w:pPr>
-        <w:jc w:val="both"/>
-        <w:rPr>
-          <w:rFonts w:cstheme="minorHAnsi"/>
-          <w:b/>
-          <w:bCs/>
-          <w:i/>
-          <w:color w:val="1F4E79" w:themeColor="accent1" w:themeShade="80"/>
-          <w:shd w:val="clear" w:color="auto" w:fill="FFFFFF"/>
-          <w:lang w:val="ru-RU"/>
-        </w:rPr>
-      </w:pPr>
-      <w:r>
-        <w:rPr>
-          <w:rFonts w:cstheme="minorHAnsi"/>
-          <w:b/>
-          <w:bCs/>
-          <w:i/>
+        <w:spacing w:after="0" w:line="240" w:lineRule="auto"/>
+        <w:rPr>
+          <w:rFonts w:eastAsia="Times New Roman" w:cstheme="minorHAnsi"/>
+          <w:sz w:val="24"/>
+          <w:szCs w:val="24"/>
+          <w:lang w:eastAsia="ru-RU"/>
+        </w:rPr>
+      </w:pPr>
+      <w:proofErr w:type="spellStart"/>
+      <w:r>
+        <w:rPr>
+          <w:rFonts w:eastAsia="Times New Roman" w:cstheme="minorHAnsi"/>
+          <w:i/>
+          <w:iCs/>
+          <w:color w:val="444444"/>
+          <w:sz w:val="24"/>
+          <w:szCs w:val="24"/>
+          <w:shd w:val="clear" w:color="auto" w:fill="FFFFFF"/>
+          <w:lang w:eastAsia="ru-RU"/>
+        </w:rPr>
+        <w:t>etext</w:t>
+      </w:r>
+      <w:proofErr w:type="spellEnd"/>
+      <w:r>
+        <w:rPr>
+          <w:rFonts w:eastAsia="Times New Roman" w:cstheme="minorHAnsi"/>
+          <w:sz w:val="24"/>
+          <w:szCs w:val="24"/>
+          <w:lang w:eastAsia="ru-RU"/>
+        </w:rPr>
+        <w:t xml:space="preserve">: </w:t>
+      </w:r>
+      <w:r>
+        <w:rPr>
+          <w:rFonts w:eastAsia="Times New Roman" w:cstheme="minorHAnsi"/>
+          <w:color w:val="444444"/>
+          <w:sz w:val="24"/>
+          <w:szCs w:val="24"/>
+          <w:lang w:eastAsia="ru-RU"/>
+        </w:rPr>
+        <w:t>this is the first address past the end of the text segment (the program code).</w:t>
+      </w:r>
+    </w:p>
+    <w:p>
+      <w:pPr>
+        <w:shd w:val="clear" w:color="auto" w:fill="FFFFFF"/>
+        <w:spacing w:before="100" w:beforeAutospacing="1" w:after="100" w:afterAutospacing="1" w:line="240" w:lineRule="auto"/>
+        <w:rPr>
+          <w:rFonts w:eastAsia="Times New Roman" w:cstheme="minorHAnsi"/>
+          <w:color w:val="444444"/>
+          <w:sz w:val="24"/>
+          <w:szCs w:val="24"/>
+          <w:lang w:eastAsia="ru-RU"/>
+        </w:rPr>
+      </w:pPr>
+      <w:proofErr w:type="spellStart"/>
+      <w:r>
+        <w:rPr>
+          <w:rFonts w:eastAsia="Times New Roman" w:cstheme="minorHAnsi"/>
+          <w:i/>
+          <w:iCs/>
+          <w:color w:val="444444"/>
+          <w:sz w:val="24"/>
+          <w:szCs w:val="24"/>
+          <w:lang w:eastAsia="ru-RU"/>
+        </w:rPr>
+        <w:t>edata</w:t>
+      </w:r>
+      <w:proofErr w:type="spellEnd"/>
+      <w:r>
+        <w:rPr>
+          <w:rFonts w:eastAsia="Times New Roman" w:cstheme="minorHAnsi"/>
+          <w:color w:val="444444"/>
+          <w:sz w:val="24"/>
+          <w:szCs w:val="24"/>
+          <w:lang w:eastAsia="ru-RU"/>
+        </w:rPr>
+        <w:t>: this is the first address past the end of the initialized data segment.</w:t>
+      </w:r>
+    </w:p>
+    <w:p>
+      <w:pPr>
+        <w:shd w:val="clear" w:color="auto" w:fill="FFFFFF"/>
+        <w:spacing w:before="100" w:beforeAutospacing="1" w:after="100" w:afterAutospacing="1" w:line="240" w:lineRule="auto"/>
+        <w:rPr>
+          <w:rFonts w:eastAsia="Times New Roman" w:cstheme="minorHAnsi"/>
+          <w:color w:val="444444"/>
+          <w:sz w:val="24"/>
+          <w:szCs w:val="24"/>
+          <w:lang w:eastAsia="ru-RU"/>
+        </w:rPr>
+      </w:pPr>
+      <w:r>
+        <w:rPr>
+          <w:rFonts w:eastAsia="Times New Roman" w:cstheme="minorHAnsi"/>
+          <w:i/>
+          <w:iCs/>
+          <w:color w:val="444444"/>
+          <w:sz w:val="24"/>
+          <w:szCs w:val="24"/>
+          <w:lang w:eastAsia="ru-RU"/>
+        </w:rPr>
+        <w:t xml:space="preserve">end: </w:t>
+      </w:r>
+      <w:r>
+        <w:rPr>
+          <w:rFonts w:eastAsia="Times New Roman" w:cstheme="minorHAnsi"/>
+          <w:color w:val="444444"/>
+          <w:sz w:val="24"/>
+          <w:szCs w:val="24"/>
+          <w:lang w:eastAsia="ru-RU"/>
+        </w:rPr>
+        <w:t>this is the first address past the end of the uninitialized data segment (also known as the BSS segment).</w:t>
+      </w:r>
+    </w:p>
+    <w:p>
+      <w:pPr>
+        <w:shd w:val="clear" w:color="auto" w:fill="FFFFFF"/>
+        <w:spacing w:before="360" w:after="240" w:line="240" w:lineRule="auto"/>
+        <w:outlineLvl w:val="1"/>
+        <w:rPr>
+          <w:rFonts w:eastAsia="Times New Roman" w:cstheme="minorHAnsi"/>
+          <w:b/>
+          <w:bCs/>
+          <w:color w:val="24292F"/>
+          <w:sz w:val="36"/>
+          <w:szCs w:val="36"/>
+          <w:lang w:val="ru-RU" w:eastAsia="ru-RU"/>
+        </w:rPr>
+      </w:pPr>
+      <w:r>
+        <w:rPr>
+          <w:rFonts w:eastAsia="Times New Roman" w:cstheme="minorHAnsi"/>
+          <w:b/>
+          <w:bCs/>
+          <w:color w:val="24292F"/>
+          <w:sz w:val="36"/>
+          <w:szCs w:val="36"/>
+          <w:lang w:val="ru-RU" w:eastAsia="ru-RU"/>
+        </w:rPr>
+        <w:t>Задание 4</w:t>
+      </w:r>
+    </w:p>
+    <w:p>
+      <w:pPr>
+        <w:shd w:val="clear" w:color="auto" w:fill="FFFFFF"/>
+        <w:spacing w:before="100" w:beforeAutospacing="1" w:after="100" w:afterAutospacing="1" w:line="240" w:lineRule="auto"/>
+        <w:rPr>
+          <w:rFonts w:eastAsia="Times New Roman" w:cstheme="minorHAnsi"/>
+          <w:b/>
+          <w:i/>
+          <w:color w:val="444444"/>
+          <w:sz w:val="24"/>
+          <w:szCs w:val="24"/>
+          <w:lang w:val="ru-RU" w:eastAsia="ru-RU"/>
+        </w:rPr>
+      </w:pPr>
+      <w:r>
+        <w:rPr>
+          <w:rFonts w:cstheme="minorHAnsi"/>
+          <w:b/>
+          <w:i/>
+          <w:color w:val="1F4E79" w:themeColor="accent1" w:themeShade="80"/>
+          <w:sz w:val="28"/>
+          <w:shd w:val="clear" w:color="auto" w:fill="FFFFFF"/>
+          <w:lang w:val="ru-RU"/>
+        </w:rPr>
+        <w:t xml:space="preserve">Создать </w:t>
+      </w:r>
+      <w:proofErr w:type="spellStart"/>
+      <w:r>
+        <w:rPr>
+          <w:rFonts w:cstheme="minorHAnsi"/>
+          <w:b/>
+          <w:i/>
+          <w:color w:val="1F4E79" w:themeColor="accent1" w:themeShade="80"/>
+          <w:sz w:val="28"/>
+          <w:shd w:val="clear" w:color="auto" w:fill="FFFFFF"/>
+        </w:rPr>
+        <w:t>makefile</w:t>
+      </w:r>
+      <w:proofErr w:type="spellEnd"/>
+      <w:r>
+        <w:rPr>
+          <w:rFonts w:cstheme="minorHAnsi"/>
+          <w:b/>
+          <w:i/>
+          <w:color w:val="1F4E79" w:themeColor="accent1" w:themeShade="80"/>
+          <w:sz w:val="28"/>
+          <w:shd w:val="clear" w:color="auto" w:fill="FFFFFF"/>
+          <w:lang w:val="ru-RU"/>
+        </w:rPr>
+        <w:t>, который собирает программы из задания 1 и 3.</w:t>
+      </w:r>
+    </w:p>
+    <w:p>
+      <w:pPr>
+        <w:shd w:val="clear" w:color="auto" w:fill="FFFFFF"/>
+        <w:spacing w:before="100" w:beforeAutospacing="1" w:after="100" w:afterAutospacing="1" w:line="240" w:lineRule="auto"/>
+        <w:rPr>
+          <w:rFonts w:eastAsia="Times New Roman" w:cstheme="minorHAnsi"/>
+          <w:color w:val="444444"/>
+          <w:sz w:val="24"/>
+          <w:szCs w:val="24"/>
+          <w:lang w:eastAsia="ru-RU"/>
+        </w:rPr>
+      </w:pPr>
+      <w:r>
+        <w:rPr>
+          <w:rFonts w:eastAsia="Times New Roman" w:cstheme="minorHAnsi"/>
           <w:noProof/>
-          <w:color w:val="1F4E79" w:themeColor="accent1" w:themeShade="80"/>
-          <w:shd w:val="clear" w:color="auto" w:fill="FFFFFF"/>
+          <w:color w:val="444444"/>
+          <w:sz w:val="24"/>
+          <w:szCs w:val="24"/>
         </w:rPr>
         <w:lastRenderedPageBreak/>
         <w:drawing>
-          <wp:inline distT="0" distB="0" distL="0" distR="0" wp14:anchorId="05F90F54" wp14:editId="3ECDCCBA">
-            <wp:extent cx="2829320" cy="2915057"/>
-            <wp:effectExtent l="0" t="0" r="9525" b="0"/>
-            <wp:docPr id="5" name="Picture 5"/>
+          <wp:inline distT="0" distB="0" distL="0" distR="0" wp14:anchorId="7833D2C9" wp14:editId="772A5357">
+            <wp:extent cx="5943600" cy="3538855"/>
+            <wp:effectExtent l="0" t="0" r="0" b="4445"/>
+            <wp:docPr id="7" name="Picture 7"/>
             <wp:cNvGraphicFramePr>
               <a:graphicFrameLocks xmlns:a="http://schemas.openxmlformats.org/drawingml/2006/main" noChangeAspect="1"/>
             </wp:cNvGraphicFramePr>
@@ -2343,7 +2594,7 @@
                   <pic:spPr>
                     <a:xfrm>
                       <a:off x="0" y="0"/>
-                      <a:ext cx="2829320" cy="2915057"/>
+                      <a:ext cx="5943600" cy="3538855"/>
                     </a:xfrm>
                     <a:prstGeom prst="rect">
                       <a:avLst/>
@@ -2358,211 +2609,1649 @@
     </w:p>
     <w:p>
       <w:pPr>
-        <w:spacing w:after="0" w:line="240" w:lineRule="auto"/>
+        <w:shd w:val="clear" w:color="auto" w:fill="FFFFFF"/>
+        <w:spacing w:before="360" w:after="240" w:line="240" w:lineRule="auto"/>
+        <w:outlineLvl w:val="1"/>
         <w:rPr>
           <w:rFonts w:eastAsia="Times New Roman" w:cstheme="minorHAnsi"/>
-          <w:sz w:val="24"/>
-          <w:szCs w:val="24"/>
-          <w:lang w:eastAsia="ru-RU"/>
-        </w:rPr>
-      </w:pPr>
+          <w:b/>
+          <w:bCs/>
+          <w:color w:val="24292F"/>
+          <w:sz w:val="36"/>
+          <w:szCs w:val="36"/>
+          <w:lang w:val="ru-RU" w:eastAsia="ru-RU"/>
+        </w:rPr>
+      </w:pPr>
+      <w:r>
+        <w:rPr>
+          <w:rFonts w:eastAsia="Times New Roman" w:cstheme="minorHAnsi"/>
+          <w:b/>
+          <w:bCs/>
+          <w:color w:val="24292F"/>
+          <w:sz w:val="36"/>
+          <w:szCs w:val="36"/>
+          <w:lang w:val="ru-RU" w:eastAsia="ru-RU"/>
+        </w:rPr>
+        <w:t>Задание 5</w:t>
+      </w:r>
+    </w:p>
+    <w:p>
+      <w:pPr>
+        <w:shd w:val="clear" w:color="auto" w:fill="FFFFFF"/>
+        <w:spacing w:before="360" w:after="240" w:line="240" w:lineRule="auto"/>
+        <w:outlineLvl w:val="2"/>
+        <w:rPr>
+          <w:rFonts w:eastAsia="Times New Roman" w:cstheme="minorHAnsi"/>
+          <w:b/>
+          <w:bCs/>
+          <w:color w:val="24292F"/>
+          <w:sz w:val="30"/>
+          <w:szCs w:val="30"/>
+          <w:lang w:val="ru-RU" w:eastAsia="ru-RU"/>
+        </w:rPr>
+      </w:pPr>
+      <w:r>
+        <w:rPr>
+          <w:rFonts w:eastAsia="Times New Roman" w:cstheme="minorHAnsi"/>
+          <w:b/>
+          <w:bCs/>
+          <w:color w:val="24292F"/>
+          <w:sz w:val="30"/>
+          <w:szCs w:val="30"/>
+          <w:lang w:val="ru-RU" w:eastAsia="ru-RU"/>
+        </w:rPr>
+        <w:t>Необходимые знания</w:t>
+      </w:r>
+    </w:p>
+    <w:p>
+      <w:pPr>
+        <w:jc w:val="both"/>
+        <w:rPr>
+          <w:rFonts w:cstheme="minorHAnsi"/>
+          <w:color w:val="24292E"/>
+          <w:sz w:val="28"/>
+          <w:szCs w:val="28"/>
+          <w:shd w:val="clear" w:color="auto" w:fill="FFFFFF"/>
+          <w:lang w:val="ru-RU"/>
+        </w:rPr>
+      </w:pPr>
+      <w:r>
+        <w:rPr>
+          <w:rFonts w:cstheme="minorHAnsi"/>
+          <w:color w:val="24292E"/>
+          <w:sz w:val="28"/>
+          <w:szCs w:val="28"/>
+          <w:shd w:val="clear" w:color="auto" w:fill="FFFFFF"/>
+          <w:lang w:val="ru-RU"/>
+        </w:rPr>
+        <w:t>1.</w:t>
+      </w:r>
+      <w:r>
+        <w:rPr>
+          <w:rFonts w:cstheme="minorHAnsi"/>
+          <w:color w:val="24292E"/>
+          <w:sz w:val="28"/>
+          <w:szCs w:val="28"/>
+          <w:shd w:val="clear" w:color="auto" w:fill="FFFFFF"/>
+        </w:rPr>
+        <w:t>POSIX</w:t>
+      </w:r>
+      <w:r>
+        <w:rPr>
+          <w:rFonts w:cstheme="minorHAnsi"/>
+          <w:color w:val="24292E"/>
+          <w:sz w:val="28"/>
+          <w:szCs w:val="28"/>
+          <w:shd w:val="clear" w:color="auto" w:fill="FFFFFF"/>
+          <w:lang w:val="ru-RU"/>
+        </w:rPr>
+        <w:t xml:space="preserve"> </w:t>
+      </w:r>
+      <w:r>
+        <w:rPr>
+          <w:rFonts w:cstheme="minorHAnsi"/>
+          <w:color w:val="24292E"/>
+          <w:sz w:val="28"/>
+          <w:szCs w:val="28"/>
+          <w:shd w:val="clear" w:color="auto" w:fill="FFFFFF"/>
+        </w:rPr>
+        <w:t>threads</w:t>
+      </w:r>
+      <w:r>
+        <w:rPr>
+          <w:rFonts w:cstheme="minorHAnsi"/>
+          <w:color w:val="24292E"/>
+          <w:sz w:val="28"/>
+          <w:szCs w:val="28"/>
+          <w:shd w:val="clear" w:color="auto" w:fill="FFFFFF"/>
+          <w:lang w:val="ru-RU"/>
+        </w:rPr>
+        <w:t>: как создавать, как дожидаться завершения.</w:t>
+      </w:r>
+    </w:p>
+    <w:p>
+      <w:pPr>
+        <w:jc w:val="both"/>
+        <w:rPr>
+          <w:rFonts w:cstheme="minorHAnsi"/>
+          <w:color w:val="24292E"/>
+          <w:sz w:val="28"/>
+          <w:szCs w:val="28"/>
+          <w:shd w:val="clear" w:color="auto" w:fill="FFFFFF"/>
+          <w:lang w:val="ru-RU"/>
+        </w:rPr>
+      </w:pPr>
+      <w:r>
+        <w:rPr>
+          <w:rFonts w:cstheme="minorHAnsi"/>
+          <w:color w:val="24292E"/>
+          <w:sz w:val="28"/>
+          <w:szCs w:val="28"/>
+          <w:shd w:val="clear" w:color="auto" w:fill="FFFFFF"/>
+          <w:lang w:val="ru-RU"/>
+        </w:rPr>
+        <w:t>-</w:t>
+      </w:r>
+      <w:r>
+        <w:rPr>
+          <w:rFonts w:cstheme="minorHAnsi"/>
+          <w:color w:val="24292E"/>
+          <w:sz w:val="28"/>
+          <w:szCs w:val="28"/>
+          <w:shd w:val="clear" w:color="auto" w:fill="FFFFFF"/>
+        </w:rPr>
+        <w:t>POSIX</w:t>
+      </w:r>
+      <w:r>
+        <w:rPr>
+          <w:rFonts w:cstheme="minorHAnsi"/>
+          <w:color w:val="24292E"/>
+          <w:sz w:val="28"/>
+          <w:szCs w:val="28"/>
+          <w:shd w:val="clear" w:color="auto" w:fill="FFFFFF"/>
+          <w:lang w:val="ru-RU"/>
+        </w:rPr>
+        <w:t xml:space="preserve"> определяет набор интерфейсов (функций заголовочных файлов) для программирования потоков. Эти рекомендации носят название </w:t>
+      </w:r>
+      <w:r>
+        <w:rPr>
+          <w:rFonts w:cstheme="minorHAnsi"/>
+          <w:color w:val="24292E"/>
+          <w:sz w:val="28"/>
+          <w:szCs w:val="28"/>
+          <w:shd w:val="clear" w:color="auto" w:fill="FFFFFF"/>
+        </w:rPr>
+        <w:t>POSIX</w:t>
+      </w:r>
+      <w:r>
+        <w:rPr>
+          <w:rFonts w:cstheme="minorHAnsi"/>
+          <w:color w:val="24292E"/>
+          <w:sz w:val="28"/>
+          <w:szCs w:val="28"/>
+          <w:shd w:val="clear" w:color="auto" w:fill="FFFFFF"/>
+          <w:lang w:val="ru-RU"/>
+        </w:rPr>
+        <w:t xml:space="preserve"> </w:t>
+      </w:r>
+      <w:r>
+        <w:rPr>
+          <w:rFonts w:cstheme="minorHAnsi"/>
+          <w:color w:val="24292E"/>
+          <w:sz w:val="28"/>
+          <w:szCs w:val="28"/>
+          <w:shd w:val="clear" w:color="auto" w:fill="FFFFFF"/>
+        </w:rPr>
+        <w:t>threads</w:t>
+      </w:r>
+      <w:r>
+        <w:rPr>
+          <w:rFonts w:cstheme="minorHAnsi"/>
+          <w:color w:val="24292E"/>
+          <w:sz w:val="28"/>
+          <w:szCs w:val="28"/>
+          <w:shd w:val="clear" w:color="auto" w:fill="FFFFFF"/>
+          <w:lang w:val="ru-RU"/>
+        </w:rPr>
+        <w:t xml:space="preserve"> или </w:t>
+      </w:r>
       <w:proofErr w:type="spellStart"/>
       <w:r>
         <w:rPr>
-          <w:rFonts w:eastAsia="Times New Roman" w:cstheme="minorHAnsi"/>
-          <w:i/>
-          <w:iCs/>
-          <w:color w:val="444444"/>
-          <w:sz w:val="24"/>
-          <w:szCs w:val="24"/>
-          <w:shd w:val="clear" w:color="auto" w:fill="FFFFFF"/>
-          <w:lang w:eastAsia="ru-RU"/>
-        </w:rPr>
-        <w:t>etext</w:t>
+          <w:rFonts w:cstheme="minorHAnsi"/>
+          <w:color w:val="24292E"/>
+          <w:sz w:val="28"/>
+          <w:szCs w:val="28"/>
+          <w:shd w:val="clear" w:color="auto" w:fill="FFFFFF"/>
+        </w:rPr>
+        <w:t>Pthreads</w:t>
       </w:r>
       <w:proofErr w:type="spellEnd"/>
       <w:r>
         <w:rPr>
-          <w:rFonts w:eastAsia="Times New Roman" w:cstheme="minorHAnsi"/>
-          <w:sz w:val="24"/>
-          <w:szCs w:val="24"/>
-          <w:lang w:eastAsia="ru-RU"/>
-        </w:rPr>
-        <w:t xml:space="preserve">: </w:t>
-      </w:r>
-      <w:r>
+          <w:rFonts w:cstheme="minorHAnsi"/>
+          <w:color w:val="24292E"/>
+          <w:sz w:val="28"/>
+          <w:szCs w:val="28"/>
+          <w:shd w:val="clear" w:color="auto" w:fill="FFFFFF"/>
+          <w:lang w:val="ru-RU"/>
+        </w:rPr>
+        <w:t>.</w:t>
+      </w:r>
+    </w:p>
+    <w:p>
+      <w:pPr>
+        <w:jc w:val="both"/>
+        <w:rPr>
+          <w:rFonts w:cstheme="minorHAnsi"/>
+          <w:color w:val="24292E"/>
+          <w:sz w:val="28"/>
+          <w:szCs w:val="28"/>
+          <w:shd w:val="clear" w:color="auto" w:fill="FFFFFF"/>
+          <w:lang w:val="ru-RU"/>
+        </w:rPr>
+      </w:pPr>
+      <w:r>
+        <w:rPr>
+          <w:rFonts w:cstheme="minorHAnsi"/>
+          <w:color w:val="24292E"/>
+          <w:sz w:val="28"/>
+          <w:szCs w:val="28"/>
+          <w:shd w:val="clear" w:color="auto" w:fill="FFFFFF"/>
+          <w:lang w:val="ru-RU"/>
+        </w:rPr>
+        <w:t xml:space="preserve">-Создается когда функция </w:t>
+      </w:r>
+      <w:r>
+        <w:rPr>
+          <w:rFonts w:cstheme="minorHAnsi"/>
+          <w:color w:val="24292E"/>
+          <w:sz w:val="28"/>
+          <w:szCs w:val="28"/>
+          <w:shd w:val="clear" w:color="auto" w:fill="FFFFFF"/>
+        </w:rPr>
+        <w:t>main</w:t>
+      </w:r>
+      <w:r>
+        <w:rPr>
+          <w:rFonts w:cstheme="minorHAnsi"/>
+          <w:color w:val="24292E"/>
+          <w:sz w:val="28"/>
+          <w:szCs w:val="28"/>
+          <w:shd w:val="clear" w:color="auto" w:fill="FFFFFF"/>
+          <w:lang w:val="ru-RU"/>
+        </w:rPr>
+        <w:t>() (</w:t>
+      </w:r>
+      <w:r>
+        <w:rPr>
+          <w:rFonts w:cstheme="minorHAnsi"/>
+          <w:color w:val="24292E"/>
+          <w:sz w:val="28"/>
+          <w:szCs w:val="28"/>
+          <w:shd w:val="clear" w:color="auto" w:fill="FFFFFF"/>
+        </w:rPr>
+        <w:t>in</w:t>
+      </w:r>
+      <w:r>
+        <w:rPr>
+          <w:rFonts w:cstheme="minorHAnsi"/>
+          <w:color w:val="24292E"/>
+          <w:sz w:val="28"/>
+          <w:szCs w:val="28"/>
+          <w:shd w:val="clear" w:color="auto" w:fill="FFFFFF"/>
+          <w:lang w:val="ru-RU"/>
+        </w:rPr>
+        <w:t xml:space="preserve"> </w:t>
+      </w:r>
+      <w:r>
+        <w:rPr>
+          <w:rFonts w:cstheme="minorHAnsi"/>
+          <w:color w:val="24292E"/>
+          <w:sz w:val="28"/>
+          <w:szCs w:val="28"/>
+          <w:shd w:val="clear" w:color="auto" w:fill="FFFFFF"/>
+        </w:rPr>
+        <w:t>C</w:t>
+      </w:r>
+      <w:r>
+        <w:rPr>
+          <w:rFonts w:cstheme="minorHAnsi"/>
+          <w:color w:val="24292E"/>
+          <w:sz w:val="28"/>
+          <w:szCs w:val="28"/>
+          <w:shd w:val="clear" w:color="auto" w:fill="FFFFFF"/>
+          <w:lang w:val="ru-RU"/>
+        </w:rPr>
+        <w:t xml:space="preserve">) или </w:t>
+      </w:r>
+      <w:r>
+        <w:rPr>
+          <w:rFonts w:cstheme="minorHAnsi"/>
+          <w:color w:val="24292E"/>
+          <w:sz w:val="28"/>
+          <w:szCs w:val="28"/>
+          <w:shd w:val="clear" w:color="auto" w:fill="FFFFFF"/>
+        </w:rPr>
+        <w:t>PROGRAM</w:t>
+      </w:r>
+      <w:r>
+        <w:rPr>
+          <w:rFonts w:cstheme="minorHAnsi"/>
+          <w:color w:val="24292E"/>
+          <w:sz w:val="28"/>
+          <w:szCs w:val="28"/>
+          <w:shd w:val="clear" w:color="auto" w:fill="FFFFFF"/>
+          <w:lang w:val="ru-RU"/>
+        </w:rPr>
+        <w:t xml:space="preserve"> (</w:t>
+      </w:r>
+      <w:r>
+        <w:rPr>
+          <w:rFonts w:cstheme="minorHAnsi"/>
+          <w:color w:val="24292E"/>
+          <w:sz w:val="28"/>
+          <w:szCs w:val="28"/>
+          <w:shd w:val="clear" w:color="auto" w:fill="FFFFFF"/>
+        </w:rPr>
+        <w:t>in</w:t>
+      </w:r>
+      <w:r>
+        <w:rPr>
+          <w:rFonts w:cstheme="minorHAnsi"/>
+          <w:color w:val="24292E"/>
+          <w:sz w:val="28"/>
+          <w:szCs w:val="28"/>
+          <w:shd w:val="clear" w:color="auto" w:fill="FFFFFF"/>
+          <w:lang w:val="ru-RU"/>
+        </w:rPr>
+        <w:t xml:space="preserve"> </w:t>
+      </w:r>
+      <w:proofErr w:type="spellStart"/>
+      <w:r>
+        <w:rPr>
+          <w:rFonts w:cstheme="minorHAnsi"/>
+          <w:color w:val="24292E"/>
+          <w:sz w:val="28"/>
+          <w:szCs w:val="28"/>
+          <w:shd w:val="clear" w:color="auto" w:fill="FFFFFF"/>
+        </w:rPr>
+        <w:t>fortran</w:t>
+      </w:r>
+      <w:proofErr w:type="spellEnd"/>
+      <w:r>
+        <w:rPr>
+          <w:rFonts w:cstheme="minorHAnsi"/>
+          <w:color w:val="24292E"/>
+          <w:sz w:val="28"/>
+          <w:szCs w:val="28"/>
+          <w:shd w:val="clear" w:color="auto" w:fill="FFFFFF"/>
+          <w:lang w:val="ru-RU"/>
+        </w:rPr>
+        <w:t xml:space="preserve">) вызываеьтся загрузчиком процесса. Функция </w:t>
+      </w:r>
+      <w:r>
+        <w:rPr>
+          <w:rFonts w:cstheme="minorHAnsi"/>
+          <w:color w:val="24292E"/>
+          <w:sz w:val="28"/>
+          <w:szCs w:val="28"/>
+          <w:shd w:val="clear" w:color="auto" w:fill="FFFFFF"/>
+        </w:rPr>
+        <w:t>main</w:t>
+      </w:r>
+      <w:r>
+        <w:rPr>
+          <w:rFonts w:cstheme="minorHAnsi"/>
+          <w:color w:val="24292E"/>
+          <w:sz w:val="28"/>
+          <w:szCs w:val="28"/>
+          <w:shd w:val="clear" w:color="auto" w:fill="FFFFFF"/>
+          <w:lang w:val="ru-RU"/>
+        </w:rPr>
+        <w:t xml:space="preserve">() может создавать дочерние </w:t>
+      </w:r>
+      <w:r>
+        <w:rPr>
+          <w:rFonts w:cstheme="minorHAnsi"/>
+          <w:color w:val="24292E"/>
+          <w:sz w:val="28"/>
+          <w:szCs w:val="28"/>
+          <w:shd w:val="clear" w:color="auto" w:fill="FFFFFF"/>
+        </w:rPr>
+        <w:t>threads</w:t>
+      </w:r>
+      <w:r>
+        <w:rPr>
+          <w:rFonts w:cstheme="minorHAnsi"/>
+          <w:color w:val="24292E"/>
+          <w:sz w:val="28"/>
+          <w:szCs w:val="28"/>
+          <w:shd w:val="clear" w:color="auto" w:fill="FFFFFF"/>
+          <w:lang w:val="ru-RU"/>
+        </w:rPr>
+        <w:t xml:space="preserve">. Если основной поток завершает работу, процесс прерывается даже если внутри процесса существуют другие потоки, если только не предприняты специальные действия. Для избегания прерывания процесса можно использовать </w:t>
+      </w:r>
+      <w:proofErr w:type="spellStart"/>
+      <w:r>
+        <w:rPr>
+          <w:rFonts w:cstheme="minorHAnsi"/>
+          <w:color w:val="24292E"/>
+          <w:sz w:val="28"/>
+          <w:szCs w:val="28"/>
+          <w:shd w:val="clear" w:color="auto" w:fill="FFFFFF"/>
+        </w:rPr>
+        <w:t>pthread</w:t>
+      </w:r>
+      <w:proofErr w:type="spellEnd"/>
+      <w:r>
+        <w:rPr>
+          <w:rFonts w:cstheme="minorHAnsi"/>
+          <w:color w:val="24292E"/>
+          <w:sz w:val="28"/>
+          <w:szCs w:val="28"/>
+          <w:shd w:val="clear" w:color="auto" w:fill="FFFFFF"/>
+          <w:lang w:val="ru-RU"/>
+        </w:rPr>
+        <w:t>_</w:t>
+      </w:r>
+      <w:r>
+        <w:rPr>
+          <w:rFonts w:cstheme="minorHAnsi"/>
+          <w:color w:val="24292E"/>
+          <w:sz w:val="28"/>
+          <w:szCs w:val="28"/>
+          <w:shd w:val="clear" w:color="auto" w:fill="FFFFFF"/>
+        </w:rPr>
+        <w:t>exit</w:t>
+      </w:r>
+      <w:r>
+        <w:rPr>
+          <w:rFonts w:cstheme="minorHAnsi"/>
+          <w:color w:val="24292E"/>
+          <w:sz w:val="28"/>
+          <w:szCs w:val="28"/>
+          <w:shd w:val="clear" w:color="auto" w:fill="FFFFFF"/>
+          <w:lang w:val="ru-RU"/>
+        </w:rPr>
+        <w:t>().</w:t>
+      </w:r>
+    </w:p>
+    <w:p>
+      <w:pPr>
+        <w:jc w:val="both"/>
+        <w:rPr>
+          <w:rFonts w:cstheme="minorHAnsi"/>
+          <w:color w:val="24292E"/>
+          <w:sz w:val="28"/>
+          <w:szCs w:val="28"/>
+          <w:shd w:val="clear" w:color="auto" w:fill="FFFFFF"/>
+          <w:lang w:val="ru-RU"/>
+        </w:rPr>
+      </w:pPr>
+      <w:r>
+        <w:rPr>
+          <w:rFonts w:cstheme="minorHAnsi"/>
+          <w:color w:val="24292E"/>
+          <w:sz w:val="28"/>
+          <w:szCs w:val="28"/>
+          <w:shd w:val="clear" w:color="auto" w:fill="FFFFFF"/>
+          <w:lang w:val="ru-RU"/>
+        </w:rPr>
+        <w:t xml:space="preserve">-Завершение потоков может происходить по двум причинам, а именно: завершилась функция, которую поток исполняет или (что аналогично) поток вызвал </w:t>
+      </w:r>
+      <w:proofErr w:type="spellStart"/>
+      <w:r>
+        <w:rPr>
+          <w:rFonts w:cstheme="minorHAnsi"/>
+          <w:color w:val="24292E"/>
+          <w:sz w:val="28"/>
+          <w:szCs w:val="28"/>
+          <w:shd w:val="clear" w:color="auto" w:fill="FFFFFF"/>
+        </w:rPr>
+        <w:t>pthred</w:t>
+      </w:r>
+      <w:proofErr w:type="spellEnd"/>
+      <w:r>
+        <w:rPr>
+          <w:rFonts w:cstheme="minorHAnsi"/>
+          <w:color w:val="24292E"/>
+          <w:sz w:val="28"/>
+          <w:szCs w:val="28"/>
+          <w:shd w:val="clear" w:color="auto" w:fill="FFFFFF"/>
+          <w:lang w:val="ru-RU"/>
+        </w:rPr>
+        <w:t>_</w:t>
+      </w:r>
+      <w:r>
+        <w:rPr>
+          <w:rFonts w:cstheme="minorHAnsi"/>
+          <w:color w:val="24292E"/>
+          <w:sz w:val="28"/>
+          <w:szCs w:val="28"/>
+          <w:shd w:val="clear" w:color="auto" w:fill="FFFFFF"/>
+        </w:rPr>
+        <w:t>exit</w:t>
+      </w:r>
+      <w:r>
+        <w:rPr>
+          <w:rFonts w:cstheme="minorHAnsi"/>
+          <w:color w:val="24292E"/>
+          <w:sz w:val="28"/>
+          <w:szCs w:val="28"/>
+          <w:shd w:val="clear" w:color="auto" w:fill="FFFFFF"/>
+          <w:lang w:val="ru-RU"/>
+        </w:rPr>
+        <w:t>(), поток прервали.</w:t>
+      </w:r>
+    </w:p>
+    <w:p>
+      <w:pPr>
+        <w:jc w:val="both"/>
+        <w:rPr>
+          <w:rFonts w:cstheme="minorHAnsi"/>
+          <w:bCs/>
+          <w:color w:val="24292E"/>
+          <w:sz w:val="28"/>
+          <w:szCs w:val="28"/>
+          <w:shd w:val="clear" w:color="auto" w:fill="FFFFFF"/>
+          <w:lang w:val="ru-RU"/>
+        </w:rPr>
+      </w:pPr>
+      <w:r>
+        <w:rPr>
+          <w:rFonts w:cstheme="minorHAnsi"/>
+          <w:color w:val="24292E"/>
+          <w:sz w:val="28"/>
+          <w:szCs w:val="28"/>
+          <w:shd w:val="clear" w:color="auto" w:fill="FFFFFF"/>
+          <w:lang w:val="ru-RU"/>
+        </w:rPr>
+        <w:lastRenderedPageBreak/>
+        <w:t xml:space="preserve">2.Как линковаться на библиотеку </w:t>
+      </w:r>
+      <w:proofErr w:type="spellStart"/>
+      <w:r>
+        <w:rPr>
+          <w:rFonts w:cstheme="minorHAnsi"/>
+          <w:color w:val="24292E"/>
+          <w:sz w:val="28"/>
+          <w:szCs w:val="28"/>
+          <w:shd w:val="clear" w:color="auto" w:fill="FFFFFF"/>
+        </w:rPr>
+        <w:t>pthread</w:t>
+      </w:r>
+      <w:proofErr w:type="spellEnd"/>
+      <w:r>
+        <w:rPr>
+          <w:rFonts w:cstheme="minorHAnsi"/>
+          <w:color w:val="24292E"/>
+          <w:sz w:val="28"/>
+          <w:szCs w:val="28"/>
+          <w:shd w:val="clear" w:color="auto" w:fill="FFFFFF"/>
+          <w:lang w:val="ru-RU"/>
+        </w:rPr>
+        <w:t>.</w:t>
+      </w:r>
+    </w:p>
+    <w:p>
+      <w:pPr>
+        <w:jc w:val="both"/>
+        <w:rPr>
+          <w:rFonts w:cstheme="minorHAnsi"/>
+          <w:bCs/>
+          <w:color w:val="24292E"/>
+          <w:sz w:val="28"/>
+          <w:szCs w:val="28"/>
+          <w:shd w:val="clear" w:color="auto" w:fill="FFFFFF"/>
+          <w:lang w:val="ru-RU"/>
+        </w:rPr>
+      </w:pPr>
+      <w:r>
+        <w:rPr>
+          <w:rFonts w:cstheme="minorHAnsi"/>
+          <w:bCs/>
+          <w:color w:val="24292E"/>
+          <w:sz w:val="28"/>
+          <w:szCs w:val="28"/>
+          <w:shd w:val="clear" w:color="auto" w:fill="FFFFFF"/>
+          <w:lang w:val="ru-RU"/>
+        </w:rPr>
+        <w:t xml:space="preserve">-Библиотека </w:t>
+      </w:r>
+      <w:proofErr w:type="spellStart"/>
+      <w:r>
+        <w:rPr>
+          <w:rFonts w:cstheme="minorHAnsi"/>
+          <w:bCs/>
+          <w:color w:val="24292E"/>
+          <w:sz w:val="28"/>
+          <w:szCs w:val="28"/>
+          <w:shd w:val="clear" w:color="auto" w:fill="FFFFFF"/>
+        </w:rPr>
+        <w:t>Pthread</w:t>
+      </w:r>
+      <w:proofErr w:type="spellEnd"/>
+      <w:r>
+        <w:rPr>
+          <w:rFonts w:cstheme="minorHAnsi"/>
+          <w:bCs/>
+          <w:color w:val="24292E"/>
+          <w:sz w:val="28"/>
+          <w:szCs w:val="28"/>
+          <w:shd w:val="clear" w:color="auto" w:fill="FFFFFF"/>
+          <w:lang w:val="ru-RU"/>
+        </w:rPr>
+        <w:t xml:space="preserve"> может быть реализована на любом языке, но для соответствия стандарту </w:t>
+      </w:r>
+      <w:r>
+        <w:rPr>
+          <w:rFonts w:cstheme="minorHAnsi"/>
+          <w:bCs/>
+          <w:color w:val="24292E"/>
+          <w:sz w:val="28"/>
+          <w:szCs w:val="28"/>
+          <w:shd w:val="clear" w:color="auto" w:fill="FFFFFF"/>
+        </w:rPr>
+        <w:t>POSIX</w:t>
+      </w:r>
+      <w:r>
+        <w:rPr>
+          <w:rFonts w:cstheme="minorHAnsi"/>
+          <w:bCs/>
+          <w:color w:val="24292E"/>
+          <w:sz w:val="28"/>
+          <w:szCs w:val="28"/>
+          <w:shd w:val="clear" w:color="auto" w:fill="FFFFFF"/>
+          <w:lang w:val="ru-RU"/>
+        </w:rPr>
+        <w:t xml:space="preserve"> она должна быть согласована со стандартизированным интерфейсом. Библиотека </w:t>
+      </w:r>
+      <w:proofErr w:type="spellStart"/>
+      <w:r>
+        <w:rPr>
+          <w:rFonts w:cstheme="minorHAnsi"/>
+          <w:bCs/>
+          <w:color w:val="24292E"/>
+          <w:sz w:val="28"/>
+          <w:szCs w:val="28"/>
+          <w:shd w:val="clear" w:color="auto" w:fill="FFFFFF"/>
+        </w:rPr>
+        <w:t>Pthread</w:t>
+      </w:r>
+      <w:proofErr w:type="spellEnd"/>
+      <w:r>
+        <w:rPr>
+          <w:rFonts w:cstheme="minorHAnsi"/>
+          <w:bCs/>
+          <w:color w:val="24292E"/>
+          <w:sz w:val="28"/>
+          <w:szCs w:val="28"/>
+          <w:shd w:val="clear" w:color="auto" w:fill="FFFFFF"/>
+          <w:lang w:val="ru-RU"/>
+        </w:rPr>
+        <w:t xml:space="preserve"> — не единственная реализация потокового </w:t>
+      </w:r>
+      <w:r>
+        <w:rPr>
+          <w:rFonts w:cstheme="minorHAnsi"/>
+          <w:bCs/>
+          <w:color w:val="24292E"/>
+          <w:sz w:val="28"/>
+          <w:szCs w:val="28"/>
+          <w:shd w:val="clear" w:color="auto" w:fill="FFFFFF"/>
+        </w:rPr>
+        <w:t>API</w:t>
+      </w:r>
+      <w:r>
+        <w:rPr>
+          <w:rFonts w:cstheme="minorHAnsi"/>
+          <w:bCs/>
+          <w:color w:val="24292E"/>
+          <w:sz w:val="28"/>
+          <w:szCs w:val="28"/>
+          <w:shd w:val="clear" w:color="auto" w:fill="FFFFFF"/>
+          <w:lang w:val="ru-RU"/>
+        </w:rPr>
+        <w:t xml:space="preserve">-интерфейса. Существуют другие реализации, созданные сторонними фирмами-производителями аппаратных и программных средств. Например, среда </w:t>
+      </w:r>
+      <w:r>
+        <w:rPr>
+          <w:rFonts w:cstheme="minorHAnsi"/>
+          <w:bCs/>
+          <w:color w:val="24292E"/>
+          <w:sz w:val="28"/>
+          <w:szCs w:val="28"/>
+          <w:shd w:val="clear" w:color="auto" w:fill="FFFFFF"/>
+        </w:rPr>
+        <w:t>Sun</w:t>
+      </w:r>
+      <w:r>
+        <w:rPr>
+          <w:rFonts w:cstheme="minorHAnsi"/>
+          <w:bCs/>
+          <w:color w:val="24292E"/>
+          <w:sz w:val="28"/>
+          <w:szCs w:val="28"/>
+          <w:shd w:val="clear" w:color="auto" w:fill="FFFFFF"/>
+          <w:lang w:val="ru-RU"/>
+        </w:rPr>
+        <w:t xml:space="preserve"> поддерживает библиотеку </w:t>
+      </w:r>
+      <w:proofErr w:type="spellStart"/>
+      <w:r>
+        <w:rPr>
+          <w:rFonts w:cstheme="minorHAnsi"/>
+          <w:bCs/>
+          <w:color w:val="24292E"/>
+          <w:sz w:val="28"/>
+          <w:szCs w:val="28"/>
+          <w:shd w:val="clear" w:color="auto" w:fill="FFFFFF"/>
+        </w:rPr>
+        <w:t>Pthread</w:t>
+      </w:r>
+      <w:proofErr w:type="spellEnd"/>
+      <w:r>
+        <w:rPr>
+          <w:rFonts w:cstheme="minorHAnsi"/>
+          <w:bCs/>
+          <w:color w:val="24292E"/>
+          <w:sz w:val="28"/>
+          <w:szCs w:val="28"/>
+          <w:shd w:val="clear" w:color="auto" w:fill="FFFFFF"/>
+          <w:lang w:val="ru-RU"/>
+        </w:rPr>
+        <w:t xml:space="preserve"> и собственный вариант библиотеки потоков </w:t>
+      </w:r>
+      <w:r>
+        <w:rPr>
+          <w:rFonts w:cstheme="minorHAnsi"/>
+          <w:bCs/>
+          <w:color w:val="24292E"/>
+          <w:sz w:val="28"/>
+          <w:szCs w:val="28"/>
+          <w:shd w:val="clear" w:color="auto" w:fill="FFFFFF"/>
+        </w:rPr>
+        <w:t>Solaris</w:t>
+      </w:r>
+      <w:r>
+        <w:rPr>
+          <w:rFonts w:cstheme="minorHAnsi"/>
+          <w:bCs/>
+          <w:color w:val="24292E"/>
+          <w:sz w:val="28"/>
+          <w:szCs w:val="28"/>
+          <w:shd w:val="clear" w:color="auto" w:fill="FFFFFF"/>
+          <w:lang w:val="ru-RU"/>
+        </w:rPr>
+        <w:t xml:space="preserve">. В этой главе мы рассмотрим некоторые функции библиотеки </w:t>
+      </w:r>
+      <w:proofErr w:type="spellStart"/>
+      <w:r>
+        <w:rPr>
+          <w:rFonts w:cstheme="minorHAnsi"/>
+          <w:bCs/>
+          <w:color w:val="24292E"/>
+          <w:sz w:val="28"/>
+          <w:szCs w:val="28"/>
+          <w:shd w:val="clear" w:color="auto" w:fill="FFFFFF"/>
+        </w:rPr>
+        <w:t>Pthread</w:t>
+      </w:r>
+      <w:proofErr w:type="spellEnd"/>
+      <w:r>
+        <w:rPr>
+          <w:rFonts w:cstheme="minorHAnsi"/>
+          <w:bCs/>
+          <w:color w:val="24292E"/>
+          <w:sz w:val="28"/>
+          <w:szCs w:val="28"/>
+          <w:shd w:val="clear" w:color="auto" w:fill="FFFFFF"/>
+          <w:lang w:val="ru-RU"/>
+        </w:rPr>
+        <w:t>, которые реализуют управление потоками.</w:t>
+      </w:r>
+    </w:p>
+    <w:p>
+      <w:pPr>
+        <w:jc w:val="both"/>
+        <w:rPr>
+          <w:rFonts w:cstheme="minorHAnsi"/>
+          <w:bCs/>
+          <w:color w:val="24292E"/>
+          <w:sz w:val="28"/>
+          <w:szCs w:val="28"/>
+          <w:shd w:val="clear" w:color="auto" w:fill="FFFFFF"/>
+          <w:lang w:val="ru-RU"/>
+        </w:rPr>
+      </w:pPr>
+      <w:r>
+        <w:rPr>
+          <w:rFonts w:cstheme="minorHAnsi"/>
+          <w:bCs/>
+          <w:color w:val="24292E"/>
+          <w:sz w:val="28"/>
+          <w:szCs w:val="28"/>
+          <w:shd w:val="clear" w:color="auto" w:fill="FFFFFF"/>
+          <w:lang w:val="ru-RU"/>
+        </w:rPr>
+        <w:t xml:space="preserve">-Библиотека </w:t>
+      </w:r>
+      <w:proofErr w:type="spellStart"/>
+      <w:r>
+        <w:rPr>
+          <w:rFonts w:cstheme="minorHAnsi"/>
+          <w:bCs/>
+          <w:color w:val="24292E"/>
+          <w:sz w:val="28"/>
+          <w:szCs w:val="28"/>
+          <w:shd w:val="clear" w:color="auto" w:fill="FFFFFF"/>
+        </w:rPr>
+        <w:t>pthread</w:t>
+      </w:r>
+      <w:proofErr w:type="spellEnd"/>
+      <w:r>
+        <w:rPr>
+          <w:rFonts w:cstheme="minorHAnsi"/>
+          <w:bCs/>
+          <w:color w:val="24292E"/>
+          <w:sz w:val="28"/>
+          <w:szCs w:val="28"/>
+          <w:shd w:val="clear" w:color="auto" w:fill="FFFFFF"/>
+          <w:lang w:val="ru-RU"/>
+        </w:rPr>
+        <w:t xml:space="preserve"> предлагает множество функций, которые разработчик может использовать для того, чтобы создавать, уничтожать, присоединяться и синхронизировать потоки с помощью семафоров(мутексов).</w:t>
+      </w:r>
+    </w:p>
+    <w:p>
+      <w:pPr>
+        <w:jc w:val="both"/>
+        <w:rPr>
+          <w:rFonts w:cstheme="minorHAnsi"/>
+          <w:b/>
+          <w:bCs/>
+          <w:i/>
+          <w:color w:val="1F4E79" w:themeColor="accent1" w:themeShade="80"/>
+          <w:sz w:val="28"/>
+          <w:szCs w:val="28"/>
+          <w:shd w:val="clear" w:color="auto" w:fill="FFFFFF"/>
+          <w:lang w:val="ru-RU"/>
+        </w:rPr>
+      </w:pPr>
+      <w:r>
+        <w:rPr>
+          <w:rFonts w:cstheme="minorHAnsi"/>
+          <w:b/>
+          <w:bCs/>
+          <w:i/>
+          <w:color w:val="1F4E79" w:themeColor="accent1" w:themeShade="80"/>
+          <w:sz w:val="28"/>
+          <w:szCs w:val="28"/>
+          <w:shd w:val="clear" w:color="auto" w:fill="FFFFFF"/>
+          <w:lang w:val="ru-RU"/>
+        </w:rPr>
+        <w:t xml:space="preserve">Доработать </w:t>
+      </w:r>
+      <w:r>
+        <w:rPr>
+          <w:rFonts w:cstheme="minorHAnsi"/>
+          <w:b/>
+          <w:bCs/>
+          <w:i/>
+          <w:color w:val="1F4E79" w:themeColor="accent1" w:themeShade="80"/>
+          <w:sz w:val="28"/>
+          <w:szCs w:val="28"/>
+          <w:shd w:val="clear" w:color="auto" w:fill="FFFFFF"/>
+        </w:rPr>
+        <w:t>parallel</w:t>
+      </w:r>
+      <w:r>
+        <w:rPr>
+          <w:rFonts w:cstheme="minorHAnsi"/>
+          <w:b/>
+          <w:bCs/>
+          <w:i/>
+          <w:color w:val="1F4E79" w:themeColor="accent1" w:themeShade="80"/>
+          <w:sz w:val="28"/>
+          <w:szCs w:val="28"/>
+          <w:shd w:val="clear" w:color="auto" w:fill="FFFFFF"/>
+          <w:lang w:val="ru-RU"/>
+        </w:rPr>
+        <w:t>_</w:t>
+      </w:r>
+      <w:r>
+        <w:rPr>
+          <w:rFonts w:cstheme="minorHAnsi"/>
+          <w:b/>
+          <w:bCs/>
+          <w:i/>
+          <w:color w:val="1F4E79" w:themeColor="accent1" w:themeShade="80"/>
+          <w:sz w:val="28"/>
+          <w:szCs w:val="28"/>
+          <w:shd w:val="clear" w:color="auto" w:fill="FFFFFF"/>
+        </w:rPr>
+        <w:t>sum</w:t>
+      </w:r>
+      <w:r>
+        <w:rPr>
+          <w:rFonts w:cstheme="minorHAnsi"/>
+          <w:b/>
+          <w:bCs/>
+          <w:i/>
+          <w:color w:val="1F4E79" w:themeColor="accent1" w:themeShade="80"/>
+          <w:sz w:val="28"/>
+          <w:szCs w:val="28"/>
+          <w:shd w:val="clear" w:color="auto" w:fill="FFFFFF"/>
+          <w:lang w:val="ru-RU"/>
+        </w:rPr>
+        <w:t>.</w:t>
+      </w:r>
+      <w:r>
+        <w:rPr>
+          <w:rFonts w:cstheme="minorHAnsi"/>
+          <w:b/>
+          <w:bCs/>
+          <w:i/>
+          <w:color w:val="1F4E79" w:themeColor="accent1" w:themeShade="80"/>
+          <w:sz w:val="28"/>
+          <w:szCs w:val="28"/>
+          <w:shd w:val="clear" w:color="auto" w:fill="FFFFFF"/>
+        </w:rPr>
+        <w:t>c</w:t>
+      </w:r>
+      <w:r>
+        <w:rPr>
+          <w:rFonts w:cstheme="minorHAnsi"/>
+          <w:b/>
+          <w:bCs/>
+          <w:i/>
+          <w:color w:val="1F4E79" w:themeColor="accent1" w:themeShade="80"/>
+          <w:sz w:val="28"/>
+          <w:szCs w:val="28"/>
+          <w:shd w:val="clear" w:color="auto" w:fill="FFFFFF"/>
+          <w:lang w:val="ru-RU"/>
+        </w:rPr>
+        <w:t xml:space="preserve"> так, чтобы:</w:t>
+      </w:r>
+    </w:p>
+    <w:p>
+      <w:pPr>
+        <w:pStyle w:val="ListParagraph"/>
+        <w:numPr>
+          <w:ilvl w:val="0"/>
+          <w:numId w:val="6"/>
+        </w:numPr>
+        <w:jc w:val="both"/>
+        <w:rPr>
+          <w:rFonts w:cstheme="minorHAnsi"/>
+          <w:b/>
+          <w:bCs/>
+          <w:i/>
+          <w:color w:val="1F4E79" w:themeColor="accent1" w:themeShade="80"/>
+          <w:sz w:val="28"/>
+          <w:szCs w:val="28"/>
+          <w:shd w:val="clear" w:color="auto" w:fill="FFFFFF"/>
+          <w:lang w:val="en-US"/>
+        </w:rPr>
+      </w:pPr>
+      <w:proofErr w:type="spellStart"/>
+      <w:r>
+        <w:rPr>
+          <w:rFonts w:cstheme="minorHAnsi"/>
+          <w:b/>
+          <w:bCs/>
+          <w:i/>
+          <w:color w:val="1F4E79" w:themeColor="accent1" w:themeShade="80"/>
+          <w:sz w:val="28"/>
+          <w:szCs w:val="28"/>
+          <w:shd w:val="clear" w:color="auto" w:fill="FFFFFF"/>
+          <w:lang w:val="en-US"/>
+        </w:rPr>
+        <w:t>Сумма</w:t>
+      </w:r>
+      <w:proofErr w:type="spellEnd"/>
+      <w:r>
+        <w:rPr>
+          <w:rFonts w:cstheme="minorHAnsi"/>
+          <w:b/>
+          <w:bCs/>
+          <w:i/>
+          <w:color w:val="1F4E79" w:themeColor="accent1" w:themeShade="80"/>
+          <w:sz w:val="28"/>
+          <w:szCs w:val="28"/>
+          <w:shd w:val="clear" w:color="auto" w:fill="FFFFFF"/>
+          <w:lang w:val="en-US"/>
+        </w:rPr>
+        <w:t xml:space="preserve"> </w:t>
+      </w:r>
+      <w:proofErr w:type="spellStart"/>
+      <w:r>
+        <w:rPr>
+          <w:rFonts w:cstheme="minorHAnsi"/>
+          <w:b/>
+          <w:bCs/>
+          <w:i/>
+          <w:color w:val="1F4E79" w:themeColor="accent1" w:themeShade="80"/>
+          <w:sz w:val="28"/>
+          <w:szCs w:val="28"/>
+          <w:shd w:val="clear" w:color="auto" w:fill="FFFFFF"/>
+          <w:lang w:val="en-US"/>
+        </w:rPr>
+        <w:t>массива</w:t>
+      </w:r>
+      <w:proofErr w:type="spellEnd"/>
+      <w:r>
+        <w:rPr>
+          <w:rFonts w:cstheme="minorHAnsi"/>
+          <w:b/>
+          <w:bCs/>
+          <w:i/>
+          <w:color w:val="1F4E79" w:themeColor="accent1" w:themeShade="80"/>
+          <w:sz w:val="28"/>
+          <w:szCs w:val="28"/>
+          <w:shd w:val="clear" w:color="auto" w:fill="FFFFFF"/>
+          <w:lang w:val="en-US"/>
+        </w:rPr>
+        <w:t xml:space="preserve"> </w:t>
+      </w:r>
+      <w:proofErr w:type="spellStart"/>
+      <w:r>
+        <w:rPr>
+          <w:rFonts w:cstheme="minorHAnsi"/>
+          <w:b/>
+          <w:bCs/>
+          <w:i/>
+          <w:color w:val="1F4E79" w:themeColor="accent1" w:themeShade="80"/>
+          <w:sz w:val="28"/>
+          <w:szCs w:val="28"/>
+          <w:shd w:val="clear" w:color="auto" w:fill="FFFFFF"/>
+          <w:lang w:val="en-US"/>
+        </w:rPr>
+        <w:t>высчитывалась</w:t>
+      </w:r>
+      <w:proofErr w:type="spellEnd"/>
+      <w:r>
+        <w:rPr>
+          <w:rFonts w:cstheme="minorHAnsi"/>
+          <w:b/>
+          <w:bCs/>
+          <w:i/>
+          <w:color w:val="1F4E79" w:themeColor="accent1" w:themeShade="80"/>
+          <w:sz w:val="28"/>
+          <w:szCs w:val="28"/>
+          <w:shd w:val="clear" w:color="auto" w:fill="FFFFFF"/>
+          <w:lang w:val="en-US"/>
+        </w:rPr>
+        <w:t xml:space="preserve"> </w:t>
+      </w:r>
+      <w:proofErr w:type="spellStart"/>
+      <w:r>
+        <w:rPr>
+          <w:rFonts w:cstheme="minorHAnsi"/>
+          <w:b/>
+          <w:bCs/>
+          <w:i/>
+          <w:color w:val="1F4E79" w:themeColor="accent1" w:themeShade="80"/>
+          <w:sz w:val="28"/>
+          <w:szCs w:val="28"/>
+          <w:shd w:val="clear" w:color="auto" w:fill="FFFFFF"/>
+          <w:lang w:val="en-US"/>
+        </w:rPr>
+        <w:t>параллельно</w:t>
+      </w:r>
+      <w:proofErr w:type="spellEnd"/>
+      <w:r>
+        <w:rPr>
+          <w:rFonts w:cstheme="minorHAnsi"/>
+          <w:b/>
+          <w:bCs/>
+          <w:i/>
+          <w:color w:val="1F4E79" w:themeColor="accent1" w:themeShade="80"/>
+          <w:sz w:val="28"/>
+          <w:szCs w:val="28"/>
+          <w:shd w:val="clear" w:color="auto" w:fill="FFFFFF"/>
+          <w:lang w:val="en-US"/>
+        </w:rPr>
+        <w:t>.</w:t>
+      </w:r>
+    </w:p>
+    <w:p>
+      <w:pPr>
+        <w:pStyle w:val="ListParagraph"/>
+        <w:numPr>
+          <w:ilvl w:val="0"/>
+          <w:numId w:val="6"/>
+        </w:numPr>
+        <w:jc w:val="both"/>
+        <w:rPr>
+          <w:rFonts w:cstheme="minorHAnsi"/>
+          <w:b/>
+          <w:bCs/>
+          <w:i/>
+          <w:color w:val="1F4E79" w:themeColor="accent1" w:themeShade="80"/>
+          <w:sz w:val="28"/>
+          <w:szCs w:val="28"/>
+          <w:shd w:val="clear" w:color="auto" w:fill="FFFFFF"/>
+        </w:rPr>
+      </w:pPr>
+      <w:r>
+        <w:rPr>
+          <w:rFonts w:cstheme="minorHAnsi"/>
+          <w:b/>
+          <w:bCs/>
+          <w:i/>
+          <w:color w:val="1F4E79" w:themeColor="accent1" w:themeShade="80"/>
+          <w:sz w:val="28"/>
+          <w:szCs w:val="28"/>
+          <w:shd w:val="clear" w:color="auto" w:fill="FFFFFF"/>
+        </w:rPr>
+        <w:t xml:space="preserve">Массив генерировался с помощью функции </w:t>
+      </w:r>
+      <w:proofErr w:type="spellStart"/>
+      <w:r>
+        <w:rPr>
+          <w:rFonts w:cstheme="minorHAnsi"/>
+          <w:b/>
+          <w:bCs/>
+          <w:i/>
+          <w:color w:val="1F4E79" w:themeColor="accent1" w:themeShade="80"/>
+          <w:sz w:val="28"/>
+          <w:szCs w:val="28"/>
+          <w:shd w:val="clear" w:color="auto" w:fill="FFFFFF"/>
+          <w:lang w:val="en-US"/>
+        </w:rPr>
+        <w:t>GenerateArray</w:t>
+      </w:r>
+      <w:proofErr w:type="spellEnd"/>
+      <w:r>
+        <w:rPr>
+          <w:rFonts w:cstheme="minorHAnsi"/>
+          <w:b/>
+          <w:bCs/>
+          <w:i/>
+          <w:color w:val="1F4E79" w:themeColor="accent1" w:themeShade="80"/>
+          <w:sz w:val="28"/>
+          <w:szCs w:val="28"/>
+          <w:shd w:val="clear" w:color="auto" w:fill="FFFFFF"/>
+        </w:rPr>
+        <w:t xml:space="preserve"> из лабораторной работы №3.</w:t>
+      </w:r>
+    </w:p>
+    <w:p>
+      <w:pPr>
+        <w:pStyle w:val="ListParagraph"/>
+        <w:numPr>
+          <w:ilvl w:val="0"/>
+          <w:numId w:val="6"/>
+        </w:numPr>
+        <w:jc w:val="both"/>
+        <w:rPr>
+          <w:rFonts w:cstheme="minorHAnsi"/>
+          <w:b/>
+          <w:bCs/>
+          <w:i/>
+          <w:color w:val="1F4E79" w:themeColor="accent1" w:themeShade="80"/>
+          <w:sz w:val="28"/>
+          <w:szCs w:val="28"/>
+          <w:shd w:val="clear" w:color="auto" w:fill="FFFFFF"/>
+        </w:rPr>
+      </w:pPr>
+      <w:r>
+        <w:rPr>
+          <w:rFonts w:cstheme="minorHAnsi"/>
+          <w:b/>
+          <w:bCs/>
+          <w:i/>
+          <w:color w:val="1F4E79" w:themeColor="accent1" w:themeShade="80"/>
+          <w:sz w:val="28"/>
+          <w:szCs w:val="28"/>
+          <w:shd w:val="clear" w:color="auto" w:fill="FFFFFF"/>
+        </w:rPr>
+        <w:t xml:space="preserve">Программа должна принимать входные аргументы: количество потоков, </w:t>
+      </w:r>
+      <w:r>
+        <w:rPr>
+          <w:rFonts w:cstheme="minorHAnsi"/>
+          <w:b/>
+          <w:bCs/>
+          <w:i/>
+          <w:color w:val="1F4E79" w:themeColor="accent1" w:themeShade="80"/>
+          <w:sz w:val="28"/>
+          <w:szCs w:val="28"/>
+          <w:shd w:val="clear" w:color="auto" w:fill="FFFFFF"/>
+          <w:lang w:val="en-US"/>
+        </w:rPr>
+        <w:t>seed</w:t>
+      </w:r>
+      <w:r>
+        <w:rPr>
+          <w:rFonts w:cstheme="minorHAnsi"/>
+          <w:b/>
+          <w:bCs/>
+          <w:i/>
+          <w:color w:val="1F4E79" w:themeColor="accent1" w:themeShade="80"/>
+          <w:sz w:val="28"/>
+          <w:szCs w:val="28"/>
+          <w:shd w:val="clear" w:color="auto" w:fill="FFFFFF"/>
+        </w:rPr>
+        <w:t xml:space="preserve"> для генерирования массива, размер массива (./</w:t>
+      </w:r>
+      <w:proofErr w:type="spellStart"/>
+      <w:r>
+        <w:rPr>
+          <w:rFonts w:cstheme="minorHAnsi"/>
+          <w:b/>
+          <w:bCs/>
+          <w:i/>
+          <w:color w:val="1F4E79" w:themeColor="accent1" w:themeShade="80"/>
+          <w:sz w:val="28"/>
+          <w:szCs w:val="28"/>
+          <w:shd w:val="clear" w:color="auto" w:fill="FFFFFF"/>
+          <w:lang w:val="en-US"/>
+        </w:rPr>
+        <w:t>psum</w:t>
+      </w:r>
+      <w:proofErr w:type="spellEnd"/>
+      <w:r>
+        <w:rPr>
+          <w:rFonts w:cstheme="minorHAnsi"/>
+          <w:b/>
+          <w:bCs/>
+          <w:i/>
+          <w:color w:val="1F4E79" w:themeColor="accent1" w:themeShade="80"/>
+          <w:sz w:val="28"/>
+          <w:szCs w:val="28"/>
+          <w:shd w:val="clear" w:color="auto" w:fill="FFFFFF"/>
+        </w:rPr>
+        <w:t xml:space="preserve"> --</w:t>
+      </w:r>
+      <w:r>
+        <w:rPr>
+          <w:rFonts w:cstheme="minorHAnsi"/>
+          <w:b/>
+          <w:bCs/>
+          <w:i/>
+          <w:color w:val="1F4E79" w:themeColor="accent1" w:themeShade="80"/>
+          <w:sz w:val="28"/>
+          <w:szCs w:val="28"/>
+          <w:shd w:val="clear" w:color="auto" w:fill="FFFFFF"/>
+          <w:lang w:val="en-US"/>
+        </w:rPr>
+        <w:t>threads</w:t>
+      </w:r>
+      <w:r>
+        <w:rPr>
+          <w:rFonts w:cstheme="minorHAnsi"/>
+          <w:b/>
+          <w:bCs/>
+          <w:i/>
+          <w:color w:val="1F4E79" w:themeColor="accent1" w:themeShade="80"/>
+          <w:sz w:val="28"/>
+          <w:szCs w:val="28"/>
+          <w:shd w:val="clear" w:color="auto" w:fill="FFFFFF"/>
+        </w:rPr>
+        <w:t>_</w:t>
+      </w:r>
+      <w:proofErr w:type="spellStart"/>
+      <w:r>
+        <w:rPr>
+          <w:rFonts w:cstheme="minorHAnsi"/>
+          <w:b/>
+          <w:bCs/>
+          <w:i/>
+          <w:color w:val="1F4E79" w:themeColor="accent1" w:themeShade="80"/>
+          <w:sz w:val="28"/>
+          <w:szCs w:val="28"/>
+          <w:shd w:val="clear" w:color="auto" w:fill="FFFFFF"/>
+          <w:lang w:val="en-US"/>
+        </w:rPr>
+        <w:t>num</w:t>
+      </w:r>
+      <w:proofErr w:type="spellEnd"/>
+      <w:r>
+        <w:rPr>
+          <w:rFonts w:cstheme="minorHAnsi"/>
+          <w:b/>
+          <w:bCs/>
+          <w:i/>
+          <w:color w:val="1F4E79" w:themeColor="accent1" w:themeShade="80"/>
+          <w:sz w:val="28"/>
+          <w:szCs w:val="28"/>
+          <w:shd w:val="clear" w:color="auto" w:fill="FFFFFF"/>
+        </w:rPr>
+        <w:t xml:space="preserve"> "</w:t>
+      </w:r>
+      <w:proofErr w:type="spellStart"/>
+      <w:r>
+        <w:rPr>
+          <w:rFonts w:cstheme="minorHAnsi"/>
+          <w:b/>
+          <w:bCs/>
+          <w:i/>
+          <w:color w:val="1F4E79" w:themeColor="accent1" w:themeShade="80"/>
+          <w:sz w:val="28"/>
+          <w:szCs w:val="28"/>
+          <w:shd w:val="clear" w:color="auto" w:fill="FFFFFF"/>
+          <w:lang w:val="en-US"/>
+        </w:rPr>
+        <w:t>num</w:t>
+      </w:r>
+      <w:proofErr w:type="spellEnd"/>
+      <w:r>
+        <w:rPr>
+          <w:rFonts w:cstheme="minorHAnsi"/>
+          <w:b/>
+          <w:bCs/>
+          <w:i/>
+          <w:color w:val="1F4E79" w:themeColor="accent1" w:themeShade="80"/>
+          <w:sz w:val="28"/>
+          <w:szCs w:val="28"/>
+          <w:shd w:val="clear" w:color="auto" w:fill="FFFFFF"/>
+        </w:rPr>
+        <w:t>" --</w:t>
+      </w:r>
+      <w:r>
+        <w:rPr>
+          <w:rFonts w:cstheme="minorHAnsi"/>
+          <w:b/>
+          <w:bCs/>
+          <w:i/>
+          <w:color w:val="1F4E79" w:themeColor="accent1" w:themeShade="80"/>
+          <w:sz w:val="28"/>
+          <w:szCs w:val="28"/>
+          <w:shd w:val="clear" w:color="auto" w:fill="FFFFFF"/>
+          <w:lang w:val="en-US"/>
+        </w:rPr>
+        <w:t>seed</w:t>
+      </w:r>
+      <w:r>
+        <w:rPr>
+          <w:rFonts w:cstheme="minorHAnsi"/>
+          <w:b/>
+          <w:bCs/>
+          <w:i/>
+          <w:color w:val="1F4E79" w:themeColor="accent1" w:themeShade="80"/>
+          <w:sz w:val="28"/>
+          <w:szCs w:val="28"/>
+          <w:shd w:val="clear" w:color="auto" w:fill="FFFFFF"/>
+        </w:rPr>
+        <w:t xml:space="preserve"> "</w:t>
+      </w:r>
+      <w:proofErr w:type="spellStart"/>
+      <w:r>
+        <w:rPr>
+          <w:rFonts w:cstheme="minorHAnsi"/>
+          <w:b/>
+          <w:bCs/>
+          <w:i/>
+          <w:color w:val="1F4E79" w:themeColor="accent1" w:themeShade="80"/>
+          <w:sz w:val="28"/>
+          <w:szCs w:val="28"/>
+          <w:shd w:val="clear" w:color="auto" w:fill="FFFFFF"/>
+          <w:lang w:val="en-US"/>
+        </w:rPr>
+        <w:t>num</w:t>
+      </w:r>
+      <w:proofErr w:type="spellEnd"/>
+      <w:r>
+        <w:rPr>
+          <w:rFonts w:cstheme="minorHAnsi"/>
+          <w:b/>
+          <w:bCs/>
+          <w:i/>
+          <w:color w:val="1F4E79" w:themeColor="accent1" w:themeShade="80"/>
+          <w:sz w:val="28"/>
+          <w:szCs w:val="28"/>
+          <w:shd w:val="clear" w:color="auto" w:fill="FFFFFF"/>
+        </w:rPr>
+        <w:t>" --</w:t>
+      </w:r>
+      <w:r>
+        <w:rPr>
+          <w:rFonts w:cstheme="minorHAnsi"/>
+          <w:b/>
+          <w:bCs/>
+          <w:i/>
+          <w:color w:val="1F4E79" w:themeColor="accent1" w:themeShade="80"/>
+          <w:sz w:val="28"/>
+          <w:szCs w:val="28"/>
+          <w:shd w:val="clear" w:color="auto" w:fill="FFFFFF"/>
+          <w:lang w:val="en-US"/>
+        </w:rPr>
+        <w:t>array</w:t>
+      </w:r>
+      <w:r>
+        <w:rPr>
+          <w:rFonts w:cstheme="minorHAnsi"/>
+          <w:b/>
+          <w:bCs/>
+          <w:i/>
+          <w:color w:val="1F4E79" w:themeColor="accent1" w:themeShade="80"/>
+          <w:sz w:val="28"/>
+          <w:szCs w:val="28"/>
+          <w:shd w:val="clear" w:color="auto" w:fill="FFFFFF"/>
+        </w:rPr>
+        <w:t>_</w:t>
+      </w:r>
+      <w:r>
+        <w:rPr>
+          <w:rFonts w:cstheme="minorHAnsi"/>
+          <w:b/>
+          <w:bCs/>
+          <w:i/>
+          <w:color w:val="1F4E79" w:themeColor="accent1" w:themeShade="80"/>
+          <w:sz w:val="28"/>
+          <w:szCs w:val="28"/>
+          <w:shd w:val="clear" w:color="auto" w:fill="FFFFFF"/>
+          <w:lang w:val="en-US"/>
+        </w:rPr>
+        <w:t>size</w:t>
+      </w:r>
+      <w:r>
+        <w:rPr>
+          <w:rFonts w:cstheme="minorHAnsi"/>
+          <w:b/>
+          <w:bCs/>
+          <w:i/>
+          <w:color w:val="1F4E79" w:themeColor="accent1" w:themeShade="80"/>
+          <w:sz w:val="28"/>
+          <w:szCs w:val="28"/>
+          <w:shd w:val="clear" w:color="auto" w:fill="FFFFFF"/>
+        </w:rPr>
+        <w:t xml:space="preserve"> "</w:t>
+      </w:r>
+      <w:proofErr w:type="spellStart"/>
+      <w:r>
+        <w:rPr>
+          <w:rFonts w:cstheme="minorHAnsi"/>
+          <w:b/>
+          <w:bCs/>
+          <w:i/>
+          <w:color w:val="1F4E79" w:themeColor="accent1" w:themeShade="80"/>
+          <w:sz w:val="28"/>
+          <w:szCs w:val="28"/>
+          <w:shd w:val="clear" w:color="auto" w:fill="FFFFFF"/>
+          <w:lang w:val="en-US"/>
+        </w:rPr>
+        <w:t>num</w:t>
+      </w:r>
+      <w:proofErr w:type="spellEnd"/>
+      <w:r>
+        <w:rPr>
+          <w:rFonts w:cstheme="minorHAnsi"/>
+          <w:b/>
+          <w:bCs/>
+          <w:i/>
+          <w:color w:val="1F4E79" w:themeColor="accent1" w:themeShade="80"/>
+          <w:sz w:val="28"/>
+          <w:szCs w:val="28"/>
+          <w:shd w:val="clear" w:color="auto" w:fill="FFFFFF"/>
+        </w:rPr>
+        <w:t>").</w:t>
+      </w:r>
+    </w:p>
+    <w:p>
+      <w:pPr>
+        <w:pStyle w:val="ListParagraph"/>
+        <w:numPr>
+          <w:ilvl w:val="0"/>
+          <w:numId w:val="6"/>
+        </w:numPr>
+        <w:jc w:val="both"/>
+        <w:rPr>
+          <w:rFonts w:cstheme="minorHAnsi"/>
+          <w:b/>
+          <w:bCs/>
+          <w:i/>
+          <w:color w:val="1F4E79" w:themeColor="accent1" w:themeShade="80"/>
+          <w:sz w:val="28"/>
+          <w:szCs w:val="28"/>
+          <w:shd w:val="clear" w:color="auto" w:fill="FFFFFF"/>
+        </w:rPr>
+      </w:pPr>
+      <w:r>
+        <w:rPr>
+          <w:rFonts w:cstheme="minorHAnsi"/>
+          <w:b/>
+          <w:bCs/>
+          <w:i/>
+          <w:color w:val="1F4E79" w:themeColor="accent1" w:themeShade="80"/>
+          <w:sz w:val="28"/>
+          <w:szCs w:val="28"/>
+          <w:shd w:val="clear" w:color="auto" w:fill="FFFFFF"/>
+        </w:rPr>
+        <w:t>Вместе с ответом программа должна выводить время подсчета суммы (генерация массива не должна попадать в замер времени).</w:t>
+      </w:r>
+    </w:p>
+    <w:p>
+      <w:pPr>
+        <w:pStyle w:val="ListParagraph"/>
+        <w:numPr>
+          <w:ilvl w:val="0"/>
+          <w:numId w:val="6"/>
+        </w:numPr>
+        <w:jc w:val="both"/>
+        <w:rPr>
+          <w:rFonts w:cstheme="minorHAnsi"/>
+          <w:b/>
+          <w:bCs/>
+          <w:i/>
+          <w:color w:val="1F4E79" w:themeColor="accent1" w:themeShade="80"/>
+          <w:sz w:val="28"/>
+          <w:szCs w:val="28"/>
+          <w:shd w:val="clear" w:color="auto" w:fill="FFFFFF"/>
+        </w:rPr>
+      </w:pPr>
+      <w:r>
+        <w:rPr>
+          <w:rFonts w:cstheme="minorHAnsi"/>
+          <w:b/>
+          <w:bCs/>
+          <w:i/>
+          <w:color w:val="1F4E79" w:themeColor="accent1" w:themeShade="80"/>
+          <w:sz w:val="28"/>
+          <w:szCs w:val="28"/>
+          <w:shd w:val="clear" w:color="auto" w:fill="FFFFFF"/>
+        </w:rPr>
+        <w:t>Вынести функцию, которая считает сумму в отдельную библиотеку</w:t>
+      </w:r>
+    </w:p>
+    <w:p>
+      <w:pPr>
+        <w:jc w:val="both"/>
+        <w:rPr>
+          <w:rFonts w:cstheme="minorHAnsi"/>
+          <w:b/>
+          <w:bCs/>
+          <w:i/>
+          <w:color w:val="1F4E79" w:themeColor="accent1" w:themeShade="80"/>
+          <w:sz w:val="28"/>
+          <w:szCs w:val="28"/>
+          <w:shd w:val="clear" w:color="auto" w:fill="FFFFFF"/>
+        </w:rPr>
+      </w:pPr>
+      <w:r>
+        <w:rPr>
+          <w:rFonts w:cstheme="minorHAnsi"/>
+          <w:b/>
+          <w:bCs/>
+          <w:i/>
+          <w:color w:val="1F4E79" w:themeColor="accent1" w:themeShade="80"/>
+          <w:sz w:val="28"/>
+          <w:szCs w:val="28"/>
+          <w:shd w:val="clear" w:color="auto" w:fill="FFFFFF"/>
+        </w:rPr>
+        <w:t xml:space="preserve">Code in </w:t>
+      </w:r>
+      <w:proofErr w:type="spellStart"/>
+      <w:r>
+        <w:rPr>
+          <w:rFonts w:cstheme="minorHAnsi"/>
+          <w:b/>
+          <w:bCs/>
+          <w:i/>
+          <w:color w:val="1F4E79" w:themeColor="accent1" w:themeShade="80"/>
+          <w:sz w:val="28"/>
+          <w:szCs w:val="28"/>
+          <w:shd w:val="clear" w:color="auto" w:fill="FFFFFF"/>
+        </w:rPr>
+        <w:t>github</w:t>
+      </w:r>
+      <w:proofErr w:type="spellEnd"/>
+    </w:p>
+    <w:p>
+      <w:pPr>
+        <w:jc w:val="both"/>
+        <w:rPr>
+          <w:rFonts w:cstheme="minorHAnsi"/>
+          <w:b/>
+          <w:bCs/>
+          <w:i/>
+          <w:color w:val="1F4E79" w:themeColor="accent1" w:themeShade="80"/>
+          <w:sz w:val="28"/>
+          <w:szCs w:val="28"/>
+          <w:shd w:val="clear" w:color="auto" w:fill="FFFFFF"/>
+        </w:rPr>
+      </w:pPr>
+      <w:r>
+        <w:rPr>
+          <w:rFonts w:cstheme="minorHAnsi"/>
+          <w:b/>
+          <w:bCs/>
+          <w:i/>
+          <w:color w:val="1F4E79" w:themeColor="accent1" w:themeShade="80"/>
+          <w:sz w:val="28"/>
+          <w:szCs w:val="28"/>
+          <w:shd w:val="clear" w:color="auto" w:fill="FFFFFF"/>
+        </w:rPr>
+        <w:t>https://github.com/lehoa</w:t>
+      </w:r>
+      <w:bookmarkStart w:id="0" w:name="_GoBack"/>
+      <w:bookmarkEnd w:id="0"/>
+      <w:r>
+        <w:rPr>
+          <w:rFonts w:cstheme="minorHAnsi"/>
+          <w:b/>
+          <w:bCs/>
+          <w:i/>
+          <w:color w:val="1F4E79" w:themeColor="accent1" w:themeShade="80"/>
+          <w:sz w:val="28"/>
+          <w:szCs w:val="28"/>
+          <w:shd w:val="clear" w:color="auto" w:fill="FFFFFF"/>
+        </w:rPr>
+        <w:t>nggia2k/os_lab_2019/tree/hg</w:t>
+      </w:r>
+    </w:p>
+    <w:p>
+      <w:pPr>
+        <w:shd w:val="clear" w:color="auto" w:fill="FFFFFF"/>
+        <w:spacing w:before="100" w:beforeAutospacing="1" w:after="100" w:afterAutospacing="1" w:line="240" w:lineRule="auto"/>
         <w:rPr>
           <w:rFonts w:eastAsia="Times New Roman" w:cstheme="minorHAnsi"/>
           <w:color w:val="444444"/>
           <w:sz w:val="24"/>
           <w:szCs w:val="24"/>
-          <w:lang w:eastAsia="ru-RU"/>
-        </w:rPr>
-        <w:t>this is the first address past the end of the text segment (the program code).</w:t>
-      </w:r>
-    </w:p>
-    <w:p>
-      <w:pPr>
-        <w:shd w:val="clear" w:color="auto" w:fill="FFFFFF"/>
-        <w:spacing w:before="100" w:beforeAutospacing="1" w:after="100" w:afterAutospacing="1" w:line="240" w:lineRule="auto"/>
-        <w:rPr>
-          <w:rFonts w:eastAsia="Times New Roman" w:cstheme="minorHAnsi"/>
-          <w:color w:val="444444"/>
-          <w:sz w:val="24"/>
-          <w:szCs w:val="24"/>
-          <w:lang w:eastAsia="ru-RU"/>
-        </w:rPr>
-      </w:pPr>
-      <w:proofErr w:type="spellStart"/>
-      <w:r>
-        <w:rPr>
-          <w:rFonts w:eastAsia="Times New Roman" w:cstheme="minorHAnsi"/>
-          <w:i/>
-          <w:iCs/>
-          <w:color w:val="444444"/>
-          <w:sz w:val="24"/>
-          <w:szCs w:val="24"/>
-          <w:lang w:eastAsia="ru-RU"/>
-        </w:rPr>
-        <w:t>edata</w:t>
-      </w:r>
-      <w:proofErr w:type="spellEnd"/>
-      <w:r>
-        <w:rPr>
-          <w:rFonts w:eastAsia="Times New Roman" w:cstheme="minorHAnsi"/>
-          <w:color w:val="444444"/>
-          <w:sz w:val="24"/>
-          <w:szCs w:val="24"/>
-          <w:lang w:eastAsia="ru-RU"/>
-        </w:rPr>
-        <w:t>: this is the first address past the end of the initialized data segment.</w:t>
-      </w:r>
-    </w:p>
-    <w:p>
-      <w:pPr>
-        <w:shd w:val="clear" w:color="auto" w:fill="FFFFFF"/>
-        <w:spacing w:before="100" w:beforeAutospacing="1" w:after="100" w:afterAutospacing="1" w:line="240" w:lineRule="auto"/>
-        <w:rPr>
-          <w:rFonts w:eastAsia="Times New Roman" w:cstheme="minorHAnsi"/>
-          <w:color w:val="444444"/>
-          <w:sz w:val="24"/>
-          <w:szCs w:val="24"/>
-          <w:lang w:eastAsia="ru-RU"/>
-        </w:rPr>
-      </w:pPr>
-      <w:r>
-        <w:rPr>
-          <w:rFonts w:eastAsia="Times New Roman" w:cstheme="minorHAnsi"/>
-          <w:i/>
-          <w:iCs/>
-          <w:color w:val="444444"/>
-          <w:sz w:val="24"/>
-          <w:szCs w:val="24"/>
-          <w:lang w:eastAsia="ru-RU"/>
-        </w:rPr>
-        <w:t xml:space="preserve">end: </w:t>
-      </w:r>
-      <w:r>
-        <w:rPr>
-          <w:rFonts w:eastAsia="Times New Roman" w:cstheme="minorHAnsi"/>
-          <w:color w:val="444444"/>
-          <w:sz w:val="24"/>
-          <w:szCs w:val="24"/>
-          <w:lang w:eastAsia="ru-RU"/>
-        </w:rPr>
-        <w:t>this is the first address past the end of the uninitialized data segment (also known as the BSS segment).</w:t>
-      </w:r>
-    </w:p>
-    <w:p>
-      <w:pPr>
-        <w:shd w:val="clear" w:color="auto" w:fill="FFFFFF"/>
-        <w:spacing w:before="360" w:after="240" w:line="240" w:lineRule="auto"/>
-        <w:outlineLvl w:val="1"/>
-        <w:rPr>
-          <w:rFonts w:eastAsia="Times New Roman" w:cstheme="minorHAnsi"/>
-          <w:b/>
-          <w:bCs/>
-          <w:color w:val="24292F"/>
-          <w:sz w:val="36"/>
-          <w:szCs w:val="36"/>
           <w:lang w:val="ru-RU" w:eastAsia="ru-RU"/>
-        </w:rPr>
-      </w:pPr>
-      <w:r>
-        <w:rPr>
-          <w:rFonts w:eastAsia="Times New Roman" w:cstheme="minorHAnsi"/>
-          <w:b/>
-          <w:bCs/>
-          <w:color w:val="24292F"/>
-          <w:sz w:val="36"/>
-          <w:szCs w:val="36"/>
-          <w:lang w:val="ru-RU" w:eastAsia="ru-RU"/>
-        </w:rPr>
-        <w:t>Задание 4</w:t>
-      </w:r>
-    </w:p>
-    <w:p>
-      <w:pPr>
-        <w:shd w:val="clear" w:color="auto" w:fill="FFFFFF"/>
-        <w:spacing w:before="100" w:beforeAutospacing="1" w:after="100" w:afterAutospacing="1" w:line="240" w:lineRule="auto"/>
-        <w:rPr>
-          <w:rFonts w:eastAsia="Times New Roman" w:cstheme="minorHAnsi"/>
-          <w:b/>
-          <w:i/>
-          <w:color w:val="444444"/>
-          <w:sz w:val="24"/>
-          <w:szCs w:val="24"/>
-          <w:lang w:val="ru-RU" w:eastAsia="ru-RU"/>
-        </w:rPr>
-      </w:pPr>
-      <w:r>
-        <w:rPr>
-          <w:rFonts w:cstheme="minorHAnsi"/>
-          <w:b/>
-          <w:i/>
-          <w:color w:val="1F4E79" w:themeColor="accent1" w:themeShade="80"/>
-          <w:sz w:val="28"/>
-          <w:shd w:val="clear" w:color="auto" w:fill="FFFFFF"/>
-          <w:lang w:val="ru-RU"/>
-        </w:rPr>
-        <w:t xml:space="preserve">Создать </w:t>
-      </w:r>
-      <w:proofErr w:type="spellStart"/>
-      <w:r>
-        <w:rPr>
-          <w:rFonts w:cstheme="minorHAnsi"/>
-          <w:b/>
-          <w:i/>
-          <w:color w:val="1F4E79" w:themeColor="accent1" w:themeShade="80"/>
-          <w:sz w:val="28"/>
-          <w:shd w:val="clear" w:color="auto" w:fill="FFFFFF"/>
-        </w:rPr>
-        <w:t>makefile</w:t>
-      </w:r>
-      <w:proofErr w:type="spellEnd"/>
-      <w:r>
-        <w:rPr>
-          <w:rFonts w:cstheme="minorHAnsi"/>
-          <w:b/>
-          <w:i/>
-          <w:color w:val="1F4E79" w:themeColor="accent1" w:themeShade="80"/>
-          <w:sz w:val="28"/>
-          <w:shd w:val="clear" w:color="auto" w:fill="FFFFFF"/>
-          <w:lang w:val="ru-RU"/>
-        </w:rPr>
-        <w:t>, который собирает программы из задания 1 и 3.</w:t>
-      </w:r>
-    </w:p>
-    <w:p>
-      <w:pPr>
-        <w:shd w:val="clear" w:color="auto" w:fill="FFFFFF"/>
-        <w:spacing w:before="100" w:beforeAutospacing="1" w:after="100" w:afterAutospacing="1" w:line="240" w:lineRule="auto"/>
-        <w:rPr>
-          <w:rFonts w:eastAsia="Times New Roman" w:cstheme="minorHAnsi"/>
-          <w:color w:val="444444"/>
-          <w:sz w:val="24"/>
-          <w:szCs w:val="24"/>
-          <w:lang w:eastAsia="ru-RU"/>
         </w:rPr>
       </w:pPr>
       <w:r>
@@ -2575,10 +4264,10 @@
         </w:rPr>
         <w:lastRenderedPageBreak/>
         <w:drawing>
-          <wp:inline distT="0" distB="0" distL="0" distR="0" wp14:anchorId="7833D2C9" wp14:editId="772A5357">
-            <wp:extent cx="5943600" cy="3538855"/>
-            <wp:effectExtent l="0" t="0" r="0" b="4445"/>
-            <wp:docPr id="7" name="Picture 7"/>
+          <wp:inline distT="0" distB="0" distL="0" distR="0" wp14:anchorId="2DCC2738" wp14:editId="0C095781">
+            <wp:extent cx="5943600" cy="1965960"/>
+            <wp:effectExtent l="0" t="0" r="0" b="0"/>
+            <wp:docPr id="9" name="Picture 9"/>
             <wp:cNvGraphicFramePr>
               <a:graphicFrameLocks xmlns:a="http://schemas.openxmlformats.org/drawingml/2006/main" noChangeAspect="1"/>
             </wp:cNvGraphicFramePr>
@@ -2598,7 +4287,7 @@
                   <pic:spPr>
                     <a:xfrm>
                       <a:off x="0" y="0"/>
-                      <a:ext cx="5943600" cy="3538855"/>
+                      <a:ext cx="5943600" cy="1965960"/>
                     </a:xfrm>
                     <a:prstGeom prst="rect">
                       <a:avLst/>
@@ -2641,96 +4330,132 @@
     </w:p>
     <w:p>
       <w:pPr>
-        <w:shd w:val="clear" w:color="auto" w:fill="FFFFFF"/>
-        <w:spacing w:before="360" w:after="240" w:line="240" w:lineRule="auto"/>
-        <w:outlineLvl w:val="2"/>
-        <w:rPr>
-          <w:rFonts w:eastAsia="Times New Roman" w:cstheme="minorHAnsi"/>
-          <w:b/>
-          <w:bCs/>
-          <w:color w:val="24292F"/>
-          <w:sz w:val="30"/>
-          <w:szCs w:val="30"/>
-          <w:lang w:val="ru-RU" w:eastAsia="ru-RU"/>
-        </w:rPr>
-      </w:pPr>
-      <w:r>
-        <w:rPr>
-          <w:rFonts w:eastAsia="Times New Roman" w:cstheme="minorHAnsi"/>
-          <w:b/>
-          <w:bCs/>
-          <w:color w:val="24292F"/>
-          <w:sz w:val="30"/>
-          <w:szCs w:val="30"/>
-          <w:lang w:val="ru-RU" w:eastAsia="ru-RU"/>
-        </w:rPr>
-        <w:t>Необходимые знания</w:t>
-      </w:r>
-    </w:p>
-    <w:p>
-      <w:pPr>
         <w:jc w:val="both"/>
         <w:rPr>
           <w:rFonts w:cstheme="minorHAnsi"/>
-          <w:color w:val="24292E"/>
-          <w:sz w:val="28"/>
-          <w:szCs w:val="28"/>
-          <w:shd w:val="clear" w:color="auto" w:fill="FFFFFF"/>
-          <w:lang w:val="ru-RU"/>
-        </w:rPr>
-      </w:pPr>
-      <w:r>
-        <w:rPr>
-          <w:rFonts w:cstheme="minorHAnsi"/>
-          <w:color w:val="24292E"/>
-          <w:sz w:val="28"/>
-          <w:szCs w:val="28"/>
-          <w:shd w:val="clear" w:color="auto" w:fill="FFFFFF"/>
-          <w:lang w:val="ru-RU"/>
-        </w:rPr>
-        <w:t>1.</w:t>
-      </w:r>
-      <w:r>
-        <w:rPr>
-          <w:rFonts w:cstheme="minorHAnsi"/>
-          <w:color w:val="24292E"/>
-          <w:sz w:val="28"/>
-          <w:szCs w:val="28"/>
-          <w:shd w:val="clear" w:color="auto" w:fill="FFFFFF"/>
-        </w:rPr>
-        <w:t>POSIX</w:t>
-      </w:r>
-      <w:r>
-        <w:rPr>
-          <w:rFonts w:cstheme="minorHAnsi"/>
-          <w:color w:val="24292E"/>
-          <w:sz w:val="28"/>
-          <w:szCs w:val="28"/>
-          <w:shd w:val="clear" w:color="auto" w:fill="FFFFFF"/>
-          <w:lang w:val="ru-RU"/>
-        </w:rPr>
-        <w:t xml:space="preserve"> </w:t>
-      </w:r>
-      <w:r>
-        <w:rPr>
-          <w:rFonts w:cstheme="minorHAnsi"/>
-          <w:color w:val="24292E"/>
-          <w:sz w:val="28"/>
-          <w:szCs w:val="28"/>
-          <w:shd w:val="clear" w:color="auto" w:fill="FFFFFF"/>
-        </w:rPr>
-        <w:t>threads</w:t>
-      </w:r>
-      <w:r>
-        <w:rPr>
-          <w:rFonts w:cstheme="minorHAnsi"/>
-          <w:color w:val="24292E"/>
-          <w:sz w:val="28"/>
-          <w:szCs w:val="28"/>
-          <w:shd w:val="clear" w:color="auto" w:fill="FFFFFF"/>
-          <w:lang w:val="ru-RU"/>
-        </w:rPr>
-        <w:t>: как создавать, как дожидаться завершения.</w:t>
+          <w:b/>
+          <w:i/>
+          <w:color w:val="1F4E79" w:themeColor="accent1" w:themeShade="80"/>
+          <w:sz w:val="28"/>
+          <w:szCs w:val="28"/>
+          <w:shd w:val="clear" w:color="auto" w:fill="FFFFFF"/>
+          <w:lang w:val="ru-RU"/>
+        </w:rPr>
+      </w:pPr>
+      <w:r>
+        <w:rPr>
+          <w:rFonts w:cstheme="minorHAnsi"/>
+          <w:b/>
+          <w:i/>
+          <w:color w:val="1F4E79" w:themeColor="accent1" w:themeShade="80"/>
+          <w:sz w:val="28"/>
+          <w:szCs w:val="28"/>
+          <w:shd w:val="clear" w:color="auto" w:fill="FFFFFF"/>
+          <w:lang w:val="ru-RU"/>
+        </w:rPr>
+        <w:t xml:space="preserve">Создать </w:t>
+      </w:r>
+      <w:proofErr w:type="spellStart"/>
+      <w:r>
+        <w:rPr>
+          <w:rFonts w:cstheme="minorHAnsi"/>
+          <w:b/>
+          <w:i/>
+          <w:color w:val="1F4E79" w:themeColor="accent1" w:themeShade="80"/>
+          <w:sz w:val="28"/>
+          <w:szCs w:val="28"/>
+          <w:shd w:val="clear" w:color="auto" w:fill="FFFFFF"/>
+        </w:rPr>
+        <w:t>makefile</w:t>
+      </w:r>
+      <w:proofErr w:type="spellEnd"/>
+      <w:r>
+        <w:rPr>
+          <w:rFonts w:cstheme="minorHAnsi"/>
+          <w:b/>
+          <w:i/>
+          <w:color w:val="1F4E79" w:themeColor="accent1" w:themeShade="80"/>
+          <w:sz w:val="28"/>
+          <w:szCs w:val="28"/>
+          <w:shd w:val="clear" w:color="auto" w:fill="FFFFFF"/>
+          <w:lang w:val="ru-RU"/>
+        </w:rPr>
+        <w:t xml:space="preserve"> для </w:t>
+      </w:r>
+      <w:r>
+        <w:rPr>
+          <w:rFonts w:cstheme="minorHAnsi"/>
+          <w:b/>
+          <w:i/>
+          <w:color w:val="1F4E79" w:themeColor="accent1" w:themeShade="80"/>
+          <w:sz w:val="28"/>
+          <w:szCs w:val="28"/>
+          <w:shd w:val="clear" w:color="auto" w:fill="FFFFFF"/>
+        </w:rPr>
+        <w:t>parallel</w:t>
+      </w:r>
+      <w:r>
+        <w:rPr>
+          <w:rFonts w:cstheme="minorHAnsi"/>
+          <w:b/>
+          <w:i/>
+          <w:color w:val="1F4E79" w:themeColor="accent1" w:themeShade="80"/>
+          <w:sz w:val="28"/>
+          <w:szCs w:val="28"/>
+          <w:shd w:val="clear" w:color="auto" w:fill="FFFFFF"/>
+          <w:lang w:val="ru-RU"/>
+        </w:rPr>
+        <w:t>_</w:t>
+      </w:r>
+      <w:r>
+        <w:rPr>
+          <w:rFonts w:cstheme="minorHAnsi"/>
+          <w:b/>
+          <w:i/>
+          <w:color w:val="1F4E79" w:themeColor="accent1" w:themeShade="80"/>
+          <w:sz w:val="28"/>
+          <w:szCs w:val="28"/>
+          <w:shd w:val="clear" w:color="auto" w:fill="FFFFFF"/>
+        </w:rPr>
+        <w:t>sum</w:t>
+      </w:r>
+      <w:r>
+        <w:rPr>
+          <w:rFonts w:cstheme="minorHAnsi"/>
+          <w:b/>
+          <w:i/>
+          <w:color w:val="1F4E79" w:themeColor="accent1" w:themeShade="80"/>
+          <w:sz w:val="28"/>
+          <w:szCs w:val="28"/>
+          <w:shd w:val="clear" w:color="auto" w:fill="FFFFFF"/>
+          <w:lang w:val="ru-RU"/>
+        </w:rPr>
+        <w:t>.</w:t>
+      </w:r>
+      <w:r>
+        <w:rPr>
+          <w:rFonts w:cstheme="minorHAnsi"/>
+          <w:b/>
+          <w:i/>
+          <w:color w:val="1F4E79" w:themeColor="accent1" w:themeShade="80"/>
+          <w:sz w:val="28"/>
+          <w:szCs w:val="28"/>
+          <w:shd w:val="clear" w:color="auto" w:fill="FFFFFF"/>
+        </w:rPr>
+        <w:t>c</w:t>
+      </w:r>
+      <w:r>
+        <w:rPr>
+          <w:rFonts w:cstheme="minorHAnsi"/>
+          <w:b/>
+          <w:i/>
+          <w:color w:val="1F4E79" w:themeColor="accent1" w:themeShade="80"/>
+          <w:sz w:val="28"/>
+          <w:szCs w:val="28"/>
+          <w:shd w:val="clear" w:color="auto" w:fill="FFFFFF"/>
+          <w:lang w:val="ru-RU"/>
+        </w:rPr>
+        <w:t>.</w:t>
       </w:r>
     </w:p>
     <w:p>
@@ -2738,1525 +4463,31 @@
         <w:jc w:val="both"/>
         <w:rPr>
           <w:rFonts w:cstheme="minorHAnsi"/>
-          <w:color w:val="24292E"/>
-          <w:sz w:val="28"/>
-          <w:szCs w:val="28"/>
-          <w:shd w:val="clear" w:color="auto" w:fill="FFFFFF"/>
-          <w:lang w:val="ru-RU"/>
-        </w:rPr>
-      </w:pPr>
-      <w:r>
-        <w:rPr>
-          <w:rFonts w:cstheme="minorHAnsi"/>
-          <w:color w:val="24292E"/>
-          <w:sz w:val="28"/>
-          <w:szCs w:val="28"/>
-          <w:shd w:val="clear" w:color="auto" w:fill="FFFFFF"/>
-          <w:lang w:val="ru-RU"/>
-        </w:rPr>
-        <w:t>-</w:t>
-      </w:r>
-      <w:r>
-        <w:rPr>
-          <w:rFonts w:cstheme="minorHAnsi"/>
-          <w:color w:val="24292E"/>
-          <w:sz w:val="28"/>
-          <w:szCs w:val="28"/>
-          <w:shd w:val="clear" w:color="auto" w:fill="FFFFFF"/>
-        </w:rPr>
-        <w:t>POSIX</w:t>
-      </w:r>
-      <w:r>
-        <w:rPr>
-          <w:rFonts w:cstheme="minorHAnsi"/>
-          <w:color w:val="24292E"/>
-          <w:sz w:val="28"/>
-          <w:szCs w:val="28"/>
-          <w:shd w:val="clear" w:color="auto" w:fill="FFFFFF"/>
-          <w:lang w:val="ru-RU"/>
-        </w:rPr>
-        <w:t xml:space="preserve"> определяет набор интерфейсов (функций заголовочных файлов) для программирования потоков. Эти рекомендации носят название </w:t>
-      </w:r>
-      <w:r>
-        <w:rPr>
-          <w:rFonts w:cstheme="minorHAnsi"/>
-          <w:color w:val="24292E"/>
-          <w:sz w:val="28"/>
-          <w:szCs w:val="28"/>
-          <w:shd w:val="clear" w:color="auto" w:fill="FFFFFF"/>
-        </w:rPr>
-        <w:t>POSIX</w:t>
-      </w:r>
-      <w:r>
-        <w:rPr>
-          <w:rFonts w:cstheme="minorHAnsi"/>
-          <w:color w:val="24292E"/>
-          <w:sz w:val="28"/>
-          <w:szCs w:val="28"/>
-          <w:shd w:val="clear" w:color="auto" w:fill="FFFFFF"/>
-          <w:lang w:val="ru-RU"/>
-        </w:rPr>
-        <w:t xml:space="preserve"> </w:t>
-      </w:r>
-      <w:r>
-        <w:rPr>
-          <w:rFonts w:cstheme="minorHAnsi"/>
-          <w:color w:val="24292E"/>
-          <w:sz w:val="28"/>
-          <w:szCs w:val="28"/>
-          <w:shd w:val="clear" w:color="auto" w:fill="FFFFFF"/>
-        </w:rPr>
-        <w:t>threads</w:t>
-      </w:r>
-      <w:r>
-        <w:rPr>
-          <w:rFonts w:cstheme="minorHAnsi"/>
-          <w:color w:val="24292E"/>
-          <w:sz w:val="28"/>
-          <w:szCs w:val="28"/>
-          <w:shd w:val="clear" w:color="auto" w:fill="FFFFFF"/>
-          <w:lang w:val="ru-RU"/>
-        </w:rPr>
-        <w:t xml:space="preserve"> или </w:t>
-      </w:r>
-      <w:proofErr w:type="spellStart"/>
-      <w:r>
-        <w:rPr>
-          <w:rFonts w:cstheme="minorHAnsi"/>
-          <w:color w:val="24292E"/>
-          <w:sz w:val="28"/>
-          <w:szCs w:val="28"/>
-          <w:shd w:val="clear" w:color="auto" w:fill="FFFFFF"/>
-        </w:rPr>
-        <w:t>Pthreads</w:t>
-      </w:r>
-      <w:proofErr w:type="spellEnd"/>
-      <w:r>
-        <w:rPr>
-          <w:rFonts w:cstheme="minorHAnsi"/>
-          <w:color w:val="24292E"/>
-          <w:sz w:val="28"/>
-          <w:szCs w:val="28"/>
-          <w:shd w:val="clear" w:color="auto" w:fill="FFFFFF"/>
-          <w:lang w:val="ru-RU"/>
-        </w:rPr>
-        <w:t>.</w:t>
-      </w:r>
-    </w:p>
-    <w:p>
-      <w:pPr>
-        <w:jc w:val="both"/>
-        <w:rPr>
-          <w:rFonts w:cstheme="minorHAnsi"/>
-          <w:color w:val="24292E"/>
-          <w:sz w:val="28"/>
-          <w:szCs w:val="28"/>
-          <w:shd w:val="clear" w:color="auto" w:fill="FFFFFF"/>
-          <w:lang w:val="ru-RU"/>
-        </w:rPr>
-      </w:pPr>
-      <w:r>
-        <w:rPr>
-          <w:rFonts w:cstheme="minorHAnsi"/>
-          <w:color w:val="24292E"/>
-          <w:sz w:val="28"/>
-          <w:szCs w:val="28"/>
-          <w:shd w:val="clear" w:color="auto" w:fill="FFFFFF"/>
-          <w:lang w:val="ru-RU"/>
-        </w:rPr>
-        <w:t xml:space="preserve">-Создается когда функция </w:t>
-      </w:r>
-      <w:r>
-        <w:rPr>
-          <w:rFonts w:cstheme="minorHAnsi"/>
-          <w:color w:val="24292E"/>
-          <w:sz w:val="28"/>
-          <w:szCs w:val="28"/>
-          <w:shd w:val="clear" w:color="auto" w:fill="FFFFFF"/>
-        </w:rPr>
-        <w:t>main</w:t>
-      </w:r>
-      <w:r>
-        <w:rPr>
-          <w:rFonts w:cstheme="minorHAnsi"/>
-          <w:color w:val="24292E"/>
-          <w:sz w:val="28"/>
-          <w:szCs w:val="28"/>
-          <w:shd w:val="clear" w:color="auto" w:fill="FFFFFF"/>
-          <w:lang w:val="ru-RU"/>
-        </w:rPr>
-        <w:t>() (</w:t>
-      </w:r>
-      <w:r>
-        <w:rPr>
-          <w:rFonts w:cstheme="minorHAnsi"/>
-          <w:color w:val="24292E"/>
-          <w:sz w:val="28"/>
-          <w:szCs w:val="28"/>
-          <w:shd w:val="clear" w:color="auto" w:fill="FFFFFF"/>
-        </w:rPr>
-        <w:t>in</w:t>
-      </w:r>
-      <w:r>
-        <w:rPr>
-          <w:rFonts w:cstheme="minorHAnsi"/>
-          <w:color w:val="24292E"/>
-          <w:sz w:val="28"/>
-          <w:szCs w:val="28"/>
-          <w:shd w:val="clear" w:color="auto" w:fill="FFFFFF"/>
-          <w:lang w:val="ru-RU"/>
-        </w:rPr>
-        <w:t xml:space="preserve"> </w:t>
-      </w:r>
-      <w:r>
-        <w:rPr>
-          <w:rFonts w:cstheme="minorHAnsi"/>
-          <w:color w:val="24292E"/>
-          <w:sz w:val="28"/>
-          <w:szCs w:val="28"/>
-          <w:shd w:val="clear" w:color="auto" w:fill="FFFFFF"/>
-        </w:rPr>
-        <w:t>C</w:t>
-      </w:r>
-      <w:r>
-        <w:rPr>
-          <w:rFonts w:cstheme="minorHAnsi"/>
-          <w:color w:val="24292E"/>
-          <w:sz w:val="28"/>
-          <w:szCs w:val="28"/>
-          <w:shd w:val="clear" w:color="auto" w:fill="FFFFFF"/>
-          <w:lang w:val="ru-RU"/>
-        </w:rPr>
-        <w:t xml:space="preserve">) или </w:t>
-      </w:r>
-      <w:r>
-        <w:rPr>
-          <w:rFonts w:cstheme="minorHAnsi"/>
-          <w:color w:val="24292E"/>
-          <w:sz w:val="28"/>
-          <w:szCs w:val="28"/>
-          <w:shd w:val="clear" w:color="auto" w:fill="FFFFFF"/>
-        </w:rPr>
-        <w:t>PROGRAM</w:t>
-      </w:r>
-      <w:r>
-        <w:rPr>
-          <w:rFonts w:cstheme="minorHAnsi"/>
-          <w:color w:val="24292E"/>
-          <w:sz w:val="28"/>
-          <w:szCs w:val="28"/>
-          <w:shd w:val="clear" w:color="auto" w:fill="FFFFFF"/>
-          <w:lang w:val="ru-RU"/>
-        </w:rPr>
-        <w:t xml:space="preserve"> (</w:t>
-      </w:r>
-      <w:r>
-        <w:rPr>
-          <w:rFonts w:cstheme="minorHAnsi"/>
-          <w:color w:val="24292E"/>
-          <w:sz w:val="28"/>
-          <w:szCs w:val="28"/>
-          <w:shd w:val="clear" w:color="auto" w:fill="FFFFFF"/>
-        </w:rPr>
-        <w:t>in</w:t>
-      </w:r>
-      <w:r>
-        <w:rPr>
-          <w:rFonts w:cstheme="minorHAnsi"/>
-          <w:color w:val="24292E"/>
-          <w:sz w:val="28"/>
-          <w:szCs w:val="28"/>
-          <w:shd w:val="clear" w:color="auto" w:fill="FFFFFF"/>
-          <w:lang w:val="ru-RU"/>
-        </w:rPr>
-        <w:t xml:space="preserve"> </w:t>
-      </w:r>
-      <w:proofErr w:type="spellStart"/>
-      <w:r>
-        <w:rPr>
-          <w:rFonts w:cstheme="minorHAnsi"/>
-          <w:color w:val="24292E"/>
-          <w:sz w:val="28"/>
-          <w:szCs w:val="28"/>
-          <w:shd w:val="clear" w:color="auto" w:fill="FFFFFF"/>
-        </w:rPr>
-        <w:t>fortran</w:t>
-      </w:r>
-      <w:proofErr w:type="spellEnd"/>
-      <w:r>
-        <w:rPr>
-          <w:rFonts w:cstheme="minorHAnsi"/>
-          <w:color w:val="24292E"/>
-          <w:sz w:val="28"/>
-          <w:szCs w:val="28"/>
-          <w:shd w:val="clear" w:color="auto" w:fill="FFFFFF"/>
-          <w:lang w:val="ru-RU"/>
-        </w:rPr>
-        <w:t xml:space="preserve">) вызываеьтся загрузчиком процесса. Функция </w:t>
-      </w:r>
-      <w:r>
-        <w:rPr>
-          <w:rFonts w:cstheme="minorHAnsi"/>
-          <w:color w:val="24292E"/>
-          <w:sz w:val="28"/>
-          <w:szCs w:val="28"/>
-          <w:shd w:val="clear" w:color="auto" w:fill="FFFFFF"/>
-        </w:rPr>
-        <w:t>main</w:t>
-      </w:r>
-      <w:r>
-        <w:rPr>
-          <w:rFonts w:cstheme="minorHAnsi"/>
-          <w:color w:val="24292E"/>
-          <w:sz w:val="28"/>
-          <w:szCs w:val="28"/>
-          <w:shd w:val="clear" w:color="auto" w:fill="FFFFFF"/>
-          <w:lang w:val="ru-RU"/>
-        </w:rPr>
-        <w:t xml:space="preserve">() может создавать дочерние </w:t>
-      </w:r>
-      <w:r>
-        <w:rPr>
-          <w:rFonts w:cstheme="minorHAnsi"/>
-          <w:color w:val="24292E"/>
-          <w:sz w:val="28"/>
-          <w:szCs w:val="28"/>
-          <w:shd w:val="clear" w:color="auto" w:fill="FFFFFF"/>
-        </w:rPr>
-        <w:t>threads</w:t>
-      </w:r>
-      <w:r>
-        <w:rPr>
-          <w:rFonts w:cstheme="minorHAnsi"/>
-          <w:color w:val="24292E"/>
-          <w:sz w:val="28"/>
-          <w:szCs w:val="28"/>
-          <w:shd w:val="clear" w:color="auto" w:fill="FFFFFF"/>
-          <w:lang w:val="ru-RU"/>
-        </w:rPr>
-        <w:t xml:space="preserve">. Если основной поток завершает работу, процесс прерывается даже если внутри процесса существуют другие потоки, если только не предприняты специальные действия. Для избегания прерывания процесса можно использовать </w:t>
-      </w:r>
-      <w:proofErr w:type="spellStart"/>
-      <w:r>
-        <w:rPr>
-          <w:rFonts w:cstheme="minorHAnsi"/>
-          <w:color w:val="24292E"/>
-          <w:sz w:val="28"/>
-          <w:szCs w:val="28"/>
-          <w:shd w:val="clear" w:color="auto" w:fill="FFFFFF"/>
-        </w:rPr>
-        <w:t>pthread</w:t>
-      </w:r>
-      <w:proofErr w:type="spellEnd"/>
-      <w:r>
-        <w:rPr>
-          <w:rFonts w:cstheme="minorHAnsi"/>
-          <w:color w:val="24292E"/>
-          <w:sz w:val="28"/>
-          <w:szCs w:val="28"/>
-          <w:shd w:val="clear" w:color="auto" w:fill="FFFFFF"/>
-          <w:lang w:val="ru-RU"/>
-        </w:rPr>
-        <w:t>_</w:t>
-      </w:r>
-      <w:r>
-        <w:rPr>
-          <w:rFonts w:cstheme="minorHAnsi"/>
-          <w:color w:val="24292E"/>
-          <w:sz w:val="28"/>
-          <w:szCs w:val="28"/>
-          <w:shd w:val="clear" w:color="auto" w:fill="FFFFFF"/>
-        </w:rPr>
-        <w:t>exit</w:t>
-      </w:r>
-      <w:r>
-        <w:rPr>
-          <w:rFonts w:cstheme="minorHAnsi"/>
-          <w:color w:val="24292E"/>
-          <w:sz w:val="28"/>
-          <w:szCs w:val="28"/>
-          <w:shd w:val="clear" w:color="auto" w:fill="FFFFFF"/>
-          <w:lang w:val="ru-RU"/>
-        </w:rPr>
-        <w:t>().</w:t>
-      </w:r>
-    </w:p>
-    <w:p>
-      <w:pPr>
-        <w:jc w:val="both"/>
-        <w:rPr>
-          <w:rFonts w:cstheme="minorHAnsi"/>
-          <w:color w:val="24292E"/>
-          <w:sz w:val="28"/>
-          <w:szCs w:val="28"/>
-          <w:shd w:val="clear" w:color="auto" w:fill="FFFFFF"/>
-          <w:lang w:val="ru-RU"/>
-        </w:rPr>
-      </w:pPr>
-      <w:r>
-        <w:rPr>
-          <w:rFonts w:cstheme="minorHAnsi"/>
-          <w:color w:val="24292E"/>
-          <w:sz w:val="28"/>
-          <w:szCs w:val="28"/>
-          <w:shd w:val="clear" w:color="auto" w:fill="FFFFFF"/>
-          <w:lang w:val="ru-RU"/>
-        </w:rPr>
-        <w:t xml:space="preserve">-Завершение потоков может происходить по двум причинам, а именно: завершилась функция, которую поток исполняет или (что аналогично) поток вызвал </w:t>
-      </w:r>
-      <w:proofErr w:type="spellStart"/>
-      <w:r>
-        <w:rPr>
-          <w:rFonts w:cstheme="minorHAnsi"/>
-          <w:color w:val="24292E"/>
-          <w:sz w:val="28"/>
-          <w:szCs w:val="28"/>
-          <w:shd w:val="clear" w:color="auto" w:fill="FFFFFF"/>
-        </w:rPr>
-        <w:t>pthred</w:t>
-      </w:r>
-      <w:proofErr w:type="spellEnd"/>
-      <w:r>
-        <w:rPr>
-          <w:rFonts w:cstheme="minorHAnsi"/>
-          <w:color w:val="24292E"/>
-          <w:sz w:val="28"/>
-          <w:szCs w:val="28"/>
-          <w:shd w:val="clear" w:color="auto" w:fill="FFFFFF"/>
-          <w:lang w:val="ru-RU"/>
-        </w:rPr>
-        <w:t>_</w:t>
-      </w:r>
-      <w:r>
-        <w:rPr>
-          <w:rFonts w:cstheme="minorHAnsi"/>
-          <w:color w:val="24292E"/>
-          <w:sz w:val="28"/>
-          <w:szCs w:val="28"/>
-          <w:shd w:val="clear" w:color="auto" w:fill="FFFFFF"/>
-        </w:rPr>
-        <w:t>exit</w:t>
-      </w:r>
-      <w:r>
-        <w:rPr>
-          <w:rFonts w:cstheme="minorHAnsi"/>
-          <w:color w:val="24292E"/>
-          <w:sz w:val="28"/>
-          <w:szCs w:val="28"/>
-          <w:shd w:val="clear" w:color="auto" w:fill="FFFFFF"/>
-          <w:lang w:val="ru-RU"/>
-        </w:rPr>
-        <w:t>(), поток прервали.</w:t>
-      </w:r>
-    </w:p>
-    <w:p>
-      <w:pPr>
-        <w:jc w:val="both"/>
-        <w:rPr>
-          <w:rFonts w:cstheme="minorHAnsi"/>
-          <w:bCs/>
-          <w:color w:val="24292E"/>
-          <w:sz w:val="28"/>
-          <w:szCs w:val="28"/>
-          <w:shd w:val="clear" w:color="auto" w:fill="FFFFFF"/>
-          <w:lang w:val="ru-RU"/>
-        </w:rPr>
-      </w:pPr>
-      <w:r>
-        <w:rPr>
-          <w:rFonts w:cstheme="minorHAnsi"/>
-          <w:color w:val="24292E"/>
-          <w:sz w:val="28"/>
-          <w:szCs w:val="28"/>
-          <w:shd w:val="clear" w:color="auto" w:fill="FFFFFF"/>
-          <w:lang w:val="ru-RU"/>
-        </w:rPr>
-        <w:lastRenderedPageBreak/>
-        <w:t xml:space="preserve">2.Как линковаться на библиотеку </w:t>
-      </w:r>
-      <w:proofErr w:type="spellStart"/>
-      <w:r>
-        <w:rPr>
-          <w:rFonts w:cstheme="minorHAnsi"/>
-          <w:color w:val="24292E"/>
-          <w:sz w:val="28"/>
-          <w:szCs w:val="28"/>
-          <w:shd w:val="clear" w:color="auto" w:fill="FFFFFF"/>
-        </w:rPr>
-        <w:t>pthread</w:t>
-      </w:r>
-      <w:proofErr w:type="spellEnd"/>
-      <w:r>
-        <w:rPr>
-          <w:rFonts w:cstheme="minorHAnsi"/>
-          <w:color w:val="24292E"/>
-          <w:sz w:val="28"/>
-          <w:szCs w:val="28"/>
-          <w:shd w:val="clear" w:color="auto" w:fill="FFFFFF"/>
-          <w:lang w:val="ru-RU"/>
-        </w:rPr>
-        <w:t>.</w:t>
-      </w:r>
-    </w:p>
-    <w:p>
-      <w:pPr>
-        <w:jc w:val="both"/>
-        <w:rPr>
-          <w:rFonts w:cstheme="minorHAnsi"/>
-          <w:bCs/>
-          <w:color w:val="24292E"/>
-          <w:sz w:val="28"/>
-          <w:szCs w:val="28"/>
-          <w:shd w:val="clear" w:color="auto" w:fill="FFFFFF"/>
-          <w:lang w:val="ru-RU"/>
-        </w:rPr>
-      </w:pPr>
-      <w:r>
-        <w:rPr>
-          <w:rFonts w:cstheme="minorHAnsi"/>
-          <w:bCs/>
-          <w:color w:val="24292E"/>
-          <w:sz w:val="28"/>
-          <w:szCs w:val="28"/>
-          <w:shd w:val="clear" w:color="auto" w:fill="FFFFFF"/>
-          <w:lang w:val="ru-RU"/>
-        </w:rPr>
-        <w:t xml:space="preserve">-Библиотека </w:t>
-      </w:r>
-      <w:proofErr w:type="spellStart"/>
-      <w:r>
-        <w:rPr>
-          <w:rFonts w:cstheme="minorHAnsi"/>
-          <w:bCs/>
-          <w:color w:val="24292E"/>
-          <w:sz w:val="28"/>
-          <w:szCs w:val="28"/>
-          <w:shd w:val="clear" w:color="auto" w:fill="FFFFFF"/>
-        </w:rPr>
-        <w:t>Pthread</w:t>
-      </w:r>
-      <w:proofErr w:type="spellEnd"/>
-      <w:r>
-        <w:rPr>
-          <w:rFonts w:cstheme="minorHAnsi"/>
-          <w:bCs/>
-          <w:color w:val="24292E"/>
-          <w:sz w:val="28"/>
-          <w:szCs w:val="28"/>
-          <w:shd w:val="clear" w:color="auto" w:fill="FFFFFF"/>
-          <w:lang w:val="ru-RU"/>
-        </w:rPr>
-        <w:t xml:space="preserve"> может быть реализована на любом языке, но для соответствия стандарту </w:t>
-      </w:r>
-      <w:r>
-        <w:rPr>
-          <w:rFonts w:cstheme="minorHAnsi"/>
-          <w:bCs/>
-          <w:color w:val="24292E"/>
-          <w:sz w:val="28"/>
-          <w:szCs w:val="28"/>
-          <w:shd w:val="clear" w:color="auto" w:fill="FFFFFF"/>
-        </w:rPr>
-        <w:t>POSIX</w:t>
-      </w:r>
-      <w:r>
-        <w:rPr>
-          <w:rFonts w:cstheme="minorHAnsi"/>
-          <w:bCs/>
-          <w:color w:val="24292E"/>
-          <w:sz w:val="28"/>
-          <w:szCs w:val="28"/>
-          <w:shd w:val="clear" w:color="auto" w:fill="FFFFFF"/>
-          <w:lang w:val="ru-RU"/>
-        </w:rPr>
-        <w:t xml:space="preserve"> она должна быть согласована со стандартизированным интерфейсом. Библиотека </w:t>
-      </w:r>
-      <w:proofErr w:type="spellStart"/>
-      <w:r>
-        <w:rPr>
-          <w:rFonts w:cstheme="minorHAnsi"/>
-          <w:bCs/>
-          <w:color w:val="24292E"/>
-          <w:sz w:val="28"/>
-          <w:szCs w:val="28"/>
-          <w:shd w:val="clear" w:color="auto" w:fill="FFFFFF"/>
-        </w:rPr>
-        <w:t>Pthread</w:t>
-      </w:r>
-      <w:proofErr w:type="spellEnd"/>
-      <w:r>
-        <w:rPr>
-          <w:rFonts w:cstheme="minorHAnsi"/>
-          <w:bCs/>
-          <w:color w:val="24292E"/>
-          <w:sz w:val="28"/>
-          <w:szCs w:val="28"/>
-          <w:shd w:val="clear" w:color="auto" w:fill="FFFFFF"/>
-          <w:lang w:val="ru-RU"/>
-        </w:rPr>
-        <w:t xml:space="preserve"> — не единственная реализация потокового </w:t>
-      </w:r>
-      <w:r>
-        <w:rPr>
-          <w:rFonts w:cstheme="minorHAnsi"/>
-          <w:bCs/>
-          <w:color w:val="24292E"/>
-          <w:sz w:val="28"/>
-          <w:szCs w:val="28"/>
-          <w:shd w:val="clear" w:color="auto" w:fill="FFFFFF"/>
-        </w:rPr>
-        <w:t>API</w:t>
-      </w:r>
-      <w:r>
-        <w:rPr>
-          <w:rFonts w:cstheme="minorHAnsi"/>
-          <w:bCs/>
-          <w:color w:val="24292E"/>
-          <w:sz w:val="28"/>
-          <w:szCs w:val="28"/>
-          <w:shd w:val="clear" w:color="auto" w:fill="FFFFFF"/>
-          <w:lang w:val="ru-RU"/>
-        </w:rPr>
-        <w:t xml:space="preserve">-интерфейса. Существуют другие реализации, созданные сторонними фирмами-производителями аппаратных и программных средств. Например, среда </w:t>
-      </w:r>
-      <w:r>
-        <w:rPr>
-          <w:rFonts w:cstheme="minorHAnsi"/>
-          <w:bCs/>
-          <w:color w:val="24292E"/>
-          <w:sz w:val="28"/>
-          <w:szCs w:val="28"/>
-          <w:shd w:val="clear" w:color="auto" w:fill="FFFFFF"/>
-        </w:rPr>
-        <w:t>Sun</w:t>
-      </w:r>
-      <w:r>
-        <w:rPr>
-          <w:rFonts w:cstheme="minorHAnsi"/>
-          <w:bCs/>
-          <w:color w:val="24292E"/>
-          <w:sz w:val="28"/>
-          <w:szCs w:val="28"/>
-          <w:shd w:val="clear" w:color="auto" w:fill="FFFFFF"/>
-          <w:lang w:val="ru-RU"/>
-        </w:rPr>
-        <w:t xml:space="preserve"> поддерживает библиотеку </w:t>
-      </w:r>
-      <w:proofErr w:type="spellStart"/>
-      <w:r>
-        <w:rPr>
-          <w:rFonts w:cstheme="minorHAnsi"/>
-          <w:bCs/>
-          <w:color w:val="24292E"/>
-          <w:sz w:val="28"/>
-          <w:szCs w:val="28"/>
-          <w:shd w:val="clear" w:color="auto" w:fill="FFFFFF"/>
-        </w:rPr>
-        <w:t>Pthread</w:t>
-      </w:r>
-      <w:proofErr w:type="spellEnd"/>
-      <w:r>
-        <w:rPr>
-          <w:rFonts w:cstheme="minorHAnsi"/>
-          <w:bCs/>
-          <w:color w:val="24292E"/>
-          <w:sz w:val="28"/>
-          <w:szCs w:val="28"/>
-          <w:shd w:val="clear" w:color="auto" w:fill="FFFFFF"/>
-          <w:lang w:val="ru-RU"/>
-        </w:rPr>
-        <w:t xml:space="preserve"> и собственный вариант библиотеки потоков </w:t>
-      </w:r>
-      <w:r>
-        <w:rPr>
-          <w:rFonts w:cstheme="minorHAnsi"/>
-          <w:bCs/>
-          <w:color w:val="24292E"/>
-          <w:sz w:val="28"/>
-          <w:szCs w:val="28"/>
-          <w:shd w:val="clear" w:color="auto" w:fill="FFFFFF"/>
-        </w:rPr>
-        <w:t>Solaris</w:t>
-      </w:r>
-      <w:r>
-        <w:rPr>
-          <w:rFonts w:cstheme="minorHAnsi"/>
-          <w:bCs/>
-          <w:color w:val="24292E"/>
-          <w:sz w:val="28"/>
-          <w:szCs w:val="28"/>
-          <w:shd w:val="clear" w:color="auto" w:fill="FFFFFF"/>
-          <w:lang w:val="ru-RU"/>
-        </w:rPr>
-        <w:t xml:space="preserve">. В этой главе мы рассмотрим некоторые функции библиотеки </w:t>
-      </w:r>
-      <w:proofErr w:type="spellStart"/>
-      <w:r>
-        <w:rPr>
-          <w:rFonts w:cstheme="minorHAnsi"/>
-          <w:bCs/>
-          <w:color w:val="24292E"/>
-          <w:sz w:val="28"/>
-          <w:szCs w:val="28"/>
-          <w:shd w:val="clear" w:color="auto" w:fill="FFFFFF"/>
-        </w:rPr>
-        <w:t>Pthread</w:t>
-      </w:r>
-      <w:proofErr w:type="spellEnd"/>
-      <w:r>
-        <w:rPr>
-          <w:rFonts w:cstheme="minorHAnsi"/>
-          <w:bCs/>
-          <w:color w:val="24292E"/>
-          <w:sz w:val="28"/>
-          <w:szCs w:val="28"/>
-          <w:shd w:val="clear" w:color="auto" w:fill="FFFFFF"/>
-          <w:lang w:val="ru-RU"/>
-        </w:rPr>
-        <w:t>, которые реализуют управление потоками.</w:t>
-      </w:r>
-    </w:p>
-    <w:p>
-      <w:pPr>
-        <w:jc w:val="both"/>
-        <w:rPr>
-          <w:rFonts w:cstheme="minorHAnsi"/>
-          <w:bCs/>
-          <w:color w:val="24292E"/>
-          <w:sz w:val="28"/>
-          <w:szCs w:val="28"/>
-          <w:shd w:val="clear" w:color="auto" w:fill="FFFFFF"/>
-          <w:lang w:val="ru-RU"/>
-        </w:rPr>
-      </w:pPr>
-      <w:r>
-        <w:rPr>
-          <w:rFonts w:cstheme="minorHAnsi"/>
-          <w:bCs/>
-          <w:color w:val="24292E"/>
-          <w:sz w:val="28"/>
-          <w:szCs w:val="28"/>
-          <w:shd w:val="clear" w:color="auto" w:fill="FFFFFF"/>
-          <w:lang w:val="ru-RU"/>
-        </w:rPr>
-        <w:t xml:space="preserve">-Библиотека </w:t>
-      </w:r>
-      <w:proofErr w:type="spellStart"/>
-      <w:r>
-        <w:rPr>
-          <w:rFonts w:cstheme="minorHAnsi"/>
-          <w:bCs/>
-          <w:color w:val="24292E"/>
-          <w:sz w:val="28"/>
-          <w:szCs w:val="28"/>
-          <w:shd w:val="clear" w:color="auto" w:fill="FFFFFF"/>
-        </w:rPr>
-        <w:t>pthread</w:t>
-      </w:r>
-      <w:proofErr w:type="spellEnd"/>
-      <w:r>
-        <w:rPr>
-          <w:rFonts w:cstheme="minorHAnsi"/>
-          <w:bCs/>
-          <w:color w:val="24292E"/>
-          <w:sz w:val="28"/>
-          <w:szCs w:val="28"/>
-          <w:shd w:val="clear" w:color="auto" w:fill="FFFFFF"/>
-          <w:lang w:val="ru-RU"/>
-        </w:rPr>
-        <w:t xml:space="preserve"> предлагает множество функций, которые разработчик может использовать для того, чтобы создавать, уничтожать, присоединяться и синхронизировать потоки с помощью семафоров(мутексов).</w:t>
-      </w:r>
-    </w:p>
-    <w:p>
-      <w:pPr>
-        <w:jc w:val="both"/>
-        <w:rPr>
-          <w:rFonts w:cstheme="minorHAnsi"/>
-          <w:b/>
-          <w:bCs/>
-          <w:i/>
-          <w:color w:val="1F4E79" w:themeColor="accent1" w:themeShade="80"/>
-          <w:sz w:val="28"/>
-          <w:szCs w:val="28"/>
-          <w:shd w:val="clear" w:color="auto" w:fill="FFFFFF"/>
-          <w:lang w:val="ru-RU"/>
-        </w:rPr>
-      </w:pPr>
-      <w:r>
-        <w:rPr>
-          <w:rFonts w:cstheme="minorHAnsi"/>
-          <w:b/>
-          <w:bCs/>
-          <w:i/>
-          <w:color w:val="1F4E79" w:themeColor="accent1" w:themeShade="80"/>
-          <w:sz w:val="28"/>
-          <w:szCs w:val="28"/>
-          <w:shd w:val="clear" w:color="auto" w:fill="FFFFFF"/>
-          <w:lang w:val="ru-RU"/>
-        </w:rPr>
-        <w:t xml:space="preserve">Доработать </w:t>
-      </w:r>
-      <w:r>
-        <w:rPr>
-          <w:rFonts w:cstheme="minorHAnsi"/>
-          <w:b/>
-          <w:bCs/>
-          <w:i/>
-          <w:color w:val="1F4E79" w:themeColor="accent1" w:themeShade="80"/>
-          <w:sz w:val="28"/>
-          <w:szCs w:val="28"/>
-          <w:shd w:val="clear" w:color="auto" w:fill="FFFFFF"/>
-        </w:rPr>
-        <w:t>parallel</w:t>
-      </w:r>
-      <w:r>
-        <w:rPr>
-          <w:rFonts w:cstheme="minorHAnsi"/>
-          <w:b/>
-          <w:bCs/>
-          <w:i/>
-          <w:color w:val="1F4E79" w:themeColor="accent1" w:themeShade="80"/>
-          <w:sz w:val="28"/>
-          <w:szCs w:val="28"/>
-          <w:shd w:val="clear" w:color="auto" w:fill="FFFFFF"/>
-          <w:lang w:val="ru-RU"/>
-        </w:rPr>
-        <w:t>_</w:t>
-      </w:r>
-      <w:r>
-        <w:rPr>
-          <w:rFonts w:cstheme="minorHAnsi"/>
-          <w:b/>
-          <w:bCs/>
-          <w:i/>
-          <w:color w:val="1F4E79" w:themeColor="accent1" w:themeShade="80"/>
-          <w:sz w:val="28"/>
-          <w:szCs w:val="28"/>
-          <w:shd w:val="clear" w:color="auto" w:fill="FFFFFF"/>
-        </w:rPr>
-        <w:t>sum</w:t>
-      </w:r>
-      <w:r>
-        <w:rPr>
-          <w:rFonts w:cstheme="minorHAnsi"/>
-          <w:b/>
-          <w:bCs/>
-          <w:i/>
-          <w:color w:val="1F4E79" w:themeColor="accent1" w:themeShade="80"/>
-          <w:sz w:val="28"/>
-          <w:szCs w:val="28"/>
-          <w:shd w:val="clear" w:color="auto" w:fill="FFFFFF"/>
-          <w:lang w:val="ru-RU"/>
-        </w:rPr>
-        <w:t>.</w:t>
-      </w:r>
-      <w:r>
-        <w:rPr>
-          <w:rFonts w:cstheme="minorHAnsi"/>
-          <w:b/>
-          <w:bCs/>
-          <w:i/>
-          <w:color w:val="1F4E79" w:themeColor="accent1" w:themeShade="80"/>
-          <w:sz w:val="28"/>
-          <w:szCs w:val="28"/>
-          <w:shd w:val="clear" w:color="auto" w:fill="FFFFFF"/>
-        </w:rPr>
-        <w:t>c</w:t>
-      </w:r>
-      <w:r>
-        <w:rPr>
-          <w:rFonts w:cstheme="minorHAnsi"/>
-          <w:b/>
-          <w:bCs/>
-          <w:i/>
-          <w:color w:val="1F4E79" w:themeColor="accent1" w:themeShade="80"/>
-          <w:sz w:val="28"/>
-          <w:szCs w:val="28"/>
-          <w:shd w:val="clear" w:color="auto" w:fill="FFFFFF"/>
-          <w:lang w:val="ru-RU"/>
-        </w:rPr>
-        <w:t xml:space="preserve"> так, чтобы:</w:t>
-      </w:r>
-    </w:p>
-    <w:p>
-      <w:pPr>
-        <w:pStyle w:val="ListParagraph"/>
-        <w:numPr>
-          <w:ilvl w:val="0"/>
-          <w:numId w:val="6"/>
-        </w:numPr>
-        <w:jc w:val="both"/>
-        <w:rPr>
-          <w:rFonts w:cstheme="minorHAnsi"/>
-          <w:b/>
-          <w:bCs/>
-          <w:i/>
-          <w:color w:val="1F4E79" w:themeColor="accent1" w:themeShade="80"/>
-          <w:sz w:val="28"/>
-          <w:szCs w:val="28"/>
-          <w:shd w:val="clear" w:color="auto" w:fill="FFFFFF"/>
-          <w:lang w:val="en-US"/>
-        </w:rPr>
-      </w:pPr>
-      <w:proofErr w:type="spellStart"/>
-      <w:r>
-        <w:rPr>
-          <w:rFonts w:cstheme="minorHAnsi"/>
-          <w:b/>
-          <w:bCs/>
-          <w:i/>
-          <w:color w:val="1F4E79" w:themeColor="accent1" w:themeShade="80"/>
-          <w:sz w:val="28"/>
-          <w:szCs w:val="28"/>
-          <w:shd w:val="clear" w:color="auto" w:fill="FFFFFF"/>
-          <w:lang w:val="en-US"/>
-        </w:rPr>
-        <w:t>Сумма</w:t>
-      </w:r>
-      <w:proofErr w:type="spellEnd"/>
-      <w:r>
-        <w:rPr>
-          <w:rFonts w:cstheme="minorHAnsi"/>
-          <w:b/>
-          <w:bCs/>
-          <w:i/>
-          <w:color w:val="1F4E79" w:themeColor="accent1" w:themeShade="80"/>
-          <w:sz w:val="28"/>
-          <w:szCs w:val="28"/>
-          <w:shd w:val="clear" w:color="auto" w:fill="FFFFFF"/>
-          <w:lang w:val="en-US"/>
-        </w:rPr>
-        <w:t xml:space="preserve"> </w:t>
-      </w:r>
-      <w:proofErr w:type="spellStart"/>
-      <w:r>
-        <w:rPr>
-          <w:rFonts w:cstheme="minorHAnsi"/>
-          <w:b/>
-          <w:bCs/>
-          <w:i/>
-          <w:color w:val="1F4E79" w:themeColor="accent1" w:themeShade="80"/>
-          <w:sz w:val="28"/>
-          <w:szCs w:val="28"/>
-          <w:shd w:val="clear" w:color="auto" w:fill="FFFFFF"/>
-          <w:lang w:val="en-US"/>
-        </w:rPr>
-        <w:t>массива</w:t>
-      </w:r>
-      <w:proofErr w:type="spellEnd"/>
-      <w:r>
-        <w:rPr>
-          <w:rFonts w:cstheme="minorHAnsi"/>
-          <w:b/>
-          <w:bCs/>
-          <w:i/>
-          <w:color w:val="1F4E79" w:themeColor="accent1" w:themeShade="80"/>
-          <w:sz w:val="28"/>
-          <w:szCs w:val="28"/>
-          <w:shd w:val="clear" w:color="auto" w:fill="FFFFFF"/>
-          <w:lang w:val="en-US"/>
-        </w:rPr>
-        <w:t xml:space="preserve"> </w:t>
-      </w:r>
-      <w:proofErr w:type="spellStart"/>
-      <w:r>
-        <w:rPr>
-          <w:rFonts w:cstheme="minorHAnsi"/>
-          <w:b/>
-          <w:bCs/>
-          <w:i/>
-          <w:color w:val="1F4E79" w:themeColor="accent1" w:themeShade="80"/>
-          <w:sz w:val="28"/>
-          <w:szCs w:val="28"/>
-          <w:shd w:val="clear" w:color="auto" w:fill="FFFFFF"/>
-          <w:lang w:val="en-US"/>
-        </w:rPr>
-        <w:t>высчитывалась</w:t>
-      </w:r>
-      <w:proofErr w:type="spellEnd"/>
-      <w:r>
-        <w:rPr>
-          <w:rFonts w:cstheme="minorHAnsi"/>
-          <w:b/>
-          <w:bCs/>
-          <w:i/>
-          <w:color w:val="1F4E79" w:themeColor="accent1" w:themeShade="80"/>
-          <w:sz w:val="28"/>
-          <w:szCs w:val="28"/>
-          <w:shd w:val="clear" w:color="auto" w:fill="FFFFFF"/>
-          <w:lang w:val="en-US"/>
-        </w:rPr>
-        <w:t xml:space="preserve"> </w:t>
-      </w:r>
-      <w:proofErr w:type="spellStart"/>
-      <w:r>
-        <w:rPr>
-          <w:rFonts w:cstheme="minorHAnsi"/>
-          <w:b/>
-          <w:bCs/>
-          <w:i/>
-          <w:color w:val="1F4E79" w:themeColor="accent1" w:themeShade="80"/>
-          <w:sz w:val="28"/>
-          <w:szCs w:val="28"/>
-          <w:shd w:val="clear" w:color="auto" w:fill="FFFFFF"/>
-          <w:lang w:val="en-US"/>
-        </w:rPr>
-        <w:t>параллельно</w:t>
-      </w:r>
-      <w:proofErr w:type="spellEnd"/>
-      <w:r>
-        <w:rPr>
-          <w:rFonts w:cstheme="minorHAnsi"/>
-          <w:b/>
-          <w:bCs/>
-          <w:i/>
-          <w:color w:val="1F4E79" w:themeColor="accent1" w:themeShade="80"/>
-          <w:sz w:val="28"/>
-          <w:szCs w:val="28"/>
-          <w:shd w:val="clear" w:color="auto" w:fill="FFFFFF"/>
-          <w:lang w:val="en-US"/>
-        </w:rPr>
-        <w:t>.</w:t>
-      </w:r>
-    </w:p>
-    <w:p>
-      <w:pPr>
-        <w:pStyle w:val="ListParagraph"/>
-        <w:numPr>
-          <w:ilvl w:val="0"/>
-          <w:numId w:val="6"/>
-        </w:numPr>
-        <w:jc w:val="both"/>
-        <w:rPr>
-          <w:rFonts w:cstheme="minorHAnsi"/>
-          <w:b/>
-          <w:bCs/>
-          <w:i/>
-          <w:color w:val="1F4E79" w:themeColor="accent1" w:themeShade="80"/>
-          <w:sz w:val="28"/>
-          <w:szCs w:val="28"/>
-          <w:shd w:val="clear" w:color="auto" w:fill="FFFFFF"/>
-        </w:rPr>
-      </w:pPr>
-      <w:r>
-        <w:rPr>
-          <w:rFonts w:cstheme="minorHAnsi"/>
-          <w:b/>
-          <w:bCs/>
-          <w:i/>
-          <w:color w:val="1F4E79" w:themeColor="accent1" w:themeShade="80"/>
-          <w:sz w:val="28"/>
-          <w:szCs w:val="28"/>
-          <w:shd w:val="clear" w:color="auto" w:fill="FFFFFF"/>
-        </w:rPr>
-        <w:t xml:space="preserve">Массив генерировался с помощью функции </w:t>
-      </w:r>
-      <w:proofErr w:type="spellStart"/>
-      <w:r>
-        <w:rPr>
-          <w:rFonts w:cstheme="minorHAnsi"/>
-          <w:b/>
-          <w:bCs/>
-          <w:i/>
-          <w:color w:val="1F4E79" w:themeColor="accent1" w:themeShade="80"/>
-          <w:sz w:val="28"/>
-          <w:szCs w:val="28"/>
-          <w:shd w:val="clear" w:color="auto" w:fill="FFFFFF"/>
-          <w:lang w:val="en-US"/>
-        </w:rPr>
-        <w:t>GenerateArray</w:t>
-      </w:r>
-      <w:proofErr w:type="spellEnd"/>
-      <w:r>
-        <w:rPr>
-          <w:rFonts w:cstheme="minorHAnsi"/>
-          <w:b/>
-          <w:bCs/>
-          <w:i/>
-          <w:color w:val="1F4E79" w:themeColor="accent1" w:themeShade="80"/>
-          <w:sz w:val="28"/>
-          <w:szCs w:val="28"/>
-          <w:shd w:val="clear" w:color="auto" w:fill="FFFFFF"/>
-        </w:rPr>
-        <w:t xml:space="preserve"> из лабораторной работы №3.</w:t>
-      </w:r>
-    </w:p>
-    <w:p>
-      <w:pPr>
-        <w:pStyle w:val="ListParagraph"/>
-        <w:numPr>
-          <w:ilvl w:val="0"/>
-          <w:numId w:val="6"/>
-        </w:numPr>
-        <w:jc w:val="both"/>
-        <w:rPr>
-          <w:rFonts w:cstheme="minorHAnsi"/>
-          <w:b/>
-          <w:bCs/>
-          <w:i/>
-          <w:color w:val="1F4E79" w:themeColor="accent1" w:themeShade="80"/>
-          <w:sz w:val="28"/>
-          <w:szCs w:val="28"/>
-          <w:shd w:val="clear" w:color="auto" w:fill="FFFFFF"/>
-        </w:rPr>
-      </w:pPr>
-      <w:r>
-        <w:rPr>
-          <w:rFonts w:cstheme="minorHAnsi"/>
-          <w:b/>
-          <w:bCs/>
-          <w:i/>
-          <w:color w:val="1F4E79" w:themeColor="accent1" w:themeShade="80"/>
-          <w:sz w:val="28"/>
-          <w:szCs w:val="28"/>
-          <w:shd w:val="clear" w:color="auto" w:fill="FFFFFF"/>
-        </w:rPr>
-        <w:t xml:space="preserve">Программа должна принимать входные аргументы: количество потоков, </w:t>
-      </w:r>
-      <w:r>
-        <w:rPr>
-          <w:rFonts w:cstheme="minorHAnsi"/>
-          <w:b/>
-          <w:bCs/>
-          <w:i/>
-          <w:color w:val="1F4E79" w:themeColor="accent1" w:themeShade="80"/>
-          <w:sz w:val="28"/>
-          <w:szCs w:val="28"/>
-          <w:shd w:val="clear" w:color="auto" w:fill="FFFFFF"/>
-          <w:lang w:val="en-US"/>
-        </w:rPr>
-        <w:t>seed</w:t>
-      </w:r>
-      <w:r>
-        <w:rPr>
-          <w:rFonts w:cstheme="minorHAnsi"/>
-          <w:b/>
-          <w:bCs/>
-          <w:i/>
-          <w:color w:val="1F4E79" w:themeColor="accent1" w:themeShade="80"/>
-          <w:sz w:val="28"/>
-          <w:szCs w:val="28"/>
-          <w:shd w:val="clear" w:color="auto" w:fill="FFFFFF"/>
-        </w:rPr>
-        <w:t xml:space="preserve"> для генерирования массива, размер массива (./</w:t>
-      </w:r>
-      <w:proofErr w:type="spellStart"/>
-      <w:r>
-        <w:rPr>
-          <w:rFonts w:cstheme="minorHAnsi"/>
-          <w:b/>
-          <w:bCs/>
-          <w:i/>
-          <w:color w:val="1F4E79" w:themeColor="accent1" w:themeShade="80"/>
-          <w:sz w:val="28"/>
-          <w:szCs w:val="28"/>
-          <w:shd w:val="clear" w:color="auto" w:fill="FFFFFF"/>
-          <w:lang w:val="en-US"/>
-        </w:rPr>
-        <w:t>psum</w:t>
-      </w:r>
-      <w:proofErr w:type="spellEnd"/>
-      <w:r>
-        <w:rPr>
-          <w:rFonts w:cstheme="minorHAnsi"/>
-          <w:b/>
-          <w:bCs/>
-          <w:i/>
-          <w:color w:val="1F4E79" w:themeColor="accent1" w:themeShade="80"/>
-          <w:sz w:val="28"/>
-          <w:szCs w:val="28"/>
-          <w:shd w:val="clear" w:color="auto" w:fill="FFFFFF"/>
-        </w:rPr>
-        <w:t xml:space="preserve"> --</w:t>
-      </w:r>
-      <w:r>
-        <w:rPr>
-          <w:rFonts w:cstheme="minorHAnsi"/>
-          <w:b/>
-          <w:bCs/>
-          <w:i/>
-          <w:color w:val="1F4E79" w:themeColor="accent1" w:themeShade="80"/>
-          <w:sz w:val="28"/>
-          <w:szCs w:val="28"/>
-          <w:shd w:val="clear" w:color="auto" w:fill="FFFFFF"/>
-          <w:lang w:val="en-US"/>
-        </w:rPr>
-        <w:t>threads</w:t>
-      </w:r>
-      <w:r>
-        <w:rPr>
-          <w:rFonts w:cstheme="minorHAnsi"/>
-          <w:b/>
-          <w:bCs/>
-          <w:i/>
-          <w:color w:val="1F4E79" w:themeColor="accent1" w:themeShade="80"/>
-          <w:sz w:val="28"/>
-          <w:szCs w:val="28"/>
-          <w:shd w:val="clear" w:color="auto" w:fill="FFFFFF"/>
-        </w:rPr>
-        <w:t>_</w:t>
-      </w:r>
-      <w:proofErr w:type="spellStart"/>
-      <w:r>
-        <w:rPr>
-          <w:rFonts w:cstheme="minorHAnsi"/>
-          <w:b/>
-          <w:bCs/>
-          <w:i/>
-          <w:color w:val="1F4E79" w:themeColor="accent1" w:themeShade="80"/>
-          <w:sz w:val="28"/>
-          <w:szCs w:val="28"/>
-          <w:shd w:val="clear" w:color="auto" w:fill="FFFFFF"/>
-          <w:lang w:val="en-US"/>
-        </w:rPr>
-        <w:t>num</w:t>
-      </w:r>
-      <w:proofErr w:type="spellEnd"/>
-      <w:r>
-        <w:rPr>
-          <w:rFonts w:cstheme="minorHAnsi"/>
-          <w:b/>
-          <w:bCs/>
-          <w:i/>
-          <w:color w:val="1F4E79" w:themeColor="accent1" w:themeShade="80"/>
-          <w:sz w:val="28"/>
-          <w:szCs w:val="28"/>
-          <w:shd w:val="clear" w:color="auto" w:fill="FFFFFF"/>
-        </w:rPr>
-        <w:t xml:space="preserve"> "</w:t>
-      </w:r>
-      <w:proofErr w:type="spellStart"/>
-      <w:r>
-        <w:rPr>
-          <w:rFonts w:cstheme="minorHAnsi"/>
-          <w:b/>
-          <w:bCs/>
-          <w:i/>
-          <w:color w:val="1F4E79" w:themeColor="accent1" w:themeShade="80"/>
-          <w:sz w:val="28"/>
-          <w:szCs w:val="28"/>
-          <w:shd w:val="clear" w:color="auto" w:fill="FFFFFF"/>
-          <w:lang w:val="en-US"/>
-        </w:rPr>
-        <w:t>num</w:t>
-      </w:r>
-      <w:proofErr w:type="spellEnd"/>
-      <w:r>
-        <w:rPr>
-          <w:rFonts w:cstheme="minorHAnsi"/>
-          <w:b/>
-          <w:bCs/>
-          <w:i/>
-          <w:color w:val="1F4E79" w:themeColor="accent1" w:themeShade="80"/>
-          <w:sz w:val="28"/>
-          <w:szCs w:val="28"/>
-          <w:shd w:val="clear" w:color="auto" w:fill="FFFFFF"/>
-        </w:rPr>
-        <w:t>" --</w:t>
-      </w:r>
-      <w:r>
-        <w:rPr>
-          <w:rFonts w:cstheme="minorHAnsi"/>
-          <w:b/>
-          <w:bCs/>
-          <w:i/>
-          <w:color w:val="1F4E79" w:themeColor="accent1" w:themeShade="80"/>
-          <w:sz w:val="28"/>
-          <w:szCs w:val="28"/>
-          <w:shd w:val="clear" w:color="auto" w:fill="FFFFFF"/>
-          <w:lang w:val="en-US"/>
-        </w:rPr>
-        <w:t>seed</w:t>
-      </w:r>
-      <w:r>
-        <w:rPr>
-          <w:rFonts w:cstheme="minorHAnsi"/>
-          <w:b/>
-          <w:bCs/>
-          <w:i/>
-          <w:color w:val="1F4E79" w:themeColor="accent1" w:themeShade="80"/>
-          <w:sz w:val="28"/>
-          <w:szCs w:val="28"/>
-          <w:shd w:val="clear" w:color="auto" w:fill="FFFFFF"/>
-        </w:rPr>
-        <w:t xml:space="preserve"> "</w:t>
-      </w:r>
-      <w:proofErr w:type="spellStart"/>
-      <w:r>
-        <w:rPr>
-          <w:rFonts w:cstheme="minorHAnsi"/>
-          <w:b/>
-          <w:bCs/>
-          <w:i/>
-          <w:color w:val="1F4E79" w:themeColor="accent1" w:themeShade="80"/>
-          <w:sz w:val="28"/>
-          <w:szCs w:val="28"/>
-          <w:shd w:val="clear" w:color="auto" w:fill="FFFFFF"/>
-          <w:lang w:val="en-US"/>
-        </w:rPr>
-        <w:t>num</w:t>
-      </w:r>
-      <w:proofErr w:type="spellEnd"/>
-      <w:r>
-        <w:rPr>
-          <w:rFonts w:cstheme="minorHAnsi"/>
-          <w:b/>
-          <w:bCs/>
-          <w:i/>
-          <w:color w:val="1F4E79" w:themeColor="accent1" w:themeShade="80"/>
-          <w:sz w:val="28"/>
-          <w:szCs w:val="28"/>
-          <w:shd w:val="clear" w:color="auto" w:fill="FFFFFF"/>
-        </w:rPr>
-        <w:t>" --</w:t>
-      </w:r>
-      <w:r>
-        <w:rPr>
-          <w:rFonts w:cstheme="minorHAnsi"/>
-          <w:b/>
-          <w:bCs/>
-          <w:i/>
-          <w:color w:val="1F4E79" w:themeColor="accent1" w:themeShade="80"/>
-          <w:sz w:val="28"/>
-          <w:szCs w:val="28"/>
-          <w:shd w:val="clear" w:color="auto" w:fill="FFFFFF"/>
-          <w:lang w:val="en-US"/>
-        </w:rPr>
-        <w:t>array</w:t>
-      </w:r>
-      <w:r>
-        <w:rPr>
-          <w:rFonts w:cstheme="minorHAnsi"/>
-          <w:b/>
-          <w:bCs/>
-          <w:i/>
-          <w:color w:val="1F4E79" w:themeColor="accent1" w:themeShade="80"/>
-          <w:sz w:val="28"/>
-          <w:szCs w:val="28"/>
-          <w:shd w:val="clear" w:color="auto" w:fill="FFFFFF"/>
-        </w:rPr>
-        <w:t>_</w:t>
-      </w:r>
-      <w:r>
-        <w:rPr>
-          <w:rFonts w:cstheme="minorHAnsi"/>
-          <w:b/>
-          <w:bCs/>
-          <w:i/>
-          <w:color w:val="1F4E79" w:themeColor="accent1" w:themeShade="80"/>
-          <w:sz w:val="28"/>
-          <w:szCs w:val="28"/>
-          <w:shd w:val="clear" w:color="auto" w:fill="FFFFFF"/>
-          <w:lang w:val="en-US"/>
-        </w:rPr>
-        <w:t>size</w:t>
-      </w:r>
-      <w:r>
-        <w:rPr>
-          <w:rFonts w:cstheme="minorHAnsi"/>
-          <w:b/>
-          <w:bCs/>
-          <w:i/>
-          <w:color w:val="1F4E79" w:themeColor="accent1" w:themeShade="80"/>
-          <w:sz w:val="28"/>
-          <w:szCs w:val="28"/>
-          <w:shd w:val="clear" w:color="auto" w:fill="FFFFFF"/>
-        </w:rPr>
-        <w:t xml:space="preserve"> "</w:t>
-      </w:r>
-      <w:proofErr w:type="spellStart"/>
-      <w:r>
-        <w:rPr>
-          <w:rFonts w:cstheme="minorHAnsi"/>
-          <w:b/>
-          <w:bCs/>
-          <w:i/>
-          <w:color w:val="1F4E79" w:themeColor="accent1" w:themeShade="80"/>
-          <w:sz w:val="28"/>
-          <w:szCs w:val="28"/>
-          <w:shd w:val="clear" w:color="auto" w:fill="FFFFFF"/>
-          <w:lang w:val="en-US"/>
-        </w:rPr>
-        <w:t>num</w:t>
-      </w:r>
-      <w:proofErr w:type="spellEnd"/>
-      <w:r>
-        <w:rPr>
-          <w:rFonts w:cstheme="minorHAnsi"/>
-          <w:b/>
-          <w:bCs/>
-          <w:i/>
-          <w:color w:val="1F4E79" w:themeColor="accent1" w:themeShade="80"/>
-          <w:sz w:val="28"/>
-          <w:szCs w:val="28"/>
-          <w:shd w:val="clear" w:color="auto" w:fill="FFFFFF"/>
-        </w:rPr>
-        <w:t>").</w:t>
-      </w:r>
-    </w:p>
-    <w:p>
-      <w:pPr>
-        <w:pStyle w:val="ListParagraph"/>
-        <w:numPr>
-          <w:ilvl w:val="0"/>
-          <w:numId w:val="6"/>
-        </w:numPr>
-        <w:jc w:val="both"/>
-        <w:rPr>
-          <w:rFonts w:cstheme="minorHAnsi"/>
-          <w:b/>
-          <w:bCs/>
-          <w:i/>
-          <w:color w:val="1F4E79" w:themeColor="accent1" w:themeShade="80"/>
-          <w:sz w:val="28"/>
-          <w:szCs w:val="28"/>
-          <w:shd w:val="clear" w:color="auto" w:fill="FFFFFF"/>
-        </w:rPr>
-      </w:pPr>
-      <w:r>
-        <w:rPr>
-          <w:rFonts w:cstheme="minorHAnsi"/>
-          <w:b/>
-          <w:bCs/>
-          <w:i/>
-          <w:color w:val="1F4E79" w:themeColor="accent1" w:themeShade="80"/>
-          <w:sz w:val="28"/>
-          <w:szCs w:val="28"/>
-          <w:shd w:val="clear" w:color="auto" w:fill="FFFFFF"/>
-        </w:rPr>
-        <w:t>Вместе с ответом программа должна выводить время подсчета суммы (генерация массива не должна попадать в замер времени).</w:t>
-      </w:r>
-    </w:p>
-    <w:p>
-      <w:pPr>
-        <w:pStyle w:val="ListParagraph"/>
-        <w:numPr>
-          <w:ilvl w:val="0"/>
-          <w:numId w:val="6"/>
-        </w:numPr>
-        <w:jc w:val="both"/>
-        <w:rPr>
-          <w:rFonts w:cstheme="minorHAnsi"/>
-          <w:b/>
-          <w:bCs/>
-          <w:i/>
-          <w:color w:val="1F4E79" w:themeColor="accent1" w:themeShade="80"/>
-          <w:sz w:val="28"/>
-          <w:szCs w:val="28"/>
-          <w:shd w:val="clear" w:color="auto" w:fill="FFFFFF"/>
-        </w:rPr>
-      </w:pPr>
-      <w:r>
-        <w:rPr>
-          <w:rFonts w:cstheme="minorHAnsi"/>
-          <w:b/>
-          <w:bCs/>
-          <w:i/>
-          <w:color w:val="1F4E79" w:themeColor="accent1" w:themeShade="80"/>
-          <w:sz w:val="28"/>
-          <w:szCs w:val="28"/>
-          <w:shd w:val="clear" w:color="auto" w:fill="FFFFFF"/>
-        </w:rPr>
-        <w:t>Вынести функцию, которая считает сумму в отдельную библиотеку</w:t>
-      </w:r>
-    </w:p>
-    <w:p>
-      <w:pPr>
-        <w:jc w:val="both"/>
-        <w:rPr>
-          <w:rFonts w:cstheme="minorHAnsi"/>
-          <w:b/>
-          <w:bCs/>
-          <w:i/>
-          <w:color w:val="1F4E79" w:themeColor="accent1" w:themeShade="80"/>
-          <w:sz w:val="28"/>
-          <w:szCs w:val="28"/>
-          <w:shd w:val="clear" w:color="auto" w:fill="FFFFFF"/>
-        </w:rPr>
-      </w:pPr>
-      <w:r>
-        <w:rPr>
-          <w:rFonts w:cstheme="minorHAnsi"/>
-          <w:b/>
-          <w:bCs/>
-          <w:i/>
-          <w:color w:val="1F4E79" w:themeColor="accent1" w:themeShade="80"/>
-          <w:sz w:val="28"/>
-          <w:szCs w:val="28"/>
-          <w:shd w:val="clear" w:color="auto" w:fill="FFFFFF"/>
-        </w:rPr>
-        <w:t xml:space="preserve">Code in </w:t>
-      </w:r>
-      <w:proofErr w:type="spellStart"/>
-      <w:r>
-        <w:rPr>
-          <w:rFonts w:cstheme="minorHAnsi"/>
-          <w:b/>
-          <w:bCs/>
-          <w:i/>
-          <w:color w:val="1F4E79" w:themeColor="accent1" w:themeShade="80"/>
-          <w:sz w:val="28"/>
-          <w:szCs w:val="28"/>
-          <w:shd w:val="clear" w:color="auto" w:fill="FFFFFF"/>
-        </w:rPr>
-        <w:t>github</w:t>
-      </w:r>
-      <w:proofErr w:type="spellEnd"/>
-    </w:p>
-    <w:p>
-      <w:pPr>
-        <w:jc w:val="both"/>
-        <w:rPr>
-          <w:rFonts w:cstheme="minorHAnsi"/>
-          <w:b/>
-          <w:bCs/>
-          <w:i/>
-          <w:color w:val="1F4E79" w:themeColor="accent1" w:themeShade="80"/>
-          <w:sz w:val="28"/>
-          <w:szCs w:val="28"/>
-          <w:shd w:val="clear" w:color="auto" w:fill="FFFFFF"/>
-        </w:rPr>
-      </w:pPr>
-      <w:r>
-        <w:rPr>
-          <w:rFonts w:cstheme="minorHAnsi"/>
-          <w:b/>
-          <w:bCs/>
-          <w:i/>
-          <w:color w:val="1F4E79" w:themeColor="accent1" w:themeShade="80"/>
-          <w:sz w:val="28"/>
-          <w:szCs w:val="28"/>
-          <w:shd w:val="clear" w:color="auto" w:fill="FFFFFF"/>
-        </w:rPr>
-        <w:t>https://github.com/lehoanggia2k/os_lab_2019</w:t>
-      </w:r>
-    </w:p>
-    <w:p>
-      <w:pPr>
-        <w:shd w:val="clear" w:color="auto" w:fill="FFFFFF"/>
-        <w:spacing w:before="100" w:beforeAutospacing="1" w:after="100" w:afterAutospacing="1" w:line="240" w:lineRule="auto"/>
-        <w:rPr>
-          <w:rFonts w:eastAsia="Times New Roman" w:cstheme="minorHAnsi"/>
-          <w:color w:val="444444"/>
-          <w:sz w:val="24"/>
-          <w:szCs w:val="24"/>
-          <w:lang w:val="ru-RU" w:eastAsia="ru-RU"/>
-        </w:rPr>
-      </w:pPr>
-      <w:r>
-        <w:rPr>
-          <w:rFonts w:eastAsia="Times New Roman" w:cstheme="minorHAnsi"/>
+          <w:b/>
+          <w:i/>
+          <w:color w:val="1F4E79" w:themeColor="accent1" w:themeShade="80"/>
+          <w:sz w:val="28"/>
+          <w:szCs w:val="28"/>
+          <w:shd w:val="clear" w:color="auto" w:fill="FFFFFF"/>
+          <w:lang w:val="ru-RU"/>
+        </w:rPr>
+      </w:pPr>
+      <w:r>
+        <w:rPr>
+          <w:rFonts w:cstheme="minorHAnsi"/>
+          <w:b/>
+          <w:i/>
           <w:noProof/>
-          <w:color w:val="444444"/>
-          <w:sz w:val="24"/>
-          <w:szCs w:val="24"/>
-        </w:rPr>
-        <w:lastRenderedPageBreak/>
+          <w:color w:val="1F4E79" w:themeColor="accent1" w:themeShade="80"/>
+          <w:sz w:val="28"/>
+          <w:szCs w:val="28"/>
+          <w:shd w:val="clear" w:color="auto" w:fill="FFFFFF"/>
+        </w:rPr>
         <w:drawing>
-          <wp:inline distT="0" distB="0" distL="0" distR="0" wp14:anchorId="2DCC2738" wp14:editId="0C095781">
-            <wp:extent cx="5943600" cy="1965960"/>
-            <wp:effectExtent l="0" t="0" r="0" b="0"/>
-            <wp:docPr id="9" name="Picture 9"/>
+          <wp:inline distT="0" distB="0" distL="0" distR="0" wp14:anchorId="5D6EA044" wp14:editId="78073794">
+            <wp:extent cx="5943600" cy="3972560"/>
+            <wp:effectExtent l="0" t="0" r="0" b="8890"/>
+            <wp:docPr id="11" name="Picture 11"/>
             <wp:cNvGraphicFramePr>
               <a:graphicFrameLocks xmlns:a="http://schemas.openxmlformats.org/drawingml/2006/main" noChangeAspect="1"/>
             </wp:cNvGraphicFramePr>
@@ -4276,226 +4507,6 @@
                   <pic:spPr>
                     <a:xfrm>
                       <a:off x="0" y="0"/>
-                      <a:ext cx="5943600" cy="1965960"/>
-                    </a:xfrm>
-                    <a:prstGeom prst="rect">
-                      <a:avLst/>
-                    </a:prstGeom>
-                  </pic:spPr>
-                </pic:pic>
-              </a:graphicData>
-            </a:graphic>
-          </wp:inline>
-        </w:drawing>
-      </w:r>
-    </w:p>
-    <w:p>
-      <w:pPr>
-        <w:shd w:val="clear" w:color="auto" w:fill="FFFFFF"/>
-        <w:spacing w:before="360" w:after="240" w:line="240" w:lineRule="auto"/>
-        <w:outlineLvl w:val="1"/>
-        <w:rPr>
-          <w:rFonts w:eastAsia="Times New Roman" w:cstheme="minorHAnsi"/>
-          <w:b/>
-          <w:bCs/>
-          <w:color w:val="24292F"/>
-          <w:sz w:val="36"/>
-          <w:szCs w:val="36"/>
-          <w:lang w:val="ru-RU" w:eastAsia="ru-RU"/>
-        </w:rPr>
-      </w:pPr>
-      <w:r>
-        <w:rPr>
-          <w:rFonts w:eastAsia="Times New Roman" w:cstheme="minorHAnsi"/>
-          <w:b/>
-          <w:bCs/>
-          <w:color w:val="24292F"/>
-          <w:sz w:val="36"/>
-          <w:szCs w:val="36"/>
-          <w:lang w:val="ru-RU" w:eastAsia="ru-RU"/>
-        </w:rPr>
-        <w:t>Задание 5</w:t>
-      </w:r>
-    </w:p>
-    <w:p>
-      <w:pPr>
-        <w:jc w:val="both"/>
-        <w:rPr>
-          <w:rFonts w:cstheme="minorHAnsi"/>
-          <w:b/>
-          <w:i/>
-          <w:color w:val="1F4E79" w:themeColor="accent1" w:themeShade="80"/>
-          <w:sz w:val="28"/>
-          <w:szCs w:val="28"/>
-          <w:shd w:val="clear" w:color="auto" w:fill="FFFFFF"/>
-          <w:lang w:val="ru-RU"/>
-        </w:rPr>
-      </w:pPr>
-      <w:r>
-        <w:rPr>
-          <w:rFonts w:cstheme="minorHAnsi"/>
-          <w:b/>
-          <w:i/>
-          <w:color w:val="1F4E79" w:themeColor="accent1" w:themeShade="80"/>
-          <w:sz w:val="28"/>
-          <w:szCs w:val="28"/>
-          <w:shd w:val="clear" w:color="auto" w:fill="FFFFFF"/>
-          <w:lang w:val="ru-RU"/>
-        </w:rPr>
-        <w:t xml:space="preserve">Создать </w:t>
-      </w:r>
-      <w:proofErr w:type="spellStart"/>
-      <w:r>
-        <w:rPr>
-          <w:rFonts w:cstheme="minorHAnsi"/>
-          <w:b/>
-          <w:i/>
-          <w:color w:val="1F4E79" w:themeColor="accent1" w:themeShade="80"/>
-          <w:sz w:val="28"/>
-          <w:szCs w:val="28"/>
-          <w:shd w:val="clear" w:color="auto" w:fill="FFFFFF"/>
-        </w:rPr>
-        <w:t>makefile</w:t>
-      </w:r>
-      <w:proofErr w:type="spellEnd"/>
-      <w:r>
-        <w:rPr>
-          <w:rFonts w:cstheme="minorHAnsi"/>
-          <w:b/>
-          <w:i/>
-          <w:color w:val="1F4E79" w:themeColor="accent1" w:themeShade="80"/>
-          <w:sz w:val="28"/>
-          <w:szCs w:val="28"/>
-          <w:shd w:val="clear" w:color="auto" w:fill="FFFFFF"/>
-          <w:lang w:val="ru-RU"/>
-        </w:rPr>
-        <w:t xml:space="preserve"> для </w:t>
-      </w:r>
-      <w:r>
-        <w:rPr>
-          <w:rFonts w:cstheme="minorHAnsi"/>
-          <w:b/>
-          <w:i/>
-          <w:color w:val="1F4E79" w:themeColor="accent1" w:themeShade="80"/>
-          <w:sz w:val="28"/>
-          <w:szCs w:val="28"/>
-          <w:shd w:val="clear" w:color="auto" w:fill="FFFFFF"/>
-        </w:rPr>
-        <w:t>parallel</w:t>
-      </w:r>
-      <w:r>
-        <w:rPr>
-          <w:rFonts w:cstheme="minorHAnsi"/>
-          <w:b/>
-          <w:i/>
-          <w:color w:val="1F4E79" w:themeColor="accent1" w:themeShade="80"/>
-          <w:sz w:val="28"/>
-          <w:szCs w:val="28"/>
-          <w:shd w:val="clear" w:color="auto" w:fill="FFFFFF"/>
-          <w:lang w:val="ru-RU"/>
-        </w:rPr>
-        <w:t>_</w:t>
-      </w:r>
-      <w:r>
-        <w:rPr>
-          <w:rFonts w:cstheme="minorHAnsi"/>
-          <w:b/>
-          <w:i/>
-          <w:color w:val="1F4E79" w:themeColor="accent1" w:themeShade="80"/>
-          <w:sz w:val="28"/>
-          <w:szCs w:val="28"/>
-          <w:shd w:val="clear" w:color="auto" w:fill="FFFFFF"/>
-        </w:rPr>
-        <w:t>sum</w:t>
-      </w:r>
-      <w:r>
-        <w:rPr>
-          <w:rFonts w:cstheme="minorHAnsi"/>
-          <w:b/>
-          <w:i/>
-          <w:color w:val="1F4E79" w:themeColor="accent1" w:themeShade="80"/>
-          <w:sz w:val="28"/>
-          <w:szCs w:val="28"/>
-          <w:shd w:val="clear" w:color="auto" w:fill="FFFFFF"/>
-          <w:lang w:val="ru-RU"/>
-        </w:rPr>
-        <w:t>.</w:t>
-      </w:r>
-      <w:r>
-        <w:rPr>
-          <w:rFonts w:cstheme="minorHAnsi"/>
-          <w:b/>
-          <w:i/>
-          <w:color w:val="1F4E79" w:themeColor="accent1" w:themeShade="80"/>
-          <w:sz w:val="28"/>
-          <w:szCs w:val="28"/>
-          <w:shd w:val="clear" w:color="auto" w:fill="FFFFFF"/>
-        </w:rPr>
-        <w:t>c</w:t>
-      </w:r>
-      <w:r>
-        <w:rPr>
-          <w:rFonts w:cstheme="minorHAnsi"/>
-          <w:b/>
-          <w:i/>
-          <w:color w:val="1F4E79" w:themeColor="accent1" w:themeShade="80"/>
-          <w:sz w:val="28"/>
-          <w:szCs w:val="28"/>
-          <w:shd w:val="clear" w:color="auto" w:fill="FFFFFF"/>
-          <w:lang w:val="ru-RU"/>
-        </w:rPr>
-        <w:t>.</w:t>
-      </w:r>
-    </w:p>
-    <w:p>
-      <w:pPr>
-        <w:jc w:val="both"/>
-        <w:rPr>
-          <w:rFonts w:cstheme="minorHAnsi"/>
-          <w:b/>
-          <w:i/>
-          <w:color w:val="1F4E79" w:themeColor="accent1" w:themeShade="80"/>
-          <w:sz w:val="28"/>
-          <w:szCs w:val="28"/>
-          <w:shd w:val="clear" w:color="auto" w:fill="FFFFFF"/>
-          <w:lang w:val="ru-RU"/>
-        </w:rPr>
-      </w:pPr>
-      <w:r>
-        <w:rPr>
-          <w:rFonts w:cstheme="minorHAnsi"/>
-          <w:b/>
-          <w:i/>
-          <w:noProof/>
-          <w:color w:val="1F4E79" w:themeColor="accent1" w:themeShade="80"/>
-          <w:sz w:val="28"/>
-          <w:szCs w:val="28"/>
-          <w:shd w:val="clear" w:color="auto" w:fill="FFFFFF"/>
-        </w:rPr>
-        <w:drawing>
-          <wp:inline distT="0" distB="0" distL="0" distR="0" wp14:anchorId="5D6EA044" wp14:editId="78073794">
-            <wp:extent cx="5943600" cy="3972560"/>
-            <wp:effectExtent l="0" t="0" r="0" b="8890"/>
-            <wp:docPr id="11" name="Picture 11"/>
-            <wp:cNvGraphicFramePr>
-              <a:graphicFrameLocks xmlns:a="http://schemas.openxmlformats.org/drawingml/2006/main" noChangeAspect="1"/>
-            </wp:cNvGraphicFramePr>
-            <a:graphic xmlns:a="http://schemas.openxmlformats.org/drawingml/2006/main">
-              <a:graphicData uri="http://schemas.openxmlformats.org/drawingml/2006/picture">
-                <pic:pic xmlns:pic="http://schemas.openxmlformats.org/drawingml/2006/picture">
-                  <pic:nvPicPr>
-                    <pic:cNvPr id="1" name=""/>
-                    <pic:cNvPicPr/>
-                  </pic:nvPicPr>
-                  <pic:blipFill>
-                    <a:blip r:embed="rId13"/>
-                    <a:stretch>
-                      <a:fillRect/>
-                    </a:stretch>
-                  </pic:blipFill>
-                  <pic:spPr>
-                    <a:xfrm>
-                      <a:off x="0" y="0"/>
                       <a:ext cx="5943600" cy="3972560"/>
                     </a:xfrm>
                     <a:prstGeom prst="rect">
@@ -4546,7 +4557,7 @@
                     <pic:cNvPicPr/>
                   </pic:nvPicPr>
                   <pic:blipFill>
-                    <a:blip r:embed="rId14"/>
+                    <a:blip r:embed="rId13"/>
                     <a:stretch>
                       <a:fillRect/>
                     </a:stretch>
